--- a/ภาคผนวก aim v.01.docx
+++ b/ภาคผนวก aim v.01.docx
@@ -30,7 +30,7 @@
         <mc:AlternateContent>
           <mc:Choice Requires="wpg">
             <w:drawing>
-              <wp:anchor distT="0" distB="0" distL="114300" distR="114300" simplePos="0" relativeHeight="251660288" behindDoc="0" locked="0" layoutInCell="1" allowOverlap="1" wp14:anchorId="56DC5E9E" wp14:editId="5F26B986">
+              <wp:anchor distT="0" distB="0" distL="114300" distR="114300" simplePos="0" relativeHeight="251658240" behindDoc="0" locked="0" layoutInCell="1" allowOverlap="1" wp14:anchorId="56DC5E9E" wp14:editId="5F26B986">
                 <wp:simplePos x="0" y="0"/>
                 <wp:positionH relativeFrom="margin">
                   <wp:posOffset>4071667</wp:posOffset>
@@ -155,15 +155,7 @@
                                   <w:sz w:val="18"/>
                                   <w:szCs w:val="18"/>
                                 </w:rPr>
-                                <w:t xml:space="preserve">  </w:t>
-                              </w:r>
-                              <w:r>
-                                <w:rPr>
-                                  <w:color w:val="000000" w:themeColor="text1"/>
-                                  <w:sz w:val="18"/>
-                                  <w:szCs w:val="18"/>
-                                </w:rPr>
-                                <w:t>2</w:t>
+                                <w:t xml:space="preserve">  2</w:t>
                               </w:r>
                             </w:p>
                           </w:txbxContent>
@@ -219,15 +211,7 @@
                                   <w:sz w:val="18"/>
                                   <w:szCs w:val="18"/>
                                 </w:rPr>
-                                <w:t xml:space="preserve">  </w:t>
-                              </w:r>
-                              <w:r>
-                                <w:rPr>
-                                  <w:color w:val="000000" w:themeColor="text1"/>
-                                  <w:sz w:val="18"/>
-                                  <w:szCs w:val="18"/>
-                                </w:rPr>
-                                <w:t>4</w:t>
+                                <w:t xml:space="preserve">  4</w:t>
                               </w:r>
                             </w:p>
                           </w:txbxContent>
@@ -283,15 +267,7 @@
                                   <w:sz w:val="18"/>
                                   <w:szCs w:val="18"/>
                                 </w:rPr>
-                                <w:t xml:space="preserve">  </w:t>
-                              </w:r>
-                              <w:r>
-                                <w:rPr>
-                                  <w:color w:val="000000" w:themeColor="text1"/>
-                                  <w:sz w:val="18"/>
-                                  <w:szCs w:val="18"/>
-                                </w:rPr>
-                                <w:t>3</w:t>
+                                <w:t xml:space="preserve">  3</w:t>
                               </w:r>
                             </w:p>
                           </w:txbxContent>
@@ -317,7 +293,7 @@
           </mc:Choice>
           <mc:Fallback>
             <w:pict>
-              <v:group w14:anchorId="56DC5E9E" id="กลุ่ม 6" o:spid="_x0000_s1026" style="position:absolute;margin-left:320.6pt;margin-top:71.45pt;width:91.05pt;height:81.7pt;z-index:251660288;mso-position-horizontal-relative:margin;mso-width-relative:margin;mso-height-relative:margin" coordorigin="4745,-603" coordsize="11561,10376" o:gfxdata="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">
+              <v:group w14:anchorId="56DC5E9E" id="กลุ่ม 6" o:spid="_x0000_s1026" style="position:absolute;margin-left:320.6pt;margin-top:71.45pt;width:91.05pt;height:81.7pt;z-index:251658240;mso-position-horizontal-relative:margin;mso-width-relative:margin;mso-height-relative:margin" coordorigin="4745,-603" coordsize="11561,10376" o:gfxdata="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">
                 <v:oval id="วงรี 2" o:spid="_x0000_s1027" style="position:absolute;left:13673;top:-603;width:2633;height:2266;visibility:visible;mso-wrap-style:square;v-text-anchor:top" o:gfxdata="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" fillcolor="#5b9bd5 [3204]" strokecolor="#1f4d78 [1604]" strokeweight="1pt">
                   <v:stroke joinstyle="miter"/>
                   <v:textbox inset="0,0,0,0">
@@ -360,15 +336,7 @@
                             <w:sz w:val="18"/>
                             <w:szCs w:val="18"/>
                           </w:rPr>
-                          <w:t xml:space="preserve">  </w:t>
-                        </w:r>
-                        <w:r>
-                          <w:rPr>
-                            <w:color w:val="000000" w:themeColor="text1"/>
-                            <w:sz w:val="18"/>
-                            <w:szCs w:val="18"/>
-                          </w:rPr>
-                          <w:t>2</w:t>
+                          <w:t xml:space="preserve">  2</w:t>
                         </w:r>
                       </w:p>
                     </w:txbxContent>
@@ -392,15 +360,7 @@
                             <w:sz w:val="18"/>
                             <w:szCs w:val="18"/>
                           </w:rPr>
-                          <w:t xml:space="preserve">  </w:t>
-                        </w:r>
-                        <w:r>
-                          <w:rPr>
-                            <w:color w:val="000000" w:themeColor="text1"/>
-                            <w:sz w:val="18"/>
-                            <w:szCs w:val="18"/>
-                          </w:rPr>
-                          <w:t>4</w:t>
+                          <w:t xml:space="preserve">  4</w:t>
                         </w:r>
                       </w:p>
                     </w:txbxContent>
@@ -424,15 +384,7 @@
                             <w:sz w:val="18"/>
                             <w:szCs w:val="18"/>
                           </w:rPr>
-                          <w:t xml:space="preserve">  </w:t>
-                        </w:r>
-                        <w:r>
-                          <w:rPr>
-                            <w:color w:val="000000" w:themeColor="text1"/>
-                            <w:sz w:val="18"/>
-                            <w:szCs w:val="18"/>
-                          </w:rPr>
-                          <w:t>3</w:t>
+                          <w:t xml:space="preserve">  3</w:t>
                         </w:r>
                       </w:p>
                     </w:txbxContent>
@@ -507,7 +459,7 @@
         <w:pStyle w:val="a3"/>
         <w:jc w:val="center"/>
         <w:rPr>
-          <w:rFonts w:ascii="Angsana New" w:hAnsi="Angsana New" w:cs="Angsana New" w:hint="cs"/>
+          <w:rFonts w:ascii="Angsana New" w:hAnsi="Angsana New" w:cs="Angsana New"/>
           <w:sz w:val="32"/>
           <w:szCs w:val="32"/>
         </w:rPr>
@@ -607,7 +559,7 @@
       <w:pPr>
         <w:pStyle w:val="a3"/>
         <w:rPr>
-          <w:rFonts w:ascii="Angsana New" w:hAnsi="Angsana New" w:cs="Angsana New" w:hint="cs"/>
+          <w:rFonts w:ascii="Angsana New" w:hAnsi="Angsana New" w:cs="Angsana New"/>
           <w:sz w:val="32"/>
           <w:szCs w:val="32"/>
         </w:rPr>
@@ -661,7 +613,7 @@
       <w:pPr>
         <w:pStyle w:val="a3"/>
         <w:rPr>
-          <w:rFonts w:ascii="Angsana New" w:hAnsi="Angsana New" w:cs="Angsana New" w:hint="cs"/>
+          <w:rFonts w:ascii="Angsana New" w:hAnsi="Angsana New" w:cs="Angsana New"/>
           <w:sz w:val="32"/>
           <w:szCs w:val="32"/>
         </w:rPr>
@@ -724,7 +676,7 @@
       <w:pPr>
         <w:pStyle w:val="a3"/>
         <w:rPr>
-          <w:rFonts w:ascii="Angsana New" w:hAnsi="Angsana New" w:cs="Angsana New" w:hint="cs"/>
+          <w:rFonts w:ascii="Angsana New" w:hAnsi="Angsana New" w:cs="Angsana New"/>
           <w:sz w:val="32"/>
           <w:szCs w:val="32"/>
         </w:rPr>
@@ -832,7 +784,7 @@
       <w:pPr>
         <w:pStyle w:val="a3"/>
         <w:rPr>
-          <w:rFonts w:ascii="Angsana New" w:hAnsi="Angsana New" w:cs="Angsana New" w:hint="cs"/>
+          <w:rFonts w:ascii="Angsana New" w:hAnsi="Angsana New" w:cs="Angsana New"/>
           <w:sz w:val="32"/>
           <w:szCs w:val="32"/>
         </w:rPr>
@@ -847,7 +799,7 @@
         <mc:AlternateContent>
           <mc:Choice Requires="wpg">
             <w:drawing>
-              <wp:anchor distT="0" distB="0" distL="114300" distR="114300" simplePos="0" relativeHeight="251673600" behindDoc="0" locked="0" layoutInCell="1" allowOverlap="1" wp14:anchorId="7C92B999" wp14:editId="23E720EA">
+              <wp:anchor distT="0" distB="0" distL="114300" distR="114300" simplePos="0" relativeHeight="251671552" behindDoc="0" locked="0" layoutInCell="1" allowOverlap="1" wp14:anchorId="7C92B999" wp14:editId="23E720EA">
                 <wp:simplePos x="0" y="0"/>
                 <wp:positionH relativeFrom="margin">
                   <wp:posOffset>-25879</wp:posOffset>
@@ -1326,7 +1278,7 @@
           </mc:Choice>
           <mc:Fallback>
             <w:pict>
-              <v:group w14:anchorId="7C92B999" id="กลุ่ม 17" o:spid="_x0000_s1031" style="position:absolute;margin-left:-2.05pt;margin-top:6.7pt;width:424.55pt;height:96.65pt;z-index:251673600;mso-position-horizontal-relative:margin;mso-width-relative:margin;mso-height-relative:margin" coordorigin="-4095,-86" coordsize="53915,12274" o:gfxdata="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">
+              <v:group w14:anchorId="7C92B999" id="กลุ่ม 17" o:spid="_x0000_s1031" style="position:absolute;margin-left:-2.05pt;margin-top:6.7pt;width:424.55pt;height:96.65pt;z-index:251671552;mso-position-horizontal-relative:margin;mso-width-relative:margin;mso-height-relative:margin" coordorigin="-4095,-86" coordsize="53915,12274" o:gfxdata="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">
                 <v:oval id="วงรี 7" o:spid="_x0000_s1032" style="position:absolute;width:2633;height:2267;visibility:visible;mso-wrap-style:square;v-text-anchor:top" o:gfxdata="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" fillcolor="#5b9bd5 [3204]" strokecolor="#1f4d78 [1604]" strokeweight="1pt">
                   <v:stroke joinstyle="miter"/>
                   <v:textbox inset="0,0,0,0">
@@ -1598,7 +1550,7 @@
         <mc:AlternateContent>
           <mc:Choice Requires="wps">
             <w:drawing>
-              <wp:anchor distT="0" distB="0" distL="114300" distR="114300" simplePos="0" relativeHeight="251694080" behindDoc="0" locked="0" layoutInCell="1" allowOverlap="1" wp14:anchorId="5D52BEF2" wp14:editId="4A74203B">
+              <wp:anchor distT="0" distB="0" distL="114300" distR="114300" simplePos="0" relativeHeight="251692032" behindDoc="0" locked="0" layoutInCell="1" allowOverlap="1" wp14:anchorId="5D52BEF2" wp14:editId="4A74203B">
                 <wp:simplePos x="0" y="0"/>
                 <wp:positionH relativeFrom="column">
                   <wp:posOffset>633598</wp:posOffset>
@@ -1683,7 +1635,7 @@
           </mc:Choice>
           <mc:Fallback>
             <w:pict>
-              <v:oval w14:anchorId="5D52BEF2" id="วงรี 27" o:spid="_x0000_s1038" style="position:absolute;margin-left:49.9pt;margin-top:29.65pt;width:20.75pt;height:17.85pt;z-index:251694080;visibility:visible;mso-wrap-style:square;mso-wrap-distance-left:9pt;mso-wrap-distance-top:0;mso-wrap-distance-right:9pt;mso-wrap-distance-bottom:0;mso-position-horizontal:absolute;mso-position-horizontal-relative:text;mso-position-vertical:absolute;mso-position-vertical-relative:text;v-text-anchor:top" o:gfxdata="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" fillcolor="#5b9bd5 [3204]" strokecolor="#1f4d78 [1604]" strokeweight="1pt">
+              <v:oval w14:anchorId="5D52BEF2" id="วงรี 27" o:spid="_x0000_s1038" style="position:absolute;margin-left:49.9pt;margin-top:29.65pt;width:20.75pt;height:17.85pt;z-index:251692032;visibility:visible;mso-wrap-style:square;mso-wrap-distance-left:9pt;mso-wrap-distance-top:0;mso-wrap-distance-right:9pt;mso-wrap-distance-bottom:0;mso-position-horizontal:absolute;mso-position-horizontal-relative:text;mso-position-vertical:absolute;mso-position-vertical-relative:text;v-text-anchor:top" o:gfxdata="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" fillcolor="#5b9bd5 [3204]" strokecolor="#1f4d78 [1604]" strokeweight="1pt">
                 <v:stroke joinstyle="miter"/>
                 <v:textbox inset="0,0,0,0">
                   <w:txbxContent>
@@ -1780,7 +1732,7 @@
         <w:pStyle w:val="a3"/>
         <w:jc w:val="center"/>
         <w:rPr>
-          <w:rFonts w:ascii="Angsana New" w:hAnsi="Angsana New" w:cs="Angsana New" w:hint="cs"/>
+          <w:rFonts w:ascii="Angsana New" w:hAnsi="Angsana New" w:cs="Angsana New"/>
           <w:sz w:val="32"/>
           <w:szCs w:val="32"/>
           <w:cs/>
@@ -1801,23 +1753,7 @@
           <w:sz w:val="32"/>
           <w:szCs w:val="32"/>
         </w:rPr>
-        <w:t xml:space="preserve">– </w:t>
-      </w:r>
-      <w:r>
-        <w:rPr>
-          <w:rFonts w:ascii="Angsana New" w:hAnsi="Angsana New" w:cs="Angsana New"/>
-          <w:sz w:val="32"/>
-          <w:szCs w:val="32"/>
-        </w:rPr>
-        <w:t>2</w:t>
-      </w:r>
-      <w:r>
-        <w:rPr>
-          <w:rFonts w:ascii="Angsana New" w:hAnsi="Angsana New" w:cs="Angsana New"/>
-          <w:sz w:val="32"/>
-          <w:szCs w:val="32"/>
-        </w:rPr>
-        <w:t xml:space="preserve"> </w:t>
+        <w:t xml:space="preserve">– 2 </w:t>
       </w:r>
       <w:r>
         <w:rPr>
@@ -1921,7 +1857,7 @@
       <w:pPr>
         <w:pStyle w:val="a3"/>
         <w:rPr>
-          <w:rFonts w:ascii="Angsana New" w:hAnsi="Angsana New" w:cs="Angsana New" w:hint="cs"/>
+          <w:rFonts w:ascii="Angsana New" w:hAnsi="Angsana New" w:cs="Angsana New"/>
           <w:sz w:val="32"/>
           <w:szCs w:val="32"/>
         </w:rPr>
@@ -1968,16 +1904,7 @@
           <w:szCs w:val="32"/>
           <w:cs/>
         </w:rPr>
-        <w:t xml:space="preserve"> </w:t>
-      </w:r>
-      <w:r>
-        <w:rPr>
-          <w:rFonts w:ascii="Angsana New" w:hAnsi="Angsana New" w:cs="Angsana New" w:hint="cs"/>
-          <w:sz w:val="32"/>
-          <w:szCs w:val="32"/>
-          <w:cs/>
-        </w:rPr>
-        <w:t>ปุ่มสำหรับ</w:t>
+        <w:t xml:space="preserve"> ปุ่มสำหรับ</w:t>
       </w:r>
       <w:r>
         <w:rPr>
@@ -2065,7 +1992,7 @@
       <w:pPr>
         <w:pStyle w:val="a3"/>
         <w:rPr>
-          <w:rFonts w:ascii="Angsana New" w:hAnsi="Angsana New" w:cs="Angsana New" w:hint="cs"/>
+          <w:rFonts w:ascii="Angsana New" w:hAnsi="Angsana New" w:cs="Angsana New"/>
           <w:sz w:val="32"/>
           <w:szCs w:val="32"/>
           <w:cs/>
@@ -2147,7 +2074,7 @@
       <w:pPr>
         <w:pStyle w:val="a3"/>
         <w:rPr>
-          <w:rFonts w:ascii="Angsana New" w:hAnsi="Angsana New" w:cs="Angsana New" w:hint="cs"/>
+          <w:rFonts w:ascii="Angsana New" w:hAnsi="Angsana New" w:cs="Angsana New"/>
           <w:sz w:val="32"/>
           <w:szCs w:val="32"/>
         </w:rPr>
@@ -2211,7 +2138,7 @@
       <w:pPr>
         <w:pStyle w:val="a3"/>
         <w:rPr>
-          <w:rFonts w:ascii="Angsana New" w:hAnsi="Angsana New" w:cs="Angsana New" w:hint="cs"/>
+          <w:rFonts w:ascii="Angsana New" w:hAnsi="Angsana New" w:cs="Angsana New"/>
           <w:sz w:val="32"/>
           <w:szCs w:val="32"/>
           <w:cs/>
@@ -2259,16 +2186,7 @@
           <w:szCs w:val="32"/>
           <w:cs/>
         </w:rPr>
-        <w:t>ปุ่มสำหรับ</w:t>
-      </w:r>
-      <w:r>
-        <w:rPr>
-          <w:rFonts w:ascii="Angsana New" w:hAnsi="Angsana New" w:cs="Angsana New" w:hint="cs"/>
-          <w:sz w:val="32"/>
-          <w:szCs w:val="32"/>
-          <w:cs/>
-        </w:rPr>
-        <w:t>เปิดปิดปุ่มย่อยของการวิเคราะห์จำนวนการซื้อ</w:t>
+        <w:t>ปุ่มสำหรับเปิดปิดปุ่มย่อยของการวิเคราะห์จำนวนการซื้อ</w:t>
       </w:r>
     </w:p>
     <w:p>
@@ -2276,7 +2194,7 @@
         <w:pStyle w:val="a3"/>
         <w:ind w:left="720" w:firstLine="720"/>
         <w:rPr>
-          <w:rFonts w:ascii="Angsana New" w:hAnsi="Angsana New" w:cs="Angsana New" w:hint="cs"/>
+          <w:rFonts w:ascii="Angsana New" w:hAnsi="Angsana New" w:cs="Angsana New"/>
           <w:sz w:val="32"/>
           <w:szCs w:val="32"/>
         </w:rPr>
@@ -2376,25 +2294,7 @@
           <w:szCs w:val="32"/>
           <w:cs/>
         </w:rPr>
-        <w:t>ปุ่มสำหรับเปิดหน้าต่าง</w:t>
-      </w:r>
-      <w:r>
-        <w:rPr>
-          <w:rFonts w:ascii="Angsana New" w:hAnsi="Angsana New" w:cs="Angsana New" w:hint="cs"/>
-          <w:sz w:val="32"/>
-          <w:szCs w:val="32"/>
-          <w:cs/>
-        </w:rPr>
-        <w:t>วิเคราะห์จำนวนการซื้อ</w:t>
-      </w:r>
-      <w:r>
-        <w:rPr>
-          <w:rFonts w:ascii="Angsana New" w:hAnsi="Angsana New" w:cs="Angsana New" w:hint="cs"/>
-          <w:sz w:val="32"/>
-          <w:szCs w:val="32"/>
-          <w:cs/>
-        </w:rPr>
-        <w:t>ของแต่ละตัวของสินทรัพย์และลูกค้า</w:t>
+        <w:t>ปุ่มสำหรับเปิดหน้าต่างวิเคราะห์จำนวนการซื้อของแต่ละตัวของสินทรัพย์และลูกค้า</w:t>
       </w:r>
     </w:p>
     <w:p>
@@ -2424,7 +2324,7 @@
         <mc:AlternateContent>
           <mc:Choice Requires="wpg">
             <w:drawing>
-              <wp:anchor distT="0" distB="0" distL="114300" distR="114300" simplePos="0" relativeHeight="251697152" behindDoc="0" locked="0" layoutInCell="1" allowOverlap="1">
+              <wp:anchor distT="0" distB="0" distL="114300" distR="114300" simplePos="0" relativeHeight="251695104" behindDoc="0" locked="0" layoutInCell="1" allowOverlap="1">
                 <wp:simplePos x="0" y="0"/>
                 <wp:positionH relativeFrom="column">
                   <wp:posOffset>0</wp:posOffset>
@@ -3103,7 +3003,7 @@
           </mc:Choice>
           <mc:Fallback>
             <w:pict>
-              <v:group id="กลุ่ม 30" o:spid="_x0000_s1039" style="position:absolute;left:0;text-align:left;margin-left:0;margin-top:16.35pt;width:405.85pt;height:157.1pt;z-index:251697152;mso-width-relative:margin;mso-height-relative:margin" coordorigin=",-431" coordsize="51545,19951" o:gfxdata="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">
+              <v:group id="กลุ่ม 30" o:spid="_x0000_s1039" style="position:absolute;left:0;text-align:left;margin-left:0;margin-top:16.35pt;width:405.85pt;height:157.1pt;z-index:251695104;mso-width-relative:margin;mso-height-relative:margin" coordorigin=",-431" coordsize="51545,19951" o:gfxdata="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">
                 <v:oval id="วงรี 18" o:spid="_x0000_s1040" style="position:absolute;top:2415;width:2633;height:2267;visibility:visible;mso-wrap-style:square;v-text-anchor:top" o:gfxdata="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" fillcolor="#5b9bd5 [3204]" strokecolor="#1f4d78 [1604]" strokeweight="1pt">
                   <v:stroke joinstyle="miter"/>
                   <v:textbox inset="0,0,0,0">
@@ -3490,7 +3390,7 @@
         <w:pStyle w:val="a3"/>
         <w:jc w:val="center"/>
         <w:rPr>
-          <w:rFonts w:ascii="Angsana New" w:hAnsi="Angsana New" w:cs="Angsana New" w:hint="cs"/>
+          <w:rFonts w:ascii="Angsana New" w:hAnsi="Angsana New" w:cs="Angsana New"/>
           <w:sz w:val="32"/>
           <w:szCs w:val="32"/>
           <w:cs/>
@@ -3622,7 +3522,7 @@
       <w:pPr>
         <w:pStyle w:val="a3"/>
         <w:rPr>
-          <w:rFonts w:ascii="Angsana New" w:hAnsi="Angsana New" w:cs="Angsana New" w:hint="cs"/>
+          <w:rFonts w:ascii="Angsana New" w:hAnsi="Angsana New" w:cs="Angsana New"/>
           <w:sz w:val="32"/>
           <w:szCs w:val="32"/>
         </w:rPr>
@@ -3678,23 +3578,14 @@
           <w:szCs w:val="32"/>
           <w:cs/>
         </w:rPr>
-        <w:t>ปุ่มสำหรับ</w:t>
-      </w:r>
-      <w:r>
-        <w:rPr>
-          <w:rFonts w:ascii="Angsana New" w:hAnsi="Angsana New" w:cs="Angsana New" w:hint="cs"/>
-          <w:sz w:val="32"/>
-          <w:szCs w:val="32"/>
-          <w:cs/>
-        </w:rPr>
-        <w:t>เปิดปิดปุ่มย่อยของพยากรณ์มูลค่ารวมการซื้อ</w:t>
+        <w:t>ปุ่มสำหรับเปิดปิดปุ่มย่อยของพยากรณ์มูลค่ารวมการซื้อ</w:t>
       </w:r>
     </w:p>
     <w:p>
       <w:pPr>
         <w:pStyle w:val="a3"/>
         <w:rPr>
-          <w:rFonts w:ascii="Angsana New" w:hAnsi="Angsana New" w:cs="Angsana New" w:hint="cs"/>
+          <w:rFonts w:ascii="Angsana New" w:hAnsi="Angsana New" w:cs="Angsana New"/>
           <w:sz w:val="32"/>
           <w:szCs w:val="32"/>
           <w:cs/>
@@ -3751,16 +3642,7 @@
           <w:szCs w:val="32"/>
           <w:cs/>
         </w:rPr>
-        <w:t>พยากรณ์มูลค่ารวมการซื้อ</w:t>
-      </w:r>
-      <w:r>
-        <w:rPr>
-          <w:rFonts w:ascii="Angsana New" w:hAnsi="Angsana New" w:cs="Angsana New" w:hint="cs"/>
-          <w:sz w:val="32"/>
-          <w:szCs w:val="32"/>
-          <w:cs/>
-        </w:rPr>
-        <w:t>ทั้งหมด</w:t>
+        <w:t>พยากรณ์มูลค่ารวมการซื้อทั้งหมด</w:t>
       </w:r>
     </w:p>
     <w:p>
@@ -3814,23 +3696,14 @@
           <w:szCs w:val="32"/>
           <w:cs/>
         </w:rPr>
-        <w:t>ปุ่มสำหรับเปิดหน้าต่างพยากรณ์มูลค่ารวมการซื้อ</w:t>
-      </w:r>
-      <w:r>
-        <w:rPr>
-          <w:rFonts w:ascii="Angsana New" w:hAnsi="Angsana New" w:cs="Angsana New" w:hint="cs"/>
-          <w:sz w:val="32"/>
-          <w:szCs w:val="32"/>
-          <w:cs/>
-        </w:rPr>
-        <w:t>ของแต่ละประเภท</w:t>
+        <w:t>ปุ่มสำหรับเปิดหน้าต่างพยากรณ์มูลค่ารวมการซื้อของแต่ละประเภท</w:t>
       </w:r>
     </w:p>
     <w:p>
       <w:pPr>
         <w:pStyle w:val="a3"/>
         <w:rPr>
-          <w:rFonts w:ascii="Angsana New" w:hAnsi="Angsana New" w:cs="Angsana New" w:hint="cs"/>
+          <w:rFonts w:ascii="Angsana New" w:hAnsi="Angsana New" w:cs="Angsana New"/>
           <w:sz w:val="32"/>
           <w:szCs w:val="32"/>
           <w:cs/>
@@ -3869,16 +3742,7 @@
           <w:szCs w:val="32"/>
           <w:cs/>
         </w:rPr>
-        <w:t>ปุ่มตั้งค่าหน้าต่าง</w:t>
-      </w:r>
-      <w:r>
-        <w:rPr>
-          <w:rFonts w:ascii="Angsana New" w:hAnsi="Angsana New" w:cs="Angsana New" w:hint="cs"/>
-          <w:sz w:val="32"/>
-          <w:szCs w:val="32"/>
-          <w:cs/>
-        </w:rPr>
-        <w:t>จาก</w:t>
+        <w:t>ปุ่มตั้งค่าหน้าต่างจาก</w:t>
       </w:r>
       <w:r>
         <w:rPr>
@@ -3911,7 +3775,7 @@
       <w:pPr>
         <w:pStyle w:val="a3"/>
         <w:rPr>
-          <w:rFonts w:ascii="Angsana New" w:hAnsi="Angsana New" w:cs="Angsana New" w:hint="cs"/>
+          <w:rFonts w:ascii="Angsana New" w:hAnsi="Angsana New" w:cs="Angsana New"/>
           <w:sz w:val="32"/>
           <w:szCs w:val="32"/>
         </w:rPr>
@@ -3983,7 +3847,7 @@
       <w:pPr>
         <w:pStyle w:val="a3"/>
         <w:rPr>
-          <w:rFonts w:ascii="Angsana New" w:hAnsi="Angsana New" w:cs="Angsana New" w:hint="cs"/>
+          <w:rFonts w:ascii="Angsana New" w:hAnsi="Angsana New" w:cs="Angsana New"/>
           <w:sz w:val="32"/>
           <w:szCs w:val="32"/>
         </w:rPr>
@@ -4129,7 +3993,7 @@
         <w:pStyle w:val="a3"/>
         <w:ind w:left="720" w:firstLine="720"/>
         <w:rPr>
-          <w:rFonts w:ascii="Angsana New" w:hAnsi="Angsana New" w:cs="Angsana New" w:hint="cs"/>
+          <w:rFonts w:ascii="Angsana New" w:hAnsi="Angsana New" w:cs="Angsana New"/>
           <w:sz w:val="32"/>
           <w:szCs w:val="32"/>
           <w:cs/>
@@ -4150,15 +4014,7 @@
           <w:sz w:val="32"/>
           <w:szCs w:val="32"/>
         </w:rPr>
-        <w:t>7</w:t>
-      </w:r>
-      <w:r>
-        <w:rPr>
-          <w:rFonts w:ascii="Angsana New" w:hAnsi="Angsana New" w:cs="Angsana New"/>
-          <w:sz w:val="32"/>
-          <w:szCs w:val="32"/>
-        </w:rPr>
-        <w:t xml:space="preserve"> </w:t>
+        <w:t xml:space="preserve">7 </w:t>
       </w:r>
       <w:r>
         <w:rPr>
@@ -4185,16 +4041,7 @@
           <w:szCs w:val="32"/>
           <w:cs/>
         </w:rPr>
-        <w:t>เปิดหรือยุบของแถบด้านซ้ายของหน้าต่าง</w:t>
-      </w:r>
-      <w:r>
-        <w:rPr>
-          <w:rFonts w:ascii="Angsana New" w:hAnsi="Angsana New" w:cs="Angsana New" w:hint="cs"/>
-          <w:sz w:val="32"/>
-          <w:szCs w:val="32"/>
-          <w:cs/>
-        </w:rPr>
-        <w:t>แบบอัตโนมัติ</w:t>
+        <w:t>เปิดหรือยุบของแถบด้านซ้ายของหน้าต่างแบบอัตโนมัติ</w:t>
       </w:r>
     </w:p>
     <w:p>
@@ -4223,15 +4070,7 @@
           <w:sz w:val="32"/>
           <w:szCs w:val="32"/>
         </w:rPr>
-        <w:t>8</w:t>
-      </w:r>
-      <w:r>
-        <w:rPr>
-          <w:rFonts w:ascii="Angsana New" w:hAnsi="Angsana New" w:cs="Angsana New"/>
-          <w:sz w:val="32"/>
-          <w:szCs w:val="32"/>
-        </w:rPr>
-        <w:t xml:space="preserve"> </w:t>
+        <w:t xml:space="preserve">8 </w:t>
       </w:r>
       <w:r>
         <w:rPr>
@@ -4286,15 +4125,7 @@
           <w:sz w:val="32"/>
           <w:szCs w:val="32"/>
         </w:rPr>
-        <w:t>9</w:t>
-      </w:r>
-      <w:r>
-        <w:rPr>
-          <w:rFonts w:ascii="Angsana New" w:hAnsi="Angsana New" w:cs="Angsana New"/>
-          <w:sz w:val="32"/>
-          <w:szCs w:val="32"/>
-        </w:rPr>
-        <w:t xml:space="preserve"> </w:t>
+        <w:t xml:space="preserve">9 </w:t>
       </w:r>
       <w:r>
         <w:rPr>
@@ -4349,15 +4180,7 @@
           <w:sz w:val="32"/>
           <w:szCs w:val="32"/>
         </w:rPr>
-        <w:t>10</w:t>
-      </w:r>
-      <w:r>
-        <w:rPr>
-          <w:rFonts w:ascii="Angsana New" w:hAnsi="Angsana New" w:cs="Angsana New"/>
-          <w:sz w:val="32"/>
-          <w:szCs w:val="32"/>
-        </w:rPr>
-        <w:t xml:space="preserve"> </w:t>
+        <w:t xml:space="preserve">10 </w:t>
       </w:r>
       <w:r>
         <w:rPr>
@@ -4386,7 +4209,7 @@
         <mc:AlternateContent>
           <mc:Choice Requires="wpg">
             <w:drawing>
-              <wp:anchor distT="0" distB="0" distL="114300" distR="114300" simplePos="0" relativeHeight="251706368" behindDoc="0" locked="0" layoutInCell="1" allowOverlap="1" wp14:anchorId="7A41C3E1" wp14:editId="48049802">
+              <wp:anchor distT="0" distB="0" distL="114300" distR="114300" simplePos="0" relativeHeight="251704320" behindDoc="0" locked="0" layoutInCell="1" allowOverlap="1" wp14:anchorId="2450C9E5" wp14:editId="4A5E2E4F">
                 <wp:simplePos x="0" y="0"/>
                 <wp:positionH relativeFrom="column">
                   <wp:posOffset>207034</wp:posOffset>
@@ -4681,7 +4504,7 @@
           </mc:Choice>
           <mc:Fallback>
             <w:pict>
-              <v:group w14:anchorId="7A41C3E1" id="กลุ่ม 46" o:spid="_x0000_s1050" style="position:absolute;left:0;text-align:left;margin-left:16.3pt;margin-top:12.7pt;width:208.85pt;height:117.65pt;z-index:251706368;mso-width-relative:margin;mso-height-relative:margin" coordorigin="1897" coordsize="26528,14947" o:gfxdata="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">
+              <v:group w14:anchorId="2450C9E5" id="กลุ่ม 46" o:spid="_x0000_s1050" style="position:absolute;left:0;text-align:left;margin-left:16.3pt;margin-top:12.7pt;width:208.85pt;height:117.65pt;z-index:251704320;mso-width-relative:margin;mso-height-relative:margin" coordorigin="1897" coordsize="26528,14947" o:gfxdata="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">
                 <v:oval id="วงรี 31" o:spid="_x0000_s1051" style="position:absolute;left:1897;width:2633;height:2267;visibility:visible;mso-wrap-style:square;v-text-anchor:top" o:gfxdata="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" fillcolor="#5b9bd5 [3204]" strokecolor="#1f4d78 [1604]" strokeweight="1pt">
                   <v:stroke joinstyle="miter"/>
                   <v:textbox inset="0,0,0,0">
@@ -4829,8 +4652,264 @@
         <w:rPr>
           <w:noProof/>
         </w:rPr>
+        <mc:AlternateContent>
+          <mc:Choice Requires="wps">
+            <w:drawing>
+              <wp:anchor distT="0" distB="0" distL="114300" distR="114300" simplePos="0" relativeHeight="251751424" behindDoc="0" locked="0" layoutInCell="1" allowOverlap="1" wp14:anchorId="0E144991" wp14:editId="3B56F57A">
+                <wp:simplePos x="0" y="0"/>
+                <wp:positionH relativeFrom="column">
+                  <wp:posOffset>4649638</wp:posOffset>
+                </wp:positionH>
+                <wp:positionV relativeFrom="paragraph">
+                  <wp:posOffset>431321</wp:posOffset>
+                </wp:positionV>
+                <wp:extent cx="263244" cy="226629"/>
+                <wp:effectExtent l="0" t="0" r="0" b="0"/>
+                <wp:wrapNone/>
+                <wp:docPr id="61" name="วงรี 61"/>
+                <wp:cNvGraphicFramePr/>
+                <a:graphic xmlns:a="http://schemas.openxmlformats.org/drawingml/2006/main">
+                  <a:graphicData uri="http://schemas.microsoft.com/office/word/2010/wordprocessingShape">
+                    <wps:wsp>
+                      <wps:cNvSpPr/>
+                      <wps:spPr>
+                        <a:xfrm>
+                          <a:off x="0" y="0"/>
+                          <a:ext cx="263244" cy="226629"/>
+                        </a:xfrm>
+                        <a:prstGeom prst="ellipse">
+                          <a:avLst/>
+                        </a:prstGeom>
+                      </wps:spPr>
+                      <wps:style>
+                        <a:lnRef idx="2">
+                          <a:schemeClr val="accent1">
+                            <a:shade val="50000"/>
+                          </a:schemeClr>
+                        </a:lnRef>
+                        <a:fillRef idx="1">
+                          <a:schemeClr val="accent1"/>
+                        </a:fillRef>
+                        <a:effectRef idx="0">
+                          <a:schemeClr val="accent1"/>
+                        </a:effectRef>
+                        <a:fontRef idx="minor">
+                          <a:schemeClr val="lt1"/>
+                        </a:fontRef>
+                      </wps:style>
+                      <wps:txbx>
+                        <w:txbxContent>
+                          <w:p>
+                            <w:pPr>
+                              <w:rPr>
+                                <w:color w:val="000000" w:themeColor="text1"/>
+                                <w:sz w:val="18"/>
+                                <w:szCs w:val="18"/>
+                              </w:rPr>
+                            </w:pPr>
+                            <w:r>
+                              <w:rPr>
+                                <w:color w:val="000000" w:themeColor="text1"/>
+                                <w:sz w:val="18"/>
+                                <w:szCs w:val="18"/>
+                              </w:rPr>
+                              <w:t xml:space="preserve">  </w:t>
+                            </w:r>
+                            <w:r>
+                              <w:rPr>
+                                <w:color w:val="000000" w:themeColor="text1"/>
+                                <w:sz w:val="18"/>
+                                <w:szCs w:val="18"/>
+                              </w:rPr>
+                              <w:t>5</w:t>
+                            </w:r>
+                          </w:p>
+                        </w:txbxContent>
+                      </wps:txbx>
+                      <wps:bodyPr rot="0" spcFirstLastPara="0" vertOverflow="overflow" horzOverflow="overflow" vert="horz" wrap="square" lIns="0" tIns="0" rIns="0" bIns="0" numCol="1" spcCol="0" rtlCol="0" fromWordArt="0" anchor="t" anchorCtr="0" forceAA="0" upright="1" compatLnSpc="1">
+                        <a:prstTxWarp prst="textNoShape">
+                          <a:avLst/>
+                        </a:prstTxWarp>
+                        <a:noAutofit/>
+                      </wps:bodyPr>
+                    </wps:wsp>
+                  </a:graphicData>
+                </a:graphic>
+              </wp:anchor>
+            </w:drawing>
+          </mc:Choice>
+          <mc:Fallback>
+            <w:pict>
+              <v:oval w14:anchorId="0E144991" id="วงรี 61" o:spid="_x0000_s1055" style="position:absolute;margin-left:366.1pt;margin-top:33.95pt;width:20.75pt;height:17.85pt;z-index:251751424;visibility:visible;mso-wrap-style:square;mso-wrap-distance-left:9pt;mso-wrap-distance-top:0;mso-wrap-distance-right:9pt;mso-wrap-distance-bottom:0;mso-position-horizontal:absolute;mso-position-horizontal-relative:text;mso-position-vertical:absolute;mso-position-vertical-relative:text;v-text-anchor:top" o:gfxdata="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" fillcolor="#5b9bd5 [3204]" strokecolor="#1f4d78 [1604]" strokeweight="1pt">
+                <v:stroke joinstyle="miter"/>
+                <v:textbox inset="0,0,0,0">
+                  <w:txbxContent>
+                    <w:p>
+                      <w:pPr>
+                        <w:rPr>
+                          <w:color w:val="000000" w:themeColor="text1"/>
+                          <w:sz w:val="18"/>
+                          <w:szCs w:val="18"/>
+                        </w:rPr>
+                      </w:pPr>
+                      <w:r>
+                        <w:rPr>
+                          <w:color w:val="000000" w:themeColor="text1"/>
+                          <w:sz w:val="18"/>
+                          <w:szCs w:val="18"/>
+                        </w:rPr>
+                        <w:t xml:space="preserve">  </w:t>
+                      </w:r>
+                      <w:r>
+                        <w:rPr>
+                          <w:color w:val="000000" w:themeColor="text1"/>
+                          <w:sz w:val="18"/>
+                          <w:szCs w:val="18"/>
+                        </w:rPr>
+                        <w:t>5</w:t>
+                      </w:r>
+                    </w:p>
+                  </w:txbxContent>
+                </v:textbox>
+              </v:oval>
+            </w:pict>
+          </mc:Fallback>
+        </mc:AlternateContent>
+      </w:r>
+      <w:r>
+        <w:rPr>
+          <w:noProof/>
+        </w:rPr>
+        <mc:AlternateContent>
+          <mc:Choice Requires="wps">
+            <w:drawing>
+              <wp:anchor distT="0" distB="0" distL="114300" distR="114300" simplePos="0" relativeHeight="251749376" behindDoc="0" locked="0" layoutInCell="1" allowOverlap="1" wp14:anchorId="3B5BEFC4" wp14:editId="510A188E">
+                <wp:simplePos x="0" y="0"/>
+                <wp:positionH relativeFrom="column">
+                  <wp:posOffset>4985960</wp:posOffset>
+                </wp:positionH>
+                <wp:positionV relativeFrom="paragraph">
+                  <wp:posOffset>430578</wp:posOffset>
+                </wp:positionV>
+                <wp:extent cx="263244" cy="226629"/>
+                <wp:effectExtent l="0" t="0" r="0" b="0"/>
+                <wp:wrapNone/>
+                <wp:docPr id="60" name="วงรี 60"/>
+                <wp:cNvGraphicFramePr/>
+                <a:graphic xmlns:a="http://schemas.openxmlformats.org/drawingml/2006/main">
+                  <a:graphicData uri="http://schemas.microsoft.com/office/word/2010/wordprocessingShape">
+                    <wps:wsp>
+                      <wps:cNvSpPr/>
+                      <wps:spPr>
+                        <a:xfrm>
+                          <a:off x="0" y="0"/>
+                          <a:ext cx="263244" cy="226629"/>
+                        </a:xfrm>
+                        <a:prstGeom prst="ellipse">
+                          <a:avLst/>
+                        </a:prstGeom>
+                      </wps:spPr>
+                      <wps:style>
+                        <a:lnRef idx="2">
+                          <a:schemeClr val="accent1">
+                            <a:shade val="50000"/>
+                          </a:schemeClr>
+                        </a:lnRef>
+                        <a:fillRef idx="1">
+                          <a:schemeClr val="accent1"/>
+                        </a:fillRef>
+                        <a:effectRef idx="0">
+                          <a:schemeClr val="accent1"/>
+                        </a:effectRef>
+                        <a:fontRef idx="minor">
+                          <a:schemeClr val="lt1"/>
+                        </a:fontRef>
+                      </wps:style>
+                      <wps:txbx>
+                        <w:txbxContent>
+                          <w:p>
+                            <w:pPr>
+                              <w:rPr>
+                                <w:color w:val="000000" w:themeColor="text1"/>
+                                <w:sz w:val="18"/>
+                                <w:szCs w:val="18"/>
+                              </w:rPr>
+                            </w:pPr>
+                            <w:r>
+                              <w:rPr>
+                                <w:color w:val="000000" w:themeColor="text1"/>
+                                <w:sz w:val="18"/>
+                                <w:szCs w:val="18"/>
+                              </w:rPr>
+                              <w:t xml:space="preserve">  </w:t>
+                            </w:r>
+                            <w:r>
+                              <w:rPr>
+                                <w:color w:val="000000" w:themeColor="text1"/>
+                                <w:sz w:val="18"/>
+                                <w:szCs w:val="18"/>
+                              </w:rPr>
+                              <w:t>6</w:t>
+                            </w:r>
+                          </w:p>
+                        </w:txbxContent>
+                      </wps:txbx>
+                      <wps:bodyPr rot="0" spcFirstLastPara="0" vertOverflow="overflow" horzOverflow="overflow" vert="horz" wrap="square" lIns="0" tIns="0" rIns="0" bIns="0" numCol="1" spcCol="0" rtlCol="0" fromWordArt="0" anchor="t" anchorCtr="0" forceAA="0" upright="1" compatLnSpc="1">
+                        <a:prstTxWarp prst="textNoShape">
+                          <a:avLst/>
+                        </a:prstTxWarp>
+                        <a:noAutofit/>
+                      </wps:bodyPr>
+                    </wps:wsp>
+                  </a:graphicData>
+                </a:graphic>
+              </wp:anchor>
+            </w:drawing>
+          </mc:Choice>
+          <mc:Fallback>
+            <w:pict>
+              <v:oval w14:anchorId="3B5BEFC4" id="วงรี 60" o:spid="_x0000_s1056" style="position:absolute;margin-left:392.6pt;margin-top:33.9pt;width:20.75pt;height:17.85pt;z-index:251749376;visibility:visible;mso-wrap-style:square;mso-wrap-distance-left:9pt;mso-wrap-distance-top:0;mso-wrap-distance-right:9pt;mso-wrap-distance-bottom:0;mso-position-horizontal:absolute;mso-position-horizontal-relative:text;mso-position-vertical:absolute;mso-position-vertical-relative:text;v-text-anchor:top" o:gfxdata="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" fillcolor="#5b9bd5 [3204]" strokecolor="#1f4d78 [1604]" strokeweight="1pt">
+                <v:stroke joinstyle="miter"/>
+                <v:textbox inset="0,0,0,0">
+                  <w:txbxContent>
+                    <w:p>
+                      <w:pPr>
+                        <w:rPr>
+                          <w:color w:val="000000" w:themeColor="text1"/>
+                          <w:sz w:val="18"/>
+                          <w:szCs w:val="18"/>
+                        </w:rPr>
+                      </w:pPr>
+                      <w:r>
+                        <w:rPr>
+                          <w:color w:val="000000" w:themeColor="text1"/>
+                          <w:sz w:val="18"/>
+                          <w:szCs w:val="18"/>
+                        </w:rPr>
+                        <w:t xml:space="preserve">  </w:t>
+                      </w:r>
+                      <w:r>
+                        <w:rPr>
+                          <w:color w:val="000000" w:themeColor="text1"/>
+                          <w:sz w:val="18"/>
+                          <w:szCs w:val="18"/>
+                        </w:rPr>
+                        <w:t>6</w:t>
+                      </w:r>
+                    </w:p>
+                  </w:txbxContent>
+                </v:textbox>
+              </v:oval>
+            </w:pict>
+          </mc:Fallback>
+        </mc:AlternateContent>
+      </w:r>
+      <w:r>
+        <w:rPr>
+          <w:noProof/>
+        </w:rPr>
         <w:drawing>
-          <wp:inline distT="0" distB="0" distL="0" distR="0" wp14:anchorId="3674AC65" wp14:editId="0DD96CEF">
+          <wp:inline distT="0" distB="0" distL="0" distR="0" wp14:anchorId="0B5CDE13" wp14:editId="04C03441">
             <wp:extent cx="5210355" cy="2108733"/>
             <wp:effectExtent l="19050" t="19050" r="9525" b="25400"/>
             <wp:docPr id="29" name="รูปภาพ 29"/>
@@ -4884,9 +4963,8 @@
     <w:p>
       <w:pPr>
         <w:pStyle w:val="a3"/>
-        <w:jc w:val="center"/>
-        <w:rPr>
-          <w:rFonts w:ascii="Angsana New" w:hAnsi="Angsana New" w:cs="Angsana New" w:hint="cs"/>
+        <w:rPr>
+          <w:rFonts w:ascii="Angsana New" w:hAnsi="Angsana New" w:cs="Angsana New"/>
           <w:sz w:val="32"/>
           <w:szCs w:val="32"/>
           <w:cs/>
@@ -4907,24 +4985,34 @@
           <w:sz w:val="32"/>
           <w:szCs w:val="32"/>
         </w:rPr>
-        <w:t xml:space="preserve">– </w:t>
-      </w:r>
-      <w:r>
-        <w:rPr>
-          <w:rFonts w:ascii="Angsana New" w:hAnsi="Angsana New" w:cs="Angsana New"/>
-          <w:sz w:val="32"/>
-          <w:szCs w:val="32"/>
-        </w:rPr>
-        <w:t xml:space="preserve">4 </w:t>
-      </w:r>
-      <w:r>
-        <w:rPr>
-          <w:rFonts w:ascii="Angsana New" w:hAnsi="Angsana New" w:cs="Angsana New" w:hint="cs"/>
-          <w:sz w:val="32"/>
-          <w:szCs w:val="32"/>
-          <w:cs/>
-        </w:rPr>
-        <w:t>หน้าต่างการวิเคราะห์จำนวนการซื้อเมื่อเลือกทั้งหมดทุกปี</w:t>
+        <w:t xml:space="preserve">– 4 </w:t>
+      </w:r>
+      <w:r>
+        <w:rPr>
+          <w:rFonts w:ascii="Angsana New" w:hAnsi="Angsana New" w:cs="Angsana New" w:hint="cs"/>
+          <w:sz w:val="32"/>
+          <w:szCs w:val="32"/>
+          <w:cs/>
+        </w:rPr>
+        <w:t>หน้าต่างการวิเคราะห์จำนวนการซื้อ</w:t>
+      </w:r>
+      <w:r>
+        <w:rPr>
+          <w:rFonts w:ascii="Angsana New" w:hAnsi="Angsana New" w:cs="Angsana New" w:hint="cs"/>
+          <w:sz w:val="32"/>
+          <w:szCs w:val="32"/>
+          <w:cs/>
+        </w:rPr>
+        <w:t>ทั้งหมด</w:t>
+      </w:r>
+      <w:r>
+        <w:rPr>
+          <w:rFonts w:ascii="Angsana New" w:hAnsi="Angsana New" w:cs="Angsana New" w:hint="cs"/>
+          <w:sz w:val="32"/>
+          <w:szCs w:val="32"/>
+          <w:cs/>
+        </w:rPr>
+        <w:t>เมื่อเลือกทั้งหมดทุกปี</w:t>
       </w:r>
       <w:r>
         <w:rPr>
@@ -4994,23 +5082,7 @@
           <w:sz w:val="32"/>
           <w:szCs w:val="32"/>
         </w:rPr>
-        <w:t xml:space="preserve"> – </w:t>
-      </w:r>
-      <w:r>
-        <w:rPr>
-          <w:rFonts w:ascii="Angsana New" w:hAnsi="Angsana New" w:cs="Angsana New"/>
-          <w:sz w:val="32"/>
-          <w:szCs w:val="32"/>
-        </w:rPr>
-        <w:t>4</w:t>
-      </w:r>
-      <w:r>
-        <w:rPr>
-          <w:rFonts w:ascii="Angsana New" w:hAnsi="Angsana New" w:cs="Angsana New"/>
-          <w:sz w:val="32"/>
-          <w:szCs w:val="32"/>
-        </w:rPr>
-        <w:t xml:space="preserve"> </w:t>
+        <w:t xml:space="preserve"> – 4 </w:t>
       </w:r>
       <w:r>
         <w:rPr>
@@ -5025,11 +5097,11 @@
     <w:p>
       <w:pPr>
         <w:pStyle w:val="a3"/>
-        <w:rPr>
-          <w:rFonts w:ascii="Angsana New" w:hAnsi="Angsana New" w:cs="Angsana New" w:hint="cs"/>
-          <w:sz w:val="32"/>
-          <w:szCs w:val="32"/>
-          <w:cs/>
+        <w:jc w:val="thaiDistribute"/>
+        <w:rPr>
+          <w:rFonts w:ascii="Angsana New" w:hAnsi="Angsana New" w:cs="Angsana New"/>
+          <w:sz w:val="32"/>
+          <w:szCs w:val="32"/>
         </w:rPr>
       </w:pPr>
       <w:r>
@@ -5074,16 +5146,7 @@
           <w:szCs w:val="32"/>
           <w:cs/>
         </w:rPr>
-        <w:t xml:space="preserve"> ปุ่มสำหรับ</w:t>
-      </w:r>
-      <w:r>
-        <w:rPr>
-          <w:rFonts w:ascii="Angsana New" w:hAnsi="Angsana New" w:cs="Angsana New" w:hint="cs"/>
-          <w:sz w:val="32"/>
-          <w:szCs w:val="32"/>
-          <w:cs/>
-        </w:rPr>
-        <w:t>เลือกรูปแบบกราฟการแสดงผล</w:t>
+        <w:t xml:space="preserve"> ปุ่มสำหรับเลือกรูปแบบกราฟการแสดงผล</w:t>
       </w:r>
       <w:r>
         <w:rPr>
@@ -5100,17 +5163,103 @@
           <w:szCs w:val="32"/>
           <w:cs/>
         </w:rPr>
-        <w:t>ได้แก่ กราฟวงกลม กราฟเส้น กราฟแท่ง กราฟ และกราฟจุด</w:t>
+        <w:t>ได้แก่ กราฟวงกลม</w:t>
+      </w:r>
+      <w:r>
+        <w:rPr>
+          <w:rFonts w:ascii="Angsana New" w:hAnsi="Angsana New" w:cs="Angsana New"/>
+          <w:sz w:val="32"/>
+          <w:szCs w:val="32"/>
+        </w:rPr>
+        <w:t xml:space="preserve"> (Pie Chart)</w:t>
+      </w:r>
+      <w:r>
+        <w:rPr>
+          <w:rFonts w:ascii="Angsana New" w:hAnsi="Angsana New" w:cs="Angsana New" w:hint="cs"/>
+          <w:sz w:val="32"/>
+          <w:szCs w:val="32"/>
+          <w:cs/>
+        </w:rPr>
+        <w:t xml:space="preserve"> กราฟเส้น</w:t>
+      </w:r>
+      <w:r>
+        <w:rPr>
+          <w:rFonts w:ascii="Angsana New" w:hAnsi="Angsana New" w:cs="Angsana New" w:hint="cs"/>
+          <w:sz w:val="32"/>
+          <w:szCs w:val="32"/>
+          <w:cs/>
+        </w:rPr>
+        <w:t xml:space="preserve"> </w:t>
+      </w:r>
+      <w:r>
+        <w:rPr>
+          <w:rFonts w:ascii="Angsana New" w:hAnsi="Angsana New" w:cs="Angsana New"/>
+          <w:sz w:val="32"/>
+          <w:szCs w:val="32"/>
+        </w:rPr>
+        <w:t>(Line Chart)</w:t>
+      </w:r>
+      <w:r>
+        <w:rPr>
+          <w:rFonts w:ascii="Angsana New" w:hAnsi="Angsana New" w:cs="Angsana New" w:hint="cs"/>
+          <w:sz w:val="32"/>
+          <w:szCs w:val="32"/>
+          <w:cs/>
+        </w:rPr>
+        <w:t xml:space="preserve"> กราฟแท่ง</w:t>
+      </w:r>
+      <w:r>
+        <w:rPr>
+          <w:rFonts w:ascii="Angsana New" w:hAnsi="Angsana New" w:cs="Angsana New" w:hint="cs"/>
+          <w:sz w:val="32"/>
+          <w:szCs w:val="32"/>
+          <w:cs/>
+        </w:rPr>
+        <w:t xml:space="preserve"> </w:t>
+      </w:r>
+      <w:r>
+        <w:rPr>
+          <w:rFonts w:ascii="Angsana New" w:hAnsi="Angsana New" w:cs="Angsana New"/>
+          <w:sz w:val="32"/>
+          <w:szCs w:val="32"/>
+        </w:rPr>
+        <w:t>(Column Chart)</w:t>
+      </w:r>
+      <w:r>
+        <w:rPr>
+          <w:rFonts w:ascii="Angsana New" w:hAnsi="Angsana New" w:cs="Angsana New" w:hint="cs"/>
+          <w:sz w:val="32"/>
+          <w:szCs w:val="32"/>
+          <w:cs/>
+        </w:rPr>
+        <w:t xml:space="preserve"> และกราฟจุด</w:t>
+      </w:r>
+      <w:r>
+        <w:rPr>
+          <w:rFonts w:ascii="Angsana New" w:hAnsi="Angsana New" w:cs="Angsana New" w:hint="cs"/>
+          <w:sz w:val="32"/>
+          <w:szCs w:val="32"/>
+          <w:cs/>
+        </w:rPr>
+        <w:t xml:space="preserve"> </w:t>
+      </w:r>
+      <w:r>
+        <w:rPr>
+          <w:rFonts w:ascii="Angsana New" w:hAnsi="Angsana New" w:cs="Angsana New"/>
+          <w:sz w:val="32"/>
+          <w:szCs w:val="32"/>
+        </w:rPr>
+        <w:t>(Scatter Chart)</w:t>
       </w:r>
     </w:p>
     <w:p>
       <w:pPr>
         <w:pStyle w:val="a3"/>
-        <w:rPr>
-          <w:rFonts w:ascii="Angsana New" w:hAnsi="Angsana New" w:cs="Angsana New" w:hint="cs"/>
-          <w:sz w:val="32"/>
-          <w:szCs w:val="32"/>
-          <w:cs/>
+        <w:jc w:val="thaiDistribute"/>
+        <w:rPr>
+          <w:rFonts w:ascii="Angsana New" w:hAnsi="Angsana New" w:cs="Angsana New"/>
+          <w:sz w:val="32"/>
+          <w:szCs w:val="32"/>
         </w:rPr>
       </w:pPr>
       <w:r>
@@ -5165,13 +5314,101 @@
           <w:cs/>
         </w:rPr>
         <w:t>เลือกรูปแบบการวิเคราะห์จำนวนการซื้อ</w:t>
+      </w:r>
+      <w:r>
+        <w:rPr>
+          <w:rFonts w:ascii="Angsana New" w:hAnsi="Angsana New" w:cs="Angsana New" w:hint="cs"/>
+          <w:sz w:val="32"/>
+          <w:szCs w:val="32"/>
+          <w:cs/>
+        </w:rPr>
+        <w:t>ทั้งหมด</w:t>
+      </w:r>
+      <w:r>
+        <w:rPr>
+          <w:rFonts w:ascii="Angsana New" w:hAnsi="Angsana New" w:cs="Angsana New" w:hint="cs"/>
+          <w:sz w:val="32"/>
+          <w:szCs w:val="32"/>
+          <w:cs/>
+        </w:rPr>
+        <w:t xml:space="preserve"> </w:t>
+      </w:r>
+      <w:r>
+        <w:rPr>
+          <w:rFonts w:ascii="Angsana New" w:hAnsi="Angsana New" w:cs="Angsana New" w:hint="cs"/>
+          <w:sz w:val="32"/>
+          <w:szCs w:val="32"/>
+          <w:cs/>
+        </w:rPr>
+        <w:t>ได้แก่ ทุกปี</w:t>
+      </w:r>
+      <w:r>
+        <w:rPr>
+          <w:rFonts w:ascii="Angsana New" w:hAnsi="Angsana New" w:cs="Angsana New" w:hint="cs"/>
+          <w:sz w:val="32"/>
+          <w:szCs w:val="32"/>
+          <w:cs/>
+        </w:rPr>
+        <w:t xml:space="preserve"> </w:t>
+      </w:r>
+      <w:r>
+        <w:rPr>
+          <w:rFonts w:ascii="Angsana New" w:hAnsi="Angsana New" w:cs="Angsana New"/>
+          <w:sz w:val="32"/>
+          <w:szCs w:val="32"/>
+        </w:rPr>
+        <w:t>(All Year)</w:t>
+      </w:r>
+      <w:r>
+        <w:rPr>
+          <w:rFonts w:ascii="Angsana New" w:hAnsi="Angsana New" w:cs="Angsana New" w:hint="cs"/>
+          <w:sz w:val="32"/>
+          <w:szCs w:val="32"/>
+          <w:cs/>
+        </w:rPr>
+        <w:t xml:space="preserve"> ปี </w:t>
+      </w:r>
+      <w:r>
+        <w:rPr>
+          <w:rFonts w:ascii="Angsana New" w:hAnsi="Angsana New" w:cs="Angsana New"/>
+          <w:sz w:val="32"/>
+          <w:szCs w:val="32"/>
+        </w:rPr>
+        <w:t xml:space="preserve">(Year) </w:t>
+      </w:r>
+      <w:r>
+        <w:rPr>
+          <w:rFonts w:ascii="Angsana New" w:hAnsi="Angsana New" w:cs="Angsana New" w:hint="cs"/>
+          <w:sz w:val="32"/>
+          <w:szCs w:val="32"/>
+          <w:cs/>
+        </w:rPr>
+        <w:t>และเดือน</w:t>
+      </w:r>
+      <w:r>
+        <w:rPr>
+          <w:rFonts w:ascii="Angsana New" w:hAnsi="Angsana New" w:cs="Angsana New" w:hint="cs"/>
+          <w:sz w:val="32"/>
+          <w:szCs w:val="32"/>
+          <w:cs/>
+        </w:rPr>
+        <w:t xml:space="preserve"> </w:t>
+      </w:r>
+      <w:r>
+        <w:rPr>
+          <w:rFonts w:ascii="Angsana New" w:hAnsi="Angsana New" w:cs="Angsana New"/>
+          <w:sz w:val="32"/>
+          <w:szCs w:val="32"/>
+        </w:rPr>
+        <w:t>(Month)</w:t>
       </w:r>
     </w:p>
     <w:p>
       <w:pPr>
         <w:pStyle w:val="a3"/>
-        <w:rPr>
-          <w:rFonts w:ascii="Angsana New" w:hAnsi="Angsana New" w:cs="Angsana New" w:hint="cs"/>
+        <w:jc w:val="thaiDistribute"/>
+        <w:rPr>
+          <w:rFonts w:ascii="Angsana New" w:hAnsi="Angsana New" w:cs="Angsana New"/>
           <w:sz w:val="32"/>
           <w:szCs w:val="32"/>
           <w:cs/>
@@ -5234,8 +5471,9 @@
     <w:p>
       <w:pPr>
         <w:pStyle w:val="a3"/>
-        <w:rPr>
-          <w:rFonts w:ascii="Angsana New" w:hAnsi="Angsana New" w:cs="Angsana New" w:hint="cs"/>
+        <w:jc w:val="thaiDistribute"/>
+        <w:rPr>
+          <w:rFonts w:ascii="Angsana New" w:hAnsi="Angsana New" w:cs="Angsana New"/>
           <w:sz w:val="32"/>
           <w:szCs w:val="32"/>
         </w:rPr>
@@ -5289,11 +5527,47 @@
       <w:pPr>
         <w:pStyle w:val="a3"/>
         <w:rPr>
-          <w:rFonts w:ascii="Angsana New" w:hAnsi="Angsana New" w:cs="Angsana New" w:hint="cs"/>
+          <w:rFonts w:ascii="Angsana New" w:hAnsi="Angsana New" w:cs="Angsana New"/>
           <w:sz w:val="32"/>
           <w:szCs w:val="32"/>
         </w:rPr>
       </w:pPr>
+      <w:r>
+        <w:rPr>
+          <w:rFonts w:ascii="Angsana New" w:hAnsi="Angsana New" w:cs="Angsana New"/>
+          <w:sz w:val="32"/>
+          <w:szCs w:val="32"/>
+          <w:cs/>
+        </w:rPr>
+        <w:tab/>
+      </w:r>
+      <w:r>
+        <w:rPr>
+          <w:rFonts w:ascii="Angsana New" w:hAnsi="Angsana New" w:cs="Angsana New"/>
+          <w:sz w:val="32"/>
+          <w:szCs w:val="32"/>
+          <w:cs/>
+        </w:rPr>
+        <w:tab/>
+        <w:t xml:space="preserve">หมายเลข </w:t>
+      </w:r>
+      <w:r>
+        <w:rPr>
+          <w:rFonts w:ascii="Angsana New" w:hAnsi="Angsana New" w:cs="Angsana New"/>
+          <w:sz w:val="32"/>
+          <w:szCs w:val="32"/>
+        </w:rPr>
+        <w:t xml:space="preserve">5 </w:t>
+      </w:r>
+      <w:r>
+        <w:rPr>
+          <w:rFonts w:ascii="Angsana New" w:hAnsi="Angsana New" w:cs="Angsana New" w:hint="cs"/>
+          <w:sz w:val="32"/>
+          <w:szCs w:val="32"/>
+          <w:cs/>
+        </w:rPr>
+        <w:t>ปุ่มพิมพ์ภาพกราฟที่แสดงปัจจุบัน</w:t>
+      </w:r>
       <w:r>
         <w:rPr>
           <w:rFonts w:ascii="Angsana New" w:hAnsi="Angsana New" w:cs="Angsana New"/>
@@ -5317,6 +5591,70 @@
       <w:pPr>
         <w:pStyle w:val="a3"/>
         <w:rPr>
+          <w:rFonts w:ascii="Angsana New" w:hAnsi="Angsana New" w:cs="Angsana New" w:hint="cs"/>
+          <w:sz w:val="32"/>
+          <w:szCs w:val="32"/>
+          <w:cs/>
+        </w:rPr>
+      </w:pPr>
+      <w:r>
+        <w:rPr>
+          <w:rFonts w:ascii="Angsana New" w:hAnsi="Angsana New" w:cs="Angsana New"/>
+          <w:sz w:val="32"/>
+          <w:szCs w:val="32"/>
+          <w:cs/>
+        </w:rPr>
+        <w:tab/>
+      </w:r>
+      <w:r>
+        <w:rPr>
+          <w:rFonts w:ascii="Angsana New" w:hAnsi="Angsana New" w:cs="Angsana New"/>
+          <w:sz w:val="32"/>
+          <w:szCs w:val="32"/>
+          <w:cs/>
+        </w:rPr>
+        <w:tab/>
+      </w:r>
+      <w:r>
+        <w:rPr>
+          <w:rFonts w:ascii="Angsana New" w:hAnsi="Angsana New" w:cs="Angsana New" w:hint="cs"/>
+          <w:sz w:val="32"/>
+          <w:szCs w:val="32"/>
+          <w:cs/>
+        </w:rPr>
+        <w:t xml:space="preserve">หมายเลข </w:t>
+      </w:r>
+      <w:r>
+        <w:rPr>
+          <w:rFonts w:ascii="Angsana New" w:hAnsi="Angsana New" w:cs="Angsana New"/>
+          <w:sz w:val="32"/>
+          <w:szCs w:val="32"/>
+        </w:rPr>
+        <w:t xml:space="preserve">6 </w:t>
+      </w:r>
+      <w:r>
+        <w:rPr>
+          <w:rFonts w:ascii="Angsana New" w:hAnsi="Angsana New" w:cs="Angsana New" w:hint="cs"/>
+          <w:sz w:val="32"/>
+          <w:szCs w:val="32"/>
+          <w:cs/>
+        </w:rPr>
+        <w:t>ปุ่มบันทึก</w:t>
+      </w:r>
+      <w:r>
+        <w:rPr>
+          <w:rFonts w:ascii="Angsana New" w:hAnsi="Angsana New" w:cs="Angsana New" w:hint="cs"/>
+          <w:sz w:val="32"/>
+          <w:szCs w:val="32"/>
+          <w:cs/>
+        </w:rPr>
+        <w:t>ภาพกราฟที่แสดงปัจจุบัน</w:t>
+      </w:r>
+    </w:p>
+    <w:p>
+      <w:pPr>
+        <w:pStyle w:val="a3"/>
+        <w:rPr>
           <w:rFonts w:ascii="Angsana New" w:hAnsi="Angsana New" w:cs="Angsana New"/>
           <w:sz w:val="32"/>
           <w:szCs w:val="32"/>
@@ -5333,7 +5671,7 @@
         <mc:AlternateContent>
           <mc:Choice Requires="wpg">
             <w:drawing>
-              <wp:anchor distT="0" distB="0" distL="114300" distR="114300" simplePos="0" relativeHeight="251719680" behindDoc="0" locked="0" layoutInCell="1" allowOverlap="1" wp14:anchorId="1A480AE3" wp14:editId="58D66088">
+              <wp:anchor distT="0" distB="0" distL="114300" distR="114300" simplePos="0" relativeHeight="251717632" behindDoc="0" locked="0" layoutInCell="1" allowOverlap="1" wp14:anchorId="1A480AE3" wp14:editId="58D66088">
                 <wp:simplePos x="0" y="0"/>
                 <wp:positionH relativeFrom="column">
                   <wp:posOffset>77638</wp:posOffset>
@@ -5756,8 +6094,8 @@
           </mc:Choice>
           <mc:Fallback>
             <w:pict>
-              <v:group w14:anchorId="1A480AE3" id="กลุ่ม 45" o:spid="_x0000_s1055" style="position:absolute;margin-left:6.1pt;margin-top:-10.85pt;width:293.1pt;height:95.95pt;z-index:251719680;mso-width-relative:margin;mso-height-relative:margin" coordorigin=",-86" coordsize="37224,12187" o:gfxdata="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">
-                <v:oval id="วงรี 38" o:spid="_x0000_s1056" style="position:absolute;top:86;width:2632;height:2267;visibility:visible;mso-wrap-style:square;v-text-anchor:top" o:gfxdata="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" fillcolor="#5b9bd5 [3204]" strokecolor="#1f4d78 [1604]" strokeweight="1pt">
+              <v:group w14:anchorId="1A480AE3" id="กลุ่ม 45" o:spid="_x0000_s1057" style="position:absolute;margin-left:6.1pt;margin-top:-10.85pt;width:293.1pt;height:95.95pt;z-index:251717632;mso-width-relative:margin;mso-height-relative:margin" coordorigin=",-86" coordsize="37224,12187" o:gfxdata="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">
+                <v:oval id="วงรี 38" o:spid="_x0000_s1058" style="position:absolute;top:86;width:2632;height:2267;visibility:visible;mso-wrap-style:square;v-text-anchor:top" o:gfxdata="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" fillcolor="#5b9bd5 [3204]" strokecolor="#1f4d78 [1604]" strokeweight="1pt">
                   <v:stroke joinstyle="miter"/>
                   <v:textbox inset="0,0,0,0">
                     <w:txbxContent>
@@ -5789,7 +6127,7 @@
                     </w:txbxContent>
                   </v:textbox>
                 </v:oval>
-                <v:oval id="วงรี 39" o:spid="_x0000_s1057" style="position:absolute;left:8540;width:2633;height:2267;visibility:visible;mso-wrap-style:square;v-text-anchor:top" o:gfxdata="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" fillcolor="#5b9bd5 [3204]" strokecolor="#1f4d78 [1604]" strokeweight="1pt">
+                <v:oval id="วงรี 39" o:spid="_x0000_s1059" style="position:absolute;left:8540;width:2633;height:2267;visibility:visible;mso-wrap-style:square;v-text-anchor:top" o:gfxdata="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" fillcolor="#5b9bd5 [3204]" strokecolor="#1f4d78 [1604]" strokeweight="1pt">
                   <v:stroke joinstyle="miter"/>
                   <v:textbox inset="0,0,0,0">
                     <w:txbxContent>
@@ -5821,7 +6159,7 @@
                     </w:txbxContent>
                   </v:textbox>
                 </v:oval>
-                <v:oval id="วงรี 40" o:spid="_x0000_s1058" style="position:absolute;left:22256;top:86;width:2633;height:2267;visibility:visible;mso-wrap-style:square;v-text-anchor:top" o:gfxdata="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" fillcolor="#5b9bd5 [3204]" strokecolor="#1f4d78 [1604]" strokeweight="1pt">
+                <v:oval id="วงรี 40" o:spid="_x0000_s1060" style="position:absolute;left:22256;top:86;width:2633;height:2267;visibility:visible;mso-wrap-style:square;v-text-anchor:top" o:gfxdata="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" fillcolor="#5b9bd5 [3204]" strokecolor="#1f4d78 [1604]" strokeweight="1pt">
                   <v:stroke joinstyle="miter"/>
                   <v:textbox inset="0,0,0,0">
                     <w:txbxContent>
@@ -5853,7 +6191,7 @@
                     </w:txbxContent>
                   </v:textbox>
                 </v:oval>
-                <v:oval id="วงรี 41" o:spid="_x0000_s1059" style="position:absolute;left:34591;top:-86;width:2633;height:2266;visibility:visible;mso-wrap-style:square;v-text-anchor:top" o:gfxdata="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" fillcolor="#5b9bd5 [3204]" strokecolor="#1f4d78 [1604]" strokeweight="1pt">
+                <v:oval id="วงรี 41" o:spid="_x0000_s1061" style="position:absolute;left:34591;top:-86;width:2633;height:2266;visibility:visible;mso-wrap-style:square;v-text-anchor:top" o:gfxdata="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" fillcolor="#5b9bd5 [3204]" strokecolor="#1f4d78 [1604]" strokeweight="1pt">
                   <v:stroke joinstyle="miter"/>
                   <v:textbox inset="0,0,0,0">
                     <w:txbxContent>
@@ -5885,7 +6223,7 @@
                     </w:txbxContent>
                   </v:textbox>
                 </v:oval>
-                <v:oval id="วงรี 42" o:spid="_x0000_s1060" style="position:absolute;left:3536;top:4054;width:2633;height:2267;visibility:visible;mso-wrap-style:square;v-text-anchor:top" o:gfxdata="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" fillcolor="#5b9bd5 [3204]" strokecolor="#1f4d78 [1604]" strokeweight="1pt">
+                <v:oval id="วงรี 42" o:spid="_x0000_s1062" style="position:absolute;left:3536;top:4054;width:2633;height:2267;visibility:visible;mso-wrap-style:square;v-text-anchor:top" o:gfxdata="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" fillcolor="#5b9bd5 [3204]" strokecolor="#1f4d78 [1604]" strokeweight="1pt">
                   <v:stroke joinstyle="miter"/>
                   <v:textbox inset="0,0,0,0">
                     <w:txbxContent>
@@ -5917,7 +6255,7 @@
                     </w:txbxContent>
                   </v:textbox>
                 </v:oval>
-                <v:oval id="วงรี 43" o:spid="_x0000_s1061" style="position:absolute;left:23463;top:9834;width:2633;height:2267;visibility:visible;mso-wrap-style:square;v-text-anchor:top" o:gfxdata="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" fillcolor="#5b9bd5 [3204]" strokecolor="#1f4d78 [1604]" strokeweight="1pt">
+                <v:oval id="วงรี 43" o:spid="_x0000_s1063" style="position:absolute;left:23463;top:9834;width:2633;height:2267;visibility:visible;mso-wrap-style:square;v-text-anchor:top" o:gfxdata="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" fillcolor="#5b9bd5 [3204]" strokecolor="#1f4d78 [1604]" strokeweight="1pt">
                   <v:stroke joinstyle="miter"/>
                   <v:textbox inset="0,0,0,0">
                     <w:txbxContent>
@@ -6013,12 +6351,10 @@
     <w:p>
       <w:pPr>
         <w:pStyle w:val="a3"/>
-        <w:jc w:val="center"/>
-        <w:rPr>
-          <w:rFonts w:ascii="Angsana New" w:hAnsi="Angsana New" w:cs="Angsana New" w:hint="cs"/>
-          <w:sz w:val="32"/>
-          <w:szCs w:val="32"/>
-          <w:cs/>
+        <w:rPr>
+          <w:rFonts w:ascii="Angsana New" w:hAnsi="Angsana New" w:cs="Angsana New"/>
+          <w:sz w:val="32"/>
+          <w:szCs w:val="32"/>
         </w:rPr>
       </w:pPr>
       <w:r>
@@ -6061,31 +6397,33 @@
           <w:szCs w:val="32"/>
           <w:cs/>
         </w:rPr>
-        <w:t>หน้าต่างหน้าต่างการวิเคราะห์จำนวนการซื้อเมื่อเลือกปี</w:t>
-      </w:r>
-      <w:r>
-        <w:rPr>
-          <w:rFonts w:ascii="Angsana New" w:hAnsi="Angsana New" w:cs="Angsana New"/>
-          <w:sz w:val="32"/>
-          <w:szCs w:val="32"/>
-        </w:rPr>
-        <w:t>(</w:t>
-      </w:r>
-      <w:r>
-        <w:rPr>
-          <w:rFonts w:ascii="Angsana New" w:hAnsi="Angsana New" w:cs="Angsana New"/>
-          <w:sz w:val="32"/>
-          <w:szCs w:val="32"/>
-        </w:rPr>
-        <w:t>Year)</w:t>
-      </w:r>
-      <w:r>
-        <w:rPr>
-          <w:rFonts w:ascii="Angsana New" w:hAnsi="Angsana New" w:cs="Angsana New"/>
-          <w:sz w:val="32"/>
-          <w:szCs w:val="32"/>
-        </w:rPr>
-        <w:t xml:space="preserve"> </w:t>
+        <w:t>หน้าต่างหน้าต่างการวิเคราะห์จำนวนการซื้อ</w:t>
+      </w:r>
+      <w:r>
+        <w:rPr>
+          <w:rFonts w:ascii="Angsana New" w:hAnsi="Angsana New" w:cs="Angsana New" w:hint="cs"/>
+          <w:sz w:val="32"/>
+          <w:szCs w:val="32"/>
+          <w:cs/>
+        </w:rPr>
+        <w:t>ทั้งหมด</w:t>
+      </w:r>
+      <w:r>
+        <w:rPr>
+          <w:rFonts w:ascii="Angsana New" w:hAnsi="Angsana New" w:cs="Angsana New" w:hint="cs"/>
+          <w:sz w:val="32"/>
+          <w:szCs w:val="32"/>
+          <w:cs/>
+        </w:rPr>
+        <w:t>เมื่อเลือกปี</w:t>
+      </w:r>
+      <w:r>
+        <w:rPr>
+          <w:rFonts w:ascii="Angsana New" w:hAnsi="Angsana New" w:cs="Angsana New"/>
+          <w:sz w:val="32"/>
+          <w:szCs w:val="32"/>
+        </w:rPr>
+        <w:t xml:space="preserve">(Year) </w:t>
       </w:r>
       <w:r>
         <w:rPr>
@@ -6101,7 +6439,7 @@
       <w:pPr>
         <w:pStyle w:val="a3"/>
         <w:rPr>
-          <w:rFonts w:ascii="Angsana New" w:hAnsi="Angsana New" w:cs="Angsana New"/>
+          <w:rFonts w:ascii="Angsana New" w:hAnsi="Angsana New" w:cs="Angsana New" w:hint="cs"/>
           <w:sz w:val="32"/>
           <w:szCs w:val="32"/>
         </w:rPr>
@@ -6170,8 +6508,9 @@
     <w:p>
       <w:pPr>
         <w:pStyle w:val="a3"/>
-        <w:rPr>
-          <w:rFonts w:ascii="Angsana New" w:hAnsi="Angsana New" w:cs="Angsana New" w:hint="cs"/>
+        <w:jc w:val="thaiDistribute"/>
+        <w:rPr>
+          <w:rFonts w:ascii="Angsana New" w:hAnsi="Angsana New" w:cs="Angsana New"/>
           <w:sz w:val="32"/>
           <w:szCs w:val="32"/>
           <w:cs/>
@@ -6242,6 +6581,7 @@
     <w:p>
       <w:pPr>
         <w:pStyle w:val="a3"/>
+        <w:jc w:val="thaiDistribute"/>
         <w:rPr>
           <w:rFonts w:ascii="Angsana New" w:hAnsi="Angsana New" w:cs="Angsana New"/>
           <w:sz w:val="32"/>
@@ -6291,13 +6631,31 @@
           <w:cs/>
         </w:rPr>
         <w:t>ปุ่มสำหรับเลือกรูปแบบการวิเคราะห์จำนวนการซื้อ</w:t>
+      </w:r>
+      <w:r>
+        <w:rPr>
+          <w:rFonts w:ascii="Angsana New" w:hAnsi="Angsana New" w:cs="Angsana New" w:hint="cs"/>
+          <w:sz w:val="32"/>
+          <w:szCs w:val="32"/>
+          <w:cs/>
+        </w:rPr>
+        <w:t>ทั้งหมด</w:t>
+      </w:r>
+      <w:r>
+        <w:rPr>
+          <w:rFonts w:ascii="Angsana New" w:hAnsi="Angsana New" w:cs="Angsana New" w:hint="cs"/>
+          <w:sz w:val="32"/>
+          <w:szCs w:val="32"/>
+          <w:cs/>
+        </w:rPr>
+        <w:t>ได้แก่ ทุกปี ปี และเดือน</w:t>
       </w:r>
     </w:p>
     <w:p>
       <w:pPr>
         <w:pStyle w:val="a3"/>
         <w:rPr>
-          <w:rFonts w:ascii="Angsana New" w:hAnsi="Angsana New" w:cs="Angsana New" w:hint="cs"/>
+          <w:rFonts w:ascii="Angsana New" w:hAnsi="Angsana New" w:cs="Angsana New"/>
           <w:sz w:val="32"/>
           <w:szCs w:val="32"/>
           <w:cs/>
@@ -6337,34 +6695,26 @@
           <w:szCs w:val="32"/>
           <w:cs/>
         </w:rPr>
-        <w:t>ปุ่มสำหรับเลือก</w:t>
-      </w:r>
-      <w:r>
-        <w:rPr>
-          <w:rFonts w:ascii="Angsana New" w:hAnsi="Angsana New" w:cs="Angsana New" w:hint="cs"/>
-          <w:sz w:val="32"/>
-          <w:szCs w:val="32"/>
-          <w:cs/>
-        </w:rPr>
-        <w:t>ปีที่เริ่มในการ</w:t>
-      </w:r>
-      <w:r>
-        <w:rPr>
-          <w:rFonts w:ascii="Angsana New" w:hAnsi="Angsana New" w:cs="Angsana New" w:hint="cs"/>
-          <w:sz w:val="32"/>
-          <w:szCs w:val="32"/>
-          <w:cs/>
-        </w:rPr>
-        <w:t>วิเคราะห์จำนวนการซื้อ</w:t>
+        <w:t>ปุ่มสำหรับเลือกปีที่เริ่มในการวิเคราะห์จำนวนการซื้อ</w:t>
+      </w:r>
+      <w:r>
+        <w:rPr>
+          <w:rFonts w:ascii="Angsana New" w:hAnsi="Angsana New" w:cs="Angsana New" w:hint="cs"/>
+          <w:sz w:val="32"/>
+          <w:szCs w:val="32"/>
+          <w:cs/>
+        </w:rPr>
+        <w:t>ทั้งหมด</w:t>
       </w:r>
     </w:p>
     <w:p>
       <w:pPr>
         <w:pStyle w:val="a3"/>
         <w:rPr>
-          <w:rFonts w:ascii="Angsana New" w:hAnsi="Angsana New" w:cs="Angsana New"/>
-          <w:sz w:val="32"/>
-          <w:szCs w:val="32"/>
+          <w:rFonts w:ascii="Angsana New" w:hAnsi="Angsana New" w:cs="Angsana New" w:hint="cs"/>
+          <w:sz w:val="32"/>
+          <w:szCs w:val="32"/>
+          <w:cs/>
         </w:rPr>
       </w:pPr>
       <w:r>
@@ -6410,32 +6760,23 @@
           <w:szCs w:val="32"/>
           <w:cs/>
         </w:rPr>
-        <w:t>ปุ่มสำหรับเลือกปีที่</w:t>
-      </w:r>
-      <w:r>
-        <w:rPr>
-          <w:rFonts w:ascii="Angsana New" w:hAnsi="Angsana New" w:cs="Angsana New" w:hint="cs"/>
-          <w:sz w:val="32"/>
-          <w:szCs w:val="32"/>
-          <w:cs/>
-        </w:rPr>
-        <w:t>สิ้นสุด</w:t>
-      </w:r>
-      <w:r>
-        <w:rPr>
-          <w:rFonts w:ascii="Angsana New" w:hAnsi="Angsana New" w:cs="Angsana New" w:hint="cs"/>
-          <w:sz w:val="32"/>
-          <w:szCs w:val="32"/>
-          <w:cs/>
-        </w:rPr>
-        <w:t>ในการวิเคราะห์จำนวนการซื้อ</w:t>
+        <w:t>ปุ่มสำหรับเลือกปีที่สิ้นสุดในการวิเคราะห์จำนวนการซื้อ</w:t>
+      </w:r>
+      <w:r>
+        <w:rPr>
+          <w:rFonts w:ascii="Angsana New" w:hAnsi="Angsana New" w:cs="Angsana New" w:hint="cs"/>
+          <w:sz w:val="32"/>
+          <w:szCs w:val="32"/>
+          <w:cs/>
+        </w:rPr>
+        <w:t>ทั้งหมด</w:t>
       </w:r>
     </w:p>
     <w:p>
       <w:pPr>
         <w:pStyle w:val="a3"/>
         <w:rPr>
-          <w:rFonts w:ascii="Angsana New" w:hAnsi="Angsana New" w:cs="Angsana New" w:hint="cs"/>
+          <w:rFonts w:ascii="Angsana New" w:hAnsi="Angsana New" w:cs="Angsana New"/>
           <w:sz w:val="32"/>
           <w:szCs w:val="32"/>
           <w:cs/>
@@ -6574,6 +6915,27 @@
           <w:szCs w:val="32"/>
         </w:rPr>
       </w:pPr>
+    </w:p>
+    <w:p>
+      <w:pPr>
+        <w:pStyle w:val="a3"/>
+        <w:rPr>
+          <w:rFonts w:ascii="Angsana New" w:hAnsi="Angsana New" w:cs="Angsana New"/>
+          <w:sz w:val="32"/>
+          <w:szCs w:val="32"/>
+        </w:rPr>
+      </w:pPr>
+    </w:p>
+    <w:p>
+      <w:pPr>
+        <w:pStyle w:val="a3"/>
+        <w:rPr>
+          <w:rFonts w:ascii="Angsana New" w:hAnsi="Angsana New" w:cs="Angsana New" w:hint="cs"/>
+          <w:sz w:val="32"/>
+          <w:szCs w:val="32"/>
+          <w:cs/>
+        </w:rPr>
+      </w:pPr>
       <w:r>
         <w:rPr>
           <w:rFonts w:ascii="Angsana New" w:hAnsi="Angsana New" w:cs="Angsana New"/>
@@ -6581,16 +6943,17 @@
           <w:sz w:val="32"/>
           <w:szCs w:val="32"/>
         </w:rPr>
+        <w:lastRenderedPageBreak/>
         <mc:AlternateContent>
           <mc:Choice Requires="wpg">
             <w:drawing>
-              <wp:anchor distT="0" distB="0" distL="114300" distR="114300" simplePos="0" relativeHeight="251735040" behindDoc="0" locked="0" layoutInCell="1" allowOverlap="1">
+              <wp:anchor distT="0" distB="0" distL="114300" distR="114300" simplePos="0" relativeHeight="251732992" behindDoc="0" locked="0" layoutInCell="1" allowOverlap="1" wp14:anchorId="296B7EC9" wp14:editId="1BEBB499">
                 <wp:simplePos x="0" y="0"/>
-                <wp:positionH relativeFrom="column">
-                  <wp:posOffset>215660</wp:posOffset>
+                <wp:positionH relativeFrom="margin">
+                  <wp:align>center</wp:align>
                 </wp:positionH>
                 <wp:positionV relativeFrom="paragraph">
-                  <wp:posOffset>161134</wp:posOffset>
+                  <wp:posOffset>-117166</wp:posOffset>
                 </wp:positionV>
                 <wp:extent cx="4792129" cy="1425787"/>
                 <wp:effectExtent l="0" t="0" r="27940" b="22225"/>
@@ -7065,8 +7428,8 @@
           </mc:Choice>
           <mc:Fallback>
             <w:pict>
-              <v:group id="กลุ่ม 54" o:spid="_x0000_s1062" style="position:absolute;margin-left:17pt;margin-top:12.7pt;width:377.35pt;height:112.25pt;z-index:251735040" coordsize="47921,14257" o:gfxdata="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">
-                <v:oval id="วงรี 47" o:spid="_x0000_s1063" style="position:absolute;top:86;width:2632;height:2267;visibility:visible;mso-wrap-style:square;v-text-anchor:top" o:gfxdata="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" fillcolor="#5b9bd5 [3204]" strokecolor="#1f4d78 [1604]" strokeweight="1pt">
+              <v:group w14:anchorId="296B7EC9" id="กลุ่ม 54" o:spid="_x0000_s1064" style="position:absolute;margin-left:0;margin-top:-9.25pt;width:377.35pt;height:112.25pt;z-index:251732992;mso-position-horizontal:center;mso-position-horizontal-relative:margin" coordsize="47921,14257" o:gfxdata="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">
+                <v:oval id="วงรี 47" o:spid="_x0000_s1065" style="position:absolute;top:86;width:2632;height:2267;visibility:visible;mso-wrap-style:square;v-text-anchor:top" o:gfxdata="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" fillcolor="#5b9bd5 [3204]" strokecolor="#1f4d78 [1604]" strokeweight="1pt">
                   <v:stroke joinstyle="miter"/>
                   <v:textbox inset="0,0,0,0">
                     <w:txbxContent>
@@ -7098,7 +7461,7 @@
                     </w:txbxContent>
                   </v:textbox>
                 </v:oval>
-                <v:oval id="วงรี 48" o:spid="_x0000_s1064" style="position:absolute;left:7504;width:2629;height:2266;visibility:visible;mso-wrap-style:square;v-text-anchor:top" o:gfxdata="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" fillcolor="#5b9bd5 [3204]" strokecolor="#1f4d78 [1604]" strokeweight="1pt">
+                <v:oval id="วงรี 48" o:spid="_x0000_s1066" style="position:absolute;left:7504;width:2629;height:2266;visibility:visible;mso-wrap-style:square;v-text-anchor:top" o:gfxdata="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" fillcolor="#5b9bd5 [3204]" strokecolor="#1f4d78 [1604]" strokeweight="1pt">
                   <v:stroke joinstyle="miter"/>
                   <v:textbox inset="0,0,0,0">
                     <w:txbxContent>
@@ -7130,7 +7493,7 @@
                     </w:txbxContent>
                   </v:textbox>
                 </v:oval>
-                <v:oval id="วงรี 49" o:spid="_x0000_s1065" style="position:absolute;left:20530;width:2633;height:2267;visibility:visible;mso-wrap-style:square;v-text-anchor:top" o:gfxdata="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" fillcolor="#5b9bd5 [3204]" strokecolor="#1f4d78 [1604]" strokeweight="1pt">
+                <v:oval id="วงรี 49" o:spid="_x0000_s1067" style="position:absolute;left:20530;width:2633;height:2267;visibility:visible;mso-wrap-style:square;v-text-anchor:top" o:gfxdata="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" fillcolor="#5b9bd5 [3204]" strokecolor="#1f4d78 [1604]" strokeweight="1pt">
                   <v:stroke joinstyle="miter"/>
                   <v:textbox inset="0,0,0,0">
                     <w:txbxContent>
@@ -7162,7 +7525,7 @@
                     </w:txbxContent>
                   </v:textbox>
                 </v:oval>
-                <v:oval id="วงรี 50" o:spid="_x0000_s1066" style="position:absolute;left:33211;top:86;width:2633;height:2267;visibility:visible;mso-wrap-style:square;v-text-anchor:top" o:gfxdata="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" fillcolor="#5b9bd5 [3204]" strokecolor="#1f4d78 [1604]" strokeweight="1pt">
+                <v:oval id="วงรี 50" o:spid="_x0000_s1068" style="position:absolute;left:33211;top:86;width:2633;height:2267;visibility:visible;mso-wrap-style:square;v-text-anchor:top" o:gfxdata="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" fillcolor="#5b9bd5 [3204]" strokecolor="#1f4d78 [1604]" strokeweight="1pt">
                   <v:stroke joinstyle="miter"/>
                   <v:textbox inset="0,0,0,0">
                     <w:txbxContent>
@@ -7194,7 +7557,7 @@
                     </w:txbxContent>
                   </v:textbox>
                 </v:oval>
-                <v:oval id="วงรี 51" o:spid="_x0000_s1067" style="position:absolute;left:45288;top:172;width:2633;height:2267;visibility:visible;mso-wrap-style:square;v-text-anchor:top" o:gfxdata="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" fillcolor="#5b9bd5 [3204]" strokecolor="#1f4d78 [1604]" strokeweight="1pt">
+                <v:oval id="วงรี 51" o:spid="_x0000_s1069" style="position:absolute;left:45288;top:172;width:2633;height:2267;visibility:visible;mso-wrap-style:square;v-text-anchor:top" o:gfxdata="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" fillcolor="#5b9bd5 [3204]" strokecolor="#1f4d78 [1604]" strokeweight="1pt">
                   <v:stroke joinstyle="miter"/>
                   <v:textbox inset="0,0,0,0">
                     <w:txbxContent>
@@ -7226,7 +7589,7 @@
                     </w:txbxContent>
                   </v:textbox>
                 </v:oval>
-                <v:oval id="วงรี 52" o:spid="_x0000_s1068" style="position:absolute;left:1984;top:3623;width:2632;height:2267;visibility:visible;mso-wrap-style:square;v-text-anchor:top" o:gfxdata="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" fillcolor="#5b9bd5 [3204]" strokecolor="#1f4d78 [1604]" strokeweight="1pt">
+                <v:oval id="วงรี 52" o:spid="_x0000_s1070" style="position:absolute;left:1984;top:3623;width:2632;height:2267;visibility:visible;mso-wrap-style:square;v-text-anchor:top" o:gfxdata="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" fillcolor="#5b9bd5 [3204]" strokecolor="#1f4d78 [1604]" strokeweight="1pt">
                   <v:stroke joinstyle="miter"/>
                   <v:textbox inset="0,0,0,0">
                     <w:txbxContent>
@@ -7258,7 +7621,7 @@
                     </w:txbxContent>
                   </v:textbox>
                 </v:oval>
-                <v:oval id="วงรี 53" o:spid="_x0000_s1069" style="position:absolute;left:24067;top:11990;width:2633;height:2267;visibility:visible;mso-wrap-style:square;v-text-anchor:top" o:gfxdata="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" fillcolor="#5b9bd5 [3204]" strokecolor="#1f4d78 [1604]" strokeweight="1pt">
+                <v:oval id="วงรี 53" o:spid="_x0000_s1071" style="position:absolute;left:24067;top:11990;width:2633;height:2267;visibility:visible;mso-wrap-style:square;v-text-anchor:top" o:gfxdata="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" fillcolor="#5b9bd5 [3204]" strokecolor="#1f4d78 [1604]" strokeweight="1pt">
                   <v:stroke joinstyle="miter"/>
                   <v:textbox inset="0,0,0,0">
                     <w:txbxContent>
@@ -7290,28 +7653,18 @@
                     </w:txbxContent>
                   </v:textbox>
                 </v:oval>
+                <w10:wrap anchorx="margin"/>
               </v:group>
             </w:pict>
           </mc:Fallback>
         </mc:AlternateContent>
       </w:r>
-    </w:p>
-    <w:p>
-      <w:pPr>
-        <w:pStyle w:val="a3"/>
-        <w:rPr>
-          <w:rFonts w:ascii="Angsana New" w:hAnsi="Angsana New" w:cs="Angsana New" w:hint="cs"/>
-          <w:sz w:val="32"/>
-          <w:szCs w:val="32"/>
-          <w:cs/>
-        </w:rPr>
-      </w:pPr>
       <w:r>
         <w:rPr>
           <w:noProof/>
         </w:rPr>
         <w:drawing>
-          <wp:inline distT="0" distB="0" distL="0" distR="0" wp14:anchorId="3D0F77F3" wp14:editId="1E6D131E">
+          <wp:inline distT="0" distB="0" distL="0" distR="0" wp14:anchorId="6F42F006" wp14:editId="75FEF69C">
             <wp:extent cx="5244860" cy="2050063"/>
             <wp:effectExtent l="19050" t="19050" r="13335" b="26670"/>
             <wp:docPr id="44" name="รูปภาพ 44"/>
@@ -7365,9 +7718,8 @@
     <w:p>
       <w:pPr>
         <w:pStyle w:val="a3"/>
-        <w:jc w:val="center"/>
-        <w:rPr>
-          <w:rFonts w:ascii="Angsana New" w:hAnsi="Angsana New" w:cs="Angsana New" w:hint="cs"/>
+        <w:rPr>
+          <w:rFonts w:ascii="Angsana New" w:hAnsi="Angsana New" w:cs="Angsana New"/>
           <w:sz w:val="32"/>
           <w:szCs w:val="32"/>
           <w:cs/>
@@ -7388,65 +7740,42 @@
           <w:sz w:val="32"/>
           <w:szCs w:val="32"/>
         </w:rPr>
-        <w:t>–</w:t>
-      </w:r>
-      <w:r>
-        <w:rPr>
-          <w:rFonts w:ascii="Angsana New" w:hAnsi="Angsana New" w:cs="Angsana New"/>
-          <w:sz w:val="32"/>
-          <w:szCs w:val="32"/>
-        </w:rPr>
-        <w:t xml:space="preserve"> 6</w:t>
-      </w:r>
-      <w:r>
-        <w:rPr>
-          <w:rFonts w:ascii="Angsana New" w:hAnsi="Angsana New" w:cs="Angsana New"/>
-          <w:sz w:val="32"/>
-          <w:szCs w:val="32"/>
-        </w:rPr>
-        <w:t xml:space="preserve"> </w:t>
-      </w:r>
-      <w:r>
-        <w:rPr>
-          <w:rFonts w:ascii="Angsana New" w:hAnsi="Angsana New" w:cs="Angsana New" w:hint="cs"/>
-          <w:sz w:val="32"/>
-          <w:szCs w:val="32"/>
-          <w:cs/>
-        </w:rPr>
-        <w:t>หน้าต่างหน้าต่างการวิเคราะห์จำนวนการซื้อเมื่อเลือก</w:t>
-      </w:r>
-      <w:r>
-        <w:rPr>
-          <w:rFonts w:ascii="Angsana New" w:hAnsi="Angsana New" w:cs="Angsana New" w:hint="cs"/>
-          <w:sz w:val="32"/>
-          <w:szCs w:val="32"/>
-          <w:cs/>
-        </w:rPr>
-        <w:t>เดือน</w:t>
-      </w:r>
-      <w:r>
-        <w:rPr>
-          <w:rFonts w:ascii="Angsana New" w:hAnsi="Angsana New" w:cs="Angsana New"/>
-          <w:sz w:val="32"/>
-          <w:szCs w:val="32"/>
-        </w:rPr>
-        <w:t>(</w:t>
-      </w:r>
-      <w:r>
-        <w:rPr>
-          <w:rFonts w:ascii="Angsana New" w:hAnsi="Angsana New" w:cs="Angsana New"/>
-          <w:sz w:val="32"/>
-          <w:szCs w:val="32"/>
-        </w:rPr>
-        <w:t>Month</w:t>
-      </w:r>
-      <w:r>
-        <w:rPr>
-          <w:rFonts w:ascii="Angsana New" w:hAnsi="Angsana New" w:cs="Angsana New"/>
-          <w:sz w:val="32"/>
-          <w:szCs w:val="32"/>
-        </w:rPr>
-        <w:t xml:space="preserve">) </w:t>
+        <w:t xml:space="preserve">– 6 </w:t>
+      </w:r>
+      <w:r>
+        <w:rPr>
+          <w:rFonts w:ascii="Angsana New" w:hAnsi="Angsana New" w:cs="Angsana New" w:hint="cs"/>
+          <w:sz w:val="32"/>
+          <w:szCs w:val="32"/>
+          <w:cs/>
+        </w:rPr>
+        <w:t>หน้าต่างหน้าต่างการวิเคราะห์จำนวนการซื้อ</w:t>
+      </w:r>
+      <w:r>
+        <w:rPr>
+          <w:rFonts w:ascii="Angsana New" w:hAnsi="Angsana New" w:cs="Angsana New" w:hint="cs"/>
+          <w:sz w:val="32"/>
+          <w:szCs w:val="32"/>
+          <w:cs/>
+        </w:rPr>
+        <w:t>ทั้งหมด</w:t>
+      </w:r>
+      <w:r>
+        <w:rPr>
+          <w:rFonts w:ascii="Angsana New" w:hAnsi="Angsana New" w:cs="Angsana New" w:hint="cs"/>
+          <w:sz w:val="32"/>
+          <w:szCs w:val="32"/>
+          <w:cs/>
+        </w:rPr>
+        <w:t>เมื่อเลือกเดือน</w:t>
+      </w:r>
+      <w:r>
+        <w:rPr>
+          <w:rFonts w:ascii="Angsana New" w:hAnsi="Angsana New" w:cs="Angsana New"/>
+          <w:sz w:val="32"/>
+          <w:szCs w:val="32"/>
+        </w:rPr>
+        <w:t xml:space="preserve">(Month) </w:t>
       </w:r>
       <w:r>
         <w:rPr>
@@ -7519,23 +7848,7 @@
           <w:sz w:val="32"/>
           <w:szCs w:val="32"/>
         </w:rPr>
-        <w:t xml:space="preserve"> – </w:t>
-      </w:r>
-      <w:r>
-        <w:rPr>
-          <w:rFonts w:ascii="Angsana New" w:hAnsi="Angsana New" w:cs="Angsana New"/>
-          <w:sz w:val="32"/>
-          <w:szCs w:val="32"/>
-        </w:rPr>
-        <w:t>6</w:t>
-      </w:r>
-      <w:r>
-        <w:rPr>
-          <w:rFonts w:ascii="Angsana New" w:hAnsi="Angsana New" w:cs="Angsana New"/>
-          <w:sz w:val="32"/>
-          <w:szCs w:val="32"/>
-        </w:rPr>
-        <w:t xml:space="preserve"> </w:t>
+        <w:t xml:space="preserve"> – 6 </w:t>
       </w:r>
       <w:r>
         <w:rPr>
@@ -7550,8 +7863,9 @@
     <w:p>
       <w:pPr>
         <w:pStyle w:val="a3"/>
-        <w:rPr>
-          <w:rFonts w:ascii="Angsana New" w:hAnsi="Angsana New" w:cs="Angsana New" w:hint="cs"/>
+        <w:jc w:val="thaiDistribute"/>
+        <w:rPr>
+          <w:rFonts w:ascii="Angsana New" w:hAnsi="Angsana New" w:cs="Angsana New"/>
           <w:sz w:val="32"/>
           <w:szCs w:val="32"/>
           <w:cs/>
@@ -7622,6 +7936,7 @@
     <w:p>
       <w:pPr>
         <w:pStyle w:val="a3"/>
+        <w:jc w:val="thaiDistribute"/>
         <w:rPr>
           <w:rFonts w:ascii="Angsana New" w:hAnsi="Angsana New" w:cs="Angsana New"/>
           <w:sz w:val="32"/>
@@ -7671,13 +7986,22 @@
           <w:cs/>
         </w:rPr>
         <w:t>ปุ่มสำหรับเลือกรูปแบบการวิเคราะห์จำนวนการซื้อ</w:t>
+      </w:r>
+      <w:r>
+        <w:rPr>
+          <w:rFonts w:ascii="Angsana New" w:hAnsi="Angsana New" w:cs="Angsana New" w:hint="cs"/>
+          <w:sz w:val="32"/>
+          <w:szCs w:val="32"/>
+          <w:cs/>
+        </w:rPr>
+        <w:t>ได้แก่ ทุกปี ปี และเดือน</w:t>
       </w:r>
     </w:p>
     <w:p>
       <w:pPr>
         <w:pStyle w:val="a3"/>
         <w:rPr>
-          <w:rFonts w:ascii="Angsana New" w:hAnsi="Angsana New" w:cs="Angsana New" w:hint="cs"/>
+          <w:rFonts w:ascii="Angsana New" w:hAnsi="Angsana New" w:cs="Angsana New"/>
           <w:sz w:val="32"/>
           <w:szCs w:val="32"/>
           <w:cs/>
@@ -7717,34 +8041,26 @@
           <w:szCs w:val="32"/>
           <w:cs/>
         </w:rPr>
-        <w:t>ปุ่มสำหรับเลือก</w:t>
-      </w:r>
-      <w:r>
-        <w:rPr>
-          <w:rFonts w:ascii="Angsana New" w:hAnsi="Angsana New" w:cs="Angsana New" w:hint="cs"/>
-          <w:sz w:val="32"/>
-          <w:szCs w:val="32"/>
-          <w:cs/>
-        </w:rPr>
-        <w:t>เดือน</w:t>
-      </w:r>
-      <w:r>
-        <w:rPr>
-          <w:rFonts w:ascii="Angsana New" w:hAnsi="Angsana New" w:cs="Angsana New" w:hint="cs"/>
-          <w:sz w:val="32"/>
-          <w:szCs w:val="32"/>
-          <w:cs/>
-        </w:rPr>
-        <w:t>ที่เริ่มในการวิเคราะห์จำนวนการซื้อ</w:t>
+        <w:t>ปุ่มสำหรับเลือกเดือนที่เริ่มในการวิเคราะห์จำนวนการซื้อ</w:t>
+      </w:r>
+      <w:r>
+        <w:rPr>
+          <w:rFonts w:ascii="Angsana New" w:hAnsi="Angsana New" w:cs="Angsana New" w:hint="cs"/>
+          <w:sz w:val="32"/>
+          <w:szCs w:val="32"/>
+          <w:cs/>
+        </w:rPr>
+        <w:t>ทั้งหมด</w:t>
       </w:r>
     </w:p>
     <w:p>
       <w:pPr>
         <w:pStyle w:val="a3"/>
         <w:rPr>
-          <w:rFonts w:ascii="Angsana New" w:hAnsi="Angsana New" w:cs="Angsana New"/>
-          <w:sz w:val="32"/>
-          <w:szCs w:val="32"/>
+          <w:rFonts w:ascii="Angsana New" w:hAnsi="Angsana New" w:cs="Angsana New" w:hint="cs"/>
+          <w:sz w:val="32"/>
+          <w:szCs w:val="32"/>
+          <w:cs/>
         </w:rPr>
       </w:pPr>
       <w:r>
@@ -7790,25 +8106,16 @@
           <w:szCs w:val="32"/>
           <w:cs/>
         </w:rPr>
-        <w:t>ปุ่มสำหรับเลือก</w:t>
-      </w:r>
-      <w:r>
-        <w:rPr>
-          <w:rFonts w:ascii="Angsana New" w:hAnsi="Angsana New" w:cs="Angsana New" w:hint="cs"/>
-          <w:sz w:val="32"/>
-          <w:szCs w:val="32"/>
-          <w:cs/>
-        </w:rPr>
-        <w:t>เดือน</w:t>
-      </w:r>
-      <w:r>
-        <w:rPr>
-          <w:rFonts w:ascii="Angsana New" w:hAnsi="Angsana New" w:cs="Angsana New" w:hint="cs"/>
-          <w:sz w:val="32"/>
-          <w:szCs w:val="32"/>
-          <w:cs/>
-        </w:rPr>
-        <w:t>ที่สิ้นสุดในการวิเคราะห์จำนวนการซื้อ</w:t>
+        <w:t>ปุ่มสำหรับเลือกเดือนที่สิ้นสุดในการวิเคราะห์จำนวนการซื้อ</w:t>
+      </w:r>
+      <w:r>
+        <w:rPr>
+          <w:rFonts w:ascii="Angsana New" w:hAnsi="Angsana New" w:cs="Angsana New" w:hint="cs"/>
+          <w:sz w:val="32"/>
+          <w:szCs w:val="32"/>
+          <w:cs/>
+        </w:rPr>
+        <w:t>ทั้งหมด</w:t>
       </w:r>
     </w:p>
     <w:p>
@@ -7863,32 +8170,23 @@
           <w:szCs w:val="32"/>
           <w:cs/>
         </w:rPr>
-        <w:t>ปุ่มสำหรับเลือ</w:t>
-      </w:r>
-      <w:r>
-        <w:rPr>
-          <w:rFonts w:ascii="Angsana New" w:hAnsi="Angsana New" w:cs="Angsana New" w:hint="cs"/>
-          <w:sz w:val="32"/>
-          <w:szCs w:val="32"/>
-          <w:cs/>
-        </w:rPr>
-        <w:t>กปี</w:t>
-      </w:r>
-      <w:r>
-        <w:rPr>
-          <w:rFonts w:ascii="Angsana New" w:hAnsi="Angsana New" w:cs="Angsana New" w:hint="cs"/>
-          <w:sz w:val="32"/>
-          <w:szCs w:val="32"/>
-          <w:cs/>
-        </w:rPr>
-        <w:t>ในการวิเคราะห์จำนวนการซื้อ</w:t>
+        <w:t>ปุ่มสำหรับเลือกปีในการวิเคราะห์จำนวนการซื้อ</w:t>
+      </w:r>
+      <w:r>
+        <w:rPr>
+          <w:rFonts w:ascii="Angsana New" w:hAnsi="Angsana New" w:cs="Angsana New" w:hint="cs"/>
+          <w:sz w:val="32"/>
+          <w:szCs w:val="32"/>
+          <w:cs/>
+        </w:rPr>
+        <w:t>ทั้งหมด</w:t>
       </w:r>
     </w:p>
     <w:p>
       <w:pPr>
         <w:pStyle w:val="a3"/>
         <w:rPr>
-          <w:rFonts w:ascii="Angsana New" w:hAnsi="Angsana New" w:cs="Angsana New" w:hint="cs"/>
+          <w:rFonts w:ascii="Angsana New" w:hAnsi="Angsana New" w:cs="Angsana New"/>
           <w:sz w:val="32"/>
           <w:szCs w:val="32"/>
           <w:cs/>
@@ -7998,16 +8296,7 @@
           <w:szCs w:val="32"/>
           <w:cs/>
         </w:rPr>
-        <w:t>แสดงผลการวิเคราะห์จำนวนการซื้อสินทรัพย์ทั้งหมด รูปแบบกราฟ</w:t>
-      </w:r>
-      <w:r>
-        <w:rPr>
-          <w:rFonts w:ascii="Angsana New" w:hAnsi="Angsana New" w:cs="Angsana New" w:hint="cs"/>
-          <w:sz w:val="32"/>
-          <w:szCs w:val="32"/>
-          <w:cs/>
-        </w:rPr>
-        <w:t>แท่ง</w:t>
+        <w:t>แสดงผลการวิเคราะห์จำนวนการซื้อสินทรัพย์ทั้งหมด รูปแบบกราฟแท่ง</w:t>
       </w:r>
     </w:p>
     <w:p>
@@ -8024,16 +8313,5735 @@
       <w:pPr>
         <w:pStyle w:val="a3"/>
         <w:rPr>
-          <w:rFonts w:ascii="Angsana New" w:hAnsi="Angsana New" w:cs="Angsana New" w:hint="cs"/>
+          <w:rFonts w:ascii="Angsana New" w:hAnsi="Angsana New" w:cs="Angsana New"/>
+          <w:sz w:val="32"/>
+          <w:szCs w:val="32"/>
+        </w:rPr>
+      </w:pPr>
+      <w:r>
+        <w:rPr>
+          <w:rFonts w:ascii="Angsana New" w:hAnsi="Angsana New" w:cs="Angsana New"/>
+          <w:noProof/>
+          <w:sz w:val="32"/>
+          <w:szCs w:val="32"/>
+        </w:rPr>
+        <w:lastRenderedPageBreak/>
+        <mc:AlternateContent>
+          <mc:Choice Requires="wpg">
+            <w:drawing>
+              <wp:anchor distT="0" distB="0" distL="114300" distR="114300" simplePos="0" relativeHeight="251756544" behindDoc="0" locked="0" layoutInCell="1" allowOverlap="1" wp14:anchorId="19BDBBD8" wp14:editId="1EDC11E1">
+                <wp:simplePos x="0" y="0"/>
+                <wp:positionH relativeFrom="page">
+                  <wp:align>center</wp:align>
+                </wp:positionH>
+                <wp:positionV relativeFrom="paragraph">
+                  <wp:posOffset>-116565</wp:posOffset>
+                </wp:positionV>
+                <wp:extent cx="4429796" cy="1330862"/>
+                <wp:effectExtent l="0" t="0" r="27940" b="22225"/>
+                <wp:wrapNone/>
+                <wp:docPr id="65" name="กลุ่ม 65"/>
+                <wp:cNvGraphicFramePr/>
+                <a:graphic xmlns:a="http://schemas.openxmlformats.org/drawingml/2006/main">
+                  <a:graphicData uri="http://schemas.microsoft.com/office/word/2010/wordprocessingGroup">
+                    <wpg:wgp>
+                      <wpg:cNvGrpSpPr/>
+                      <wpg:grpSpPr>
+                        <a:xfrm>
+                          <a:off x="0" y="0"/>
+                          <a:ext cx="4429796" cy="1330862"/>
+                          <a:chOff x="0" y="0"/>
+                          <a:chExt cx="4429796" cy="1330862"/>
+                        </a:xfrm>
+                      </wpg:grpSpPr>
+                      <wps:wsp>
+                        <wps:cNvPr id="35" name="วงรี 35"/>
+                        <wps:cNvSpPr/>
+                        <wps:spPr>
+                          <a:xfrm>
+                            <a:off x="0" y="0"/>
+                            <a:ext cx="263238" cy="226681"/>
+                          </a:xfrm>
+                          <a:prstGeom prst="ellipse">
+                            <a:avLst/>
+                          </a:prstGeom>
+                        </wps:spPr>
+                        <wps:style>
+                          <a:lnRef idx="2">
+                            <a:schemeClr val="accent1">
+                              <a:shade val="50000"/>
+                            </a:schemeClr>
+                          </a:lnRef>
+                          <a:fillRef idx="1">
+                            <a:schemeClr val="accent1"/>
+                          </a:fillRef>
+                          <a:effectRef idx="0">
+                            <a:schemeClr val="accent1"/>
+                          </a:effectRef>
+                          <a:fontRef idx="minor">
+                            <a:schemeClr val="lt1"/>
+                          </a:fontRef>
+                        </wps:style>
+                        <wps:txbx>
+                          <w:txbxContent>
+                            <w:p>
+                              <w:pPr>
+                                <w:rPr>
+                                  <w:color w:val="000000" w:themeColor="text1"/>
+                                  <w:sz w:val="18"/>
+                                  <w:szCs w:val="18"/>
+                                </w:rPr>
+                              </w:pPr>
+                              <w:r>
+                                <w:rPr>
+                                  <w:color w:val="000000" w:themeColor="text1"/>
+                                  <w:sz w:val="18"/>
+                                  <w:szCs w:val="18"/>
+                                </w:rPr>
+                                <w:t xml:space="preserve">  </w:t>
+                              </w:r>
+                              <w:r>
+                                <w:rPr>
+                                  <w:color w:val="000000" w:themeColor="text1"/>
+                                  <w:sz w:val="18"/>
+                                  <w:szCs w:val="18"/>
+                                </w:rPr>
+                                <w:t>1</w:t>
+                              </w:r>
+                            </w:p>
+                          </w:txbxContent>
+                        </wps:txbx>
+                        <wps:bodyPr rot="0" spcFirstLastPara="0" vertOverflow="overflow" horzOverflow="overflow" vert="horz" wrap="square" lIns="0" tIns="0" rIns="0" bIns="0" numCol="1" spcCol="0" rtlCol="0" fromWordArt="0" anchor="t" anchorCtr="0" forceAA="0" upright="1" compatLnSpc="1">
+                          <a:prstTxWarp prst="textNoShape">
+                            <a:avLst/>
+                          </a:prstTxWarp>
+                          <a:noAutofit/>
+                        </wps:bodyPr>
+                      </wps:wsp>
+                      <wps:wsp>
+                        <wps:cNvPr id="36" name="วงรี 36"/>
+                        <wps:cNvSpPr/>
+                        <wps:spPr>
+                          <a:xfrm>
+                            <a:off x="802256" y="34505"/>
+                            <a:ext cx="263238" cy="226681"/>
+                          </a:xfrm>
+                          <a:prstGeom prst="ellipse">
+                            <a:avLst/>
+                          </a:prstGeom>
+                        </wps:spPr>
+                        <wps:style>
+                          <a:lnRef idx="2">
+                            <a:schemeClr val="accent1">
+                              <a:shade val="50000"/>
+                            </a:schemeClr>
+                          </a:lnRef>
+                          <a:fillRef idx="1">
+                            <a:schemeClr val="accent1"/>
+                          </a:fillRef>
+                          <a:effectRef idx="0">
+                            <a:schemeClr val="accent1"/>
+                          </a:effectRef>
+                          <a:fontRef idx="minor">
+                            <a:schemeClr val="lt1"/>
+                          </a:fontRef>
+                        </wps:style>
+                        <wps:txbx>
+                          <w:txbxContent>
+                            <w:p>
+                              <w:pPr>
+                                <w:rPr>
+                                  <w:color w:val="000000" w:themeColor="text1"/>
+                                  <w:sz w:val="18"/>
+                                  <w:szCs w:val="18"/>
+                                </w:rPr>
+                              </w:pPr>
+                              <w:r>
+                                <w:rPr>
+                                  <w:color w:val="000000" w:themeColor="text1"/>
+                                  <w:sz w:val="18"/>
+                                  <w:szCs w:val="18"/>
+                                </w:rPr>
+                                <w:t xml:space="preserve">  </w:t>
+                              </w:r>
+                              <w:r>
+                                <w:rPr>
+                                  <w:color w:val="000000" w:themeColor="text1"/>
+                                  <w:sz w:val="18"/>
+                                  <w:szCs w:val="18"/>
+                                </w:rPr>
+                                <w:t>2</w:t>
+                              </w:r>
+                            </w:p>
+                          </w:txbxContent>
+                        </wps:txbx>
+                        <wps:bodyPr rot="0" spcFirstLastPara="0" vertOverflow="overflow" horzOverflow="overflow" vert="horz" wrap="square" lIns="0" tIns="0" rIns="0" bIns="0" numCol="1" spcCol="0" rtlCol="0" fromWordArt="0" anchor="t" anchorCtr="0" forceAA="0" upright="1" compatLnSpc="1">
+                          <a:prstTxWarp prst="textNoShape">
+                            <a:avLst/>
+                          </a:prstTxWarp>
+                          <a:noAutofit/>
+                        </wps:bodyPr>
+                      </wps:wsp>
+                      <wps:wsp>
+                        <wps:cNvPr id="55" name="วงรี 55"/>
+                        <wps:cNvSpPr/>
+                        <wps:spPr>
+                          <a:xfrm>
+                            <a:off x="836762" y="500332"/>
+                            <a:ext cx="263238" cy="226681"/>
+                          </a:xfrm>
+                          <a:prstGeom prst="ellipse">
+                            <a:avLst/>
+                          </a:prstGeom>
+                        </wps:spPr>
+                        <wps:style>
+                          <a:lnRef idx="2">
+                            <a:schemeClr val="accent1">
+                              <a:shade val="50000"/>
+                            </a:schemeClr>
+                          </a:lnRef>
+                          <a:fillRef idx="1">
+                            <a:schemeClr val="accent1"/>
+                          </a:fillRef>
+                          <a:effectRef idx="0">
+                            <a:schemeClr val="accent1"/>
+                          </a:effectRef>
+                          <a:fontRef idx="minor">
+                            <a:schemeClr val="lt1"/>
+                          </a:fontRef>
+                        </wps:style>
+                        <wps:txbx>
+                          <w:txbxContent>
+                            <w:p>
+                              <w:pPr>
+                                <w:rPr>
+                                  <w:color w:val="000000" w:themeColor="text1"/>
+                                  <w:sz w:val="18"/>
+                                  <w:szCs w:val="18"/>
+                                </w:rPr>
+                              </w:pPr>
+                              <w:r>
+                                <w:rPr>
+                                  <w:color w:val="000000" w:themeColor="text1"/>
+                                  <w:sz w:val="18"/>
+                                  <w:szCs w:val="18"/>
+                                </w:rPr>
+                                <w:t xml:space="preserve">  </w:t>
+                              </w:r>
+                              <w:r>
+                                <w:rPr>
+                                  <w:color w:val="000000" w:themeColor="text1"/>
+                                  <w:sz w:val="18"/>
+                                  <w:szCs w:val="18"/>
+                                </w:rPr>
+                                <w:t>3</w:t>
+                              </w:r>
+                            </w:p>
+                          </w:txbxContent>
+                        </wps:txbx>
+                        <wps:bodyPr rot="0" spcFirstLastPara="0" vertOverflow="overflow" horzOverflow="overflow" vert="horz" wrap="square" lIns="0" tIns="0" rIns="0" bIns="0" numCol="1" spcCol="0" rtlCol="0" fromWordArt="0" anchor="t" anchorCtr="0" forceAA="0" upright="1" compatLnSpc="1">
+                          <a:prstTxWarp prst="textNoShape">
+                            <a:avLst/>
+                          </a:prstTxWarp>
+                          <a:noAutofit/>
+                        </wps:bodyPr>
+                      </wps:wsp>
+                      <wps:wsp>
+                        <wps:cNvPr id="56" name="วงรี 56"/>
+                        <wps:cNvSpPr/>
+                        <wps:spPr>
+                          <a:xfrm>
+                            <a:off x="1940943" y="224286"/>
+                            <a:ext cx="263238" cy="226681"/>
+                          </a:xfrm>
+                          <a:prstGeom prst="ellipse">
+                            <a:avLst/>
+                          </a:prstGeom>
+                        </wps:spPr>
+                        <wps:style>
+                          <a:lnRef idx="2">
+                            <a:schemeClr val="accent1">
+                              <a:shade val="50000"/>
+                            </a:schemeClr>
+                          </a:lnRef>
+                          <a:fillRef idx="1">
+                            <a:schemeClr val="accent1"/>
+                          </a:fillRef>
+                          <a:effectRef idx="0">
+                            <a:schemeClr val="accent1"/>
+                          </a:effectRef>
+                          <a:fontRef idx="minor">
+                            <a:schemeClr val="lt1"/>
+                          </a:fontRef>
+                        </wps:style>
+                        <wps:txbx>
+                          <w:txbxContent>
+                            <w:p>
+                              <w:pPr>
+                                <w:rPr>
+                                  <w:color w:val="000000" w:themeColor="text1"/>
+                                  <w:sz w:val="18"/>
+                                  <w:szCs w:val="18"/>
+                                </w:rPr>
+                              </w:pPr>
+                              <w:r>
+                                <w:rPr>
+                                  <w:color w:val="000000" w:themeColor="text1"/>
+                                  <w:sz w:val="18"/>
+                                  <w:szCs w:val="18"/>
+                                </w:rPr>
+                                <w:t xml:space="preserve">  </w:t>
+                              </w:r>
+                              <w:r>
+                                <w:rPr>
+                                  <w:color w:val="000000" w:themeColor="text1"/>
+                                  <w:sz w:val="18"/>
+                                  <w:szCs w:val="18"/>
+                                </w:rPr>
+                                <w:t>4</w:t>
+                              </w:r>
+                            </w:p>
+                          </w:txbxContent>
+                        </wps:txbx>
+                        <wps:bodyPr rot="0" spcFirstLastPara="0" vertOverflow="overflow" horzOverflow="overflow" vert="horz" wrap="square" lIns="0" tIns="0" rIns="0" bIns="0" numCol="1" spcCol="0" rtlCol="0" fromWordArt="0" anchor="t" anchorCtr="0" forceAA="0" upright="1" compatLnSpc="1">
+                          <a:prstTxWarp prst="textNoShape">
+                            <a:avLst/>
+                          </a:prstTxWarp>
+                          <a:noAutofit/>
+                        </wps:bodyPr>
+                      </wps:wsp>
+                      <wps:wsp>
+                        <wps:cNvPr id="57" name="วงรี 57"/>
+                        <wps:cNvSpPr/>
+                        <wps:spPr>
+                          <a:xfrm>
+                            <a:off x="2493034" y="207034"/>
+                            <a:ext cx="263238" cy="226681"/>
+                          </a:xfrm>
+                          <a:prstGeom prst="ellipse">
+                            <a:avLst/>
+                          </a:prstGeom>
+                        </wps:spPr>
+                        <wps:style>
+                          <a:lnRef idx="2">
+                            <a:schemeClr val="accent1">
+                              <a:shade val="50000"/>
+                            </a:schemeClr>
+                          </a:lnRef>
+                          <a:fillRef idx="1">
+                            <a:schemeClr val="accent1"/>
+                          </a:fillRef>
+                          <a:effectRef idx="0">
+                            <a:schemeClr val="accent1"/>
+                          </a:effectRef>
+                          <a:fontRef idx="minor">
+                            <a:schemeClr val="lt1"/>
+                          </a:fontRef>
+                        </wps:style>
+                        <wps:txbx>
+                          <w:txbxContent>
+                            <w:p>
+                              <w:pPr>
+                                <w:rPr>
+                                  <w:color w:val="000000" w:themeColor="text1"/>
+                                  <w:sz w:val="18"/>
+                                  <w:szCs w:val="18"/>
+                                </w:rPr>
+                              </w:pPr>
+                              <w:r>
+                                <w:rPr>
+                                  <w:color w:val="000000" w:themeColor="text1"/>
+                                  <w:sz w:val="18"/>
+                                  <w:szCs w:val="18"/>
+                                </w:rPr>
+                                <w:t xml:space="preserve">  </w:t>
+                              </w:r>
+                              <w:r>
+                                <w:rPr>
+                                  <w:color w:val="000000" w:themeColor="text1"/>
+                                  <w:sz w:val="18"/>
+                                  <w:szCs w:val="18"/>
+                                </w:rPr>
+                                <w:t>5</w:t>
+                              </w:r>
+                            </w:p>
+                          </w:txbxContent>
+                        </wps:txbx>
+                        <wps:bodyPr rot="0" spcFirstLastPara="0" vertOverflow="overflow" horzOverflow="overflow" vert="horz" wrap="square" lIns="0" tIns="0" rIns="0" bIns="0" numCol="1" spcCol="0" rtlCol="0" fromWordArt="0" anchor="t" anchorCtr="0" forceAA="0" upright="1" compatLnSpc="1">
+                          <a:prstTxWarp prst="textNoShape">
+                            <a:avLst/>
+                          </a:prstTxWarp>
+                          <a:noAutofit/>
+                        </wps:bodyPr>
+                      </wps:wsp>
+                      <wps:wsp>
+                        <wps:cNvPr id="58" name="วงรี 58"/>
+                        <wps:cNvSpPr/>
+                        <wps:spPr>
+                          <a:xfrm>
+                            <a:off x="2932981" y="207034"/>
+                            <a:ext cx="263238" cy="226681"/>
+                          </a:xfrm>
+                          <a:prstGeom prst="ellipse">
+                            <a:avLst/>
+                          </a:prstGeom>
+                        </wps:spPr>
+                        <wps:style>
+                          <a:lnRef idx="2">
+                            <a:schemeClr val="accent1">
+                              <a:shade val="50000"/>
+                            </a:schemeClr>
+                          </a:lnRef>
+                          <a:fillRef idx="1">
+                            <a:schemeClr val="accent1"/>
+                          </a:fillRef>
+                          <a:effectRef idx="0">
+                            <a:schemeClr val="accent1"/>
+                          </a:effectRef>
+                          <a:fontRef idx="minor">
+                            <a:schemeClr val="lt1"/>
+                          </a:fontRef>
+                        </wps:style>
+                        <wps:txbx>
+                          <w:txbxContent>
+                            <w:p>
+                              <w:pPr>
+                                <w:rPr>
+                                  <w:color w:val="000000" w:themeColor="text1"/>
+                                  <w:sz w:val="18"/>
+                                  <w:szCs w:val="18"/>
+                                </w:rPr>
+                              </w:pPr>
+                              <w:r>
+                                <w:rPr>
+                                  <w:color w:val="000000" w:themeColor="text1"/>
+                                  <w:sz w:val="18"/>
+                                  <w:szCs w:val="18"/>
+                                </w:rPr>
+                                <w:t xml:space="preserve">  </w:t>
+                              </w:r>
+                              <w:r>
+                                <w:rPr>
+                                  <w:color w:val="000000" w:themeColor="text1"/>
+                                  <w:sz w:val="18"/>
+                                  <w:szCs w:val="18"/>
+                                </w:rPr>
+                                <w:t>6</w:t>
+                              </w:r>
+                            </w:p>
+                          </w:txbxContent>
+                        </wps:txbx>
+                        <wps:bodyPr rot="0" spcFirstLastPara="0" vertOverflow="overflow" horzOverflow="overflow" vert="horz" wrap="square" lIns="0" tIns="0" rIns="0" bIns="0" numCol="1" spcCol="0" rtlCol="0" fromWordArt="0" anchor="t" anchorCtr="0" forceAA="0" upright="1" compatLnSpc="1">
+                          <a:prstTxWarp prst="textNoShape">
+                            <a:avLst/>
+                          </a:prstTxWarp>
+                          <a:noAutofit/>
+                        </wps:bodyPr>
+                      </wps:wsp>
+                      <wps:wsp>
+                        <wps:cNvPr id="59" name="วงรี 59"/>
+                        <wps:cNvSpPr/>
+                        <wps:spPr>
+                          <a:xfrm>
+                            <a:off x="3260784" y="1104181"/>
+                            <a:ext cx="263238" cy="226681"/>
+                          </a:xfrm>
+                          <a:prstGeom prst="ellipse">
+                            <a:avLst/>
+                          </a:prstGeom>
+                        </wps:spPr>
+                        <wps:style>
+                          <a:lnRef idx="2">
+                            <a:schemeClr val="accent1">
+                              <a:shade val="50000"/>
+                            </a:schemeClr>
+                          </a:lnRef>
+                          <a:fillRef idx="1">
+                            <a:schemeClr val="accent1"/>
+                          </a:fillRef>
+                          <a:effectRef idx="0">
+                            <a:schemeClr val="accent1"/>
+                          </a:effectRef>
+                          <a:fontRef idx="minor">
+                            <a:schemeClr val="lt1"/>
+                          </a:fontRef>
+                        </wps:style>
+                        <wps:txbx>
+                          <w:txbxContent>
+                            <w:p>
+                              <w:pPr>
+                                <w:rPr>
+                                  <w:color w:val="000000" w:themeColor="text1"/>
+                                  <w:sz w:val="18"/>
+                                  <w:szCs w:val="18"/>
+                                </w:rPr>
+                              </w:pPr>
+                              <w:r>
+                                <w:rPr>
+                                  <w:color w:val="000000" w:themeColor="text1"/>
+                                  <w:sz w:val="18"/>
+                                  <w:szCs w:val="18"/>
+                                </w:rPr>
+                                <w:t xml:space="preserve">  </w:t>
+                              </w:r>
+                              <w:r>
+                                <w:rPr>
+                                  <w:color w:val="000000" w:themeColor="text1"/>
+                                  <w:sz w:val="18"/>
+                                  <w:szCs w:val="18"/>
+                                </w:rPr>
+                                <w:t>7</w:t>
+                              </w:r>
+                            </w:p>
+                          </w:txbxContent>
+                        </wps:txbx>
+                        <wps:bodyPr rot="0" spcFirstLastPara="0" vertOverflow="overflow" horzOverflow="overflow" vert="horz" wrap="square" lIns="0" tIns="0" rIns="0" bIns="0" numCol="1" spcCol="0" rtlCol="0" fromWordArt="0" anchor="t" anchorCtr="0" forceAA="0" upright="1" compatLnSpc="1">
+                          <a:prstTxWarp prst="textNoShape">
+                            <a:avLst/>
+                          </a:prstTxWarp>
+                          <a:noAutofit/>
+                        </wps:bodyPr>
+                      </wps:wsp>
+                      <wps:wsp>
+                        <wps:cNvPr id="62" name="วงรี 62"/>
+                        <wps:cNvSpPr/>
+                        <wps:spPr>
+                          <a:xfrm>
+                            <a:off x="3856007" y="552090"/>
+                            <a:ext cx="263238" cy="226681"/>
+                          </a:xfrm>
+                          <a:prstGeom prst="ellipse">
+                            <a:avLst/>
+                          </a:prstGeom>
+                        </wps:spPr>
+                        <wps:style>
+                          <a:lnRef idx="2">
+                            <a:schemeClr val="accent1">
+                              <a:shade val="50000"/>
+                            </a:schemeClr>
+                          </a:lnRef>
+                          <a:fillRef idx="1">
+                            <a:schemeClr val="accent1"/>
+                          </a:fillRef>
+                          <a:effectRef idx="0">
+                            <a:schemeClr val="accent1"/>
+                          </a:effectRef>
+                          <a:fontRef idx="minor">
+                            <a:schemeClr val="lt1"/>
+                          </a:fontRef>
+                        </wps:style>
+                        <wps:txbx>
+                          <w:txbxContent>
+                            <w:p>
+                              <w:pPr>
+                                <w:rPr>
+                                  <w:color w:val="000000" w:themeColor="text1"/>
+                                  <w:sz w:val="18"/>
+                                  <w:szCs w:val="18"/>
+                                </w:rPr>
+                              </w:pPr>
+                              <w:r>
+                                <w:rPr>
+                                  <w:color w:val="000000" w:themeColor="text1"/>
+                                  <w:sz w:val="18"/>
+                                  <w:szCs w:val="18"/>
+                                </w:rPr>
+                                <w:t xml:space="preserve">  </w:t>
+                              </w:r>
+                              <w:r>
+                                <w:rPr>
+                                  <w:color w:val="000000" w:themeColor="text1"/>
+                                  <w:sz w:val="18"/>
+                                  <w:szCs w:val="18"/>
+                                </w:rPr>
+                                <w:t>8</w:t>
+                              </w:r>
+                            </w:p>
+                          </w:txbxContent>
+                        </wps:txbx>
+                        <wps:bodyPr rot="0" spcFirstLastPara="0" vertOverflow="overflow" horzOverflow="overflow" vert="horz" wrap="square" lIns="0" tIns="0" rIns="0" bIns="0" numCol="1" spcCol="0" rtlCol="0" fromWordArt="0" anchor="t" anchorCtr="0" forceAA="0" upright="1" compatLnSpc="1">
+                          <a:prstTxWarp prst="textNoShape">
+                            <a:avLst/>
+                          </a:prstTxWarp>
+                          <a:noAutofit/>
+                        </wps:bodyPr>
+                      </wps:wsp>
+                      <wps:wsp>
+                        <wps:cNvPr id="63" name="วงรี 63"/>
+                        <wps:cNvSpPr/>
+                        <wps:spPr>
+                          <a:xfrm>
+                            <a:off x="4166558" y="569343"/>
+                            <a:ext cx="263238" cy="226681"/>
+                          </a:xfrm>
+                          <a:prstGeom prst="ellipse">
+                            <a:avLst/>
+                          </a:prstGeom>
+                        </wps:spPr>
+                        <wps:style>
+                          <a:lnRef idx="2">
+                            <a:schemeClr val="accent1">
+                              <a:shade val="50000"/>
+                            </a:schemeClr>
+                          </a:lnRef>
+                          <a:fillRef idx="1">
+                            <a:schemeClr val="accent1"/>
+                          </a:fillRef>
+                          <a:effectRef idx="0">
+                            <a:schemeClr val="accent1"/>
+                          </a:effectRef>
+                          <a:fontRef idx="minor">
+                            <a:schemeClr val="lt1"/>
+                          </a:fontRef>
+                        </wps:style>
+                        <wps:txbx>
+                          <w:txbxContent>
+                            <w:p>
+                              <w:pPr>
+                                <w:rPr>
+                                  <w:color w:val="000000" w:themeColor="text1"/>
+                                  <w:sz w:val="18"/>
+                                  <w:szCs w:val="18"/>
+                                </w:rPr>
+                              </w:pPr>
+                              <w:r>
+                                <w:rPr>
+                                  <w:color w:val="000000" w:themeColor="text1"/>
+                                  <w:sz w:val="18"/>
+                                  <w:szCs w:val="18"/>
+                                </w:rPr>
+                                <w:t xml:space="preserve">  </w:t>
+                              </w:r>
+                              <w:r>
+                                <w:rPr>
+                                  <w:color w:val="000000" w:themeColor="text1"/>
+                                  <w:sz w:val="18"/>
+                                  <w:szCs w:val="18"/>
+                                </w:rPr>
+                                <w:t>9</w:t>
+                              </w:r>
+                            </w:p>
+                          </w:txbxContent>
+                        </wps:txbx>
+                        <wps:bodyPr rot="0" spcFirstLastPara="0" vertOverflow="overflow" horzOverflow="overflow" vert="horz" wrap="square" lIns="0" tIns="0" rIns="0" bIns="0" numCol="1" spcCol="0" rtlCol="0" fromWordArt="0" anchor="t" anchorCtr="0" forceAA="0" upright="1" compatLnSpc="1">
+                          <a:prstTxWarp prst="textNoShape">
+                            <a:avLst/>
+                          </a:prstTxWarp>
+                          <a:noAutofit/>
+                        </wps:bodyPr>
+                      </wps:wsp>
+                    </wpg:wgp>
+                  </a:graphicData>
+                </a:graphic>
+              </wp:anchor>
+            </w:drawing>
+          </mc:Choice>
+          <mc:Fallback>
+            <w:pict>
+              <v:group w14:anchorId="19BDBBD8" id="กลุ่ม 65" o:spid="_x0000_s1072" style="position:absolute;margin-left:0;margin-top:-9.2pt;width:348.8pt;height:104.8pt;z-index:251756544;mso-position-horizontal:center;mso-position-horizontal-relative:page" coordsize="44297,13308" o:gfxdata="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">
+                <v:oval id="วงรี 35" o:spid="_x0000_s1073" style="position:absolute;width:2632;height:2266;visibility:visible;mso-wrap-style:square;v-text-anchor:top" o:gfxdata="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" fillcolor="#5b9bd5 [3204]" strokecolor="#1f4d78 [1604]" strokeweight="1pt">
+                  <v:stroke joinstyle="miter"/>
+                  <v:textbox inset="0,0,0,0">
+                    <w:txbxContent>
+                      <w:p>
+                        <w:pPr>
+                          <w:rPr>
+                            <w:color w:val="000000" w:themeColor="text1"/>
+                            <w:sz w:val="18"/>
+                            <w:szCs w:val="18"/>
+                          </w:rPr>
+                        </w:pPr>
+                        <w:r>
+                          <w:rPr>
+                            <w:color w:val="000000" w:themeColor="text1"/>
+                            <w:sz w:val="18"/>
+                            <w:szCs w:val="18"/>
+                          </w:rPr>
+                          <w:t xml:space="preserve">  </w:t>
+                        </w:r>
+                        <w:r>
+                          <w:rPr>
+                            <w:color w:val="000000" w:themeColor="text1"/>
+                            <w:sz w:val="18"/>
+                            <w:szCs w:val="18"/>
+                          </w:rPr>
+                          <w:t>1</w:t>
+                        </w:r>
+                      </w:p>
+                    </w:txbxContent>
+                  </v:textbox>
+                </v:oval>
+                <v:oval id="วงรี 36" o:spid="_x0000_s1074" style="position:absolute;left:8022;top:345;width:2632;height:2266;visibility:visible;mso-wrap-style:square;v-text-anchor:top" o:gfxdata="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" fillcolor="#5b9bd5 [3204]" strokecolor="#1f4d78 [1604]" strokeweight="1pt">
+                  <v:stroke joinstyle="miter"/>
+                  <v:textbox inset="0,0,0,0">
+                    <w:txbxContent>
+                      <w:p>
+                        <w:pPr>
+                          <w:rPr>
+                            <w:color w:val="000000" w:themeColor="text1"/>
+                            <w:sz w:val="18"/>
+                            <w:szCs w:val="18"/>
+                          </w:rPr>
+                        </w:pPr>
+                        <w:r>
+                          <w:rPr>
+                            <w:color w:val="000000" w:themeColor="text1"/>
+                            <w:sz w:val="18"/>
+                            <w:szCs w:val="18"/>
+                          </w:rPr>
+                          <w:t xml:space="preserve">  </w:t>
+                        </w:r>
+                        <w:r>
+                          <w:rPr>
+                            <w:color w:val="000000" w:themeColor="text1"/>
+                            <w:sz w:val="18"/>
+                            <w:szCs w:val="18"/>
+                          </w:rPr>
+                          <w:t>2</w:t>
+                        </w:r>
+                      </w:p>
+                    </w:txbxContent>
+                  </v:textbox>
+                </v:oval>
+                <v:oval id="วงรี 55" o:spid="_x0000_s1075" style="position:absolute;left:8367;top:5003;width:2633;height:2267;visibility:visible;mso-wrap-style:square;v-text-anchor:top" o:gfxdata="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" fillcolor="#5b9bd5 [3204]" strokecolor="#1f4d78 [1604]" strokeweight="1pt">
+                  <v:stroke joinstyle="miter"/>
+                  <v:textbox inset="0,0,0,0">
+                    <w:txbxContent>
+                      <w:p>
+                        <w:pPr>
+                          <w:rPr>
+                            <w:color w:val="000000" w:themeColor="text1"/>
+                            <w:sz w:val="18"/>
+                            <w:szCs w:val="18"/>
+                          </w:rPr>
+                        </w:pPr>
+                        <w:r>
+                          <w:rPr>
+                            <w:color w:val="000000" w:themeColor="text1"/>
+                            <w:sz w:val="18"/>
+                            <w:szCs w:val="18"/>
+                          </w:rPr>
+                          <w:t xml:space="preserve">  </w:t>
+                        </w:r>
+                        <w:r>
+                          <w:rPr>
+                            <w:color w:val="000000" w:themeColor="text1"/>
+                            <w:sz w:val="18"/>
+                            <w:szCs w:val="18"/>
+                          </w:rPr>
+                          <w:t>3</w:t>
+                        </w:r>
+                      </w:p>
+                    </w:txbxContent>
+                  </v:textbox>
+                </v:oval>
+                <v:oval id="วงรี 56" o:spid="_x0000_s1076" style="position:absolute;left:19409;top:2242;width:2632;height:2267;visibility:visible;mso-wrap-style:square;v-text-anchor:top" o:gfxdata="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" fillcolor="#5b9bd5 [3204]" strokecolor="#1f4d78 [1604]" strokeweight="1pt">
+                  <v:stroke joinstyle="miter"/>
+                  <v:textbox inset="0,0,0,0">
+                    <w:txbxContent>
+                      <w:p>
+                        <w:pPr>
+                          <w:rPr>
+                            <w:color w:val="000000" w:themeColor="text1"/>
+                            <w:sz w:val="18"/>
+                            <w:szCs w:val="18"/>
+                          </w:rPr>
+                        </w:pPr>
+                        <w:r>
+                          <w:rPr>
+                            <w:color w:val="000000" w:themeColor="text1"/>
+                            <w:sz w:val="18"/>
+                            <w:szCs w:val="18"/>
+                          </w:rPr>
+                          <w:t xml:space="preserve">  </w:t>
+                        </w:r>
+                        <w:r>
+                          <w:rPr>
+                            <w:color w:val="000000" w:themeColor="text1"/>
+                            <w:sz w:val="18"/>
+                            <w:szCs w:val="18"/>
+                          </w:rPr>
+                          <w:t>4</w:t>
+                        </w:r>
+                      </w:p>
+                    </w:txbxContent>
+                  </v:textbox>
+                </v:oval>
+                <v:oval id="วงรี 57" o:spid="_x0000_s1077" style="position:absolute;left:24930;top:2070;width:2632;height:2267;visibility:visible;mso-wrap-style:square;v-text-anchor:top" o:gfxdata="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" fillcolor="#5b9bd5 [3204]" strokecolor="#1f4d78 [1604]" strokeweight="1pt">
+                  <v:stroke joinstyle="miter"/>
+                  <v:textbox inset="0,0,0,0">
+                    <w:txbxContent>
+                      <w:p>
+                        <w:pPr>
+                          <w:rPr>
+                            <w:color w:val="000000" w:themeColor="text1"/>
+                            <w:sz w:val="18"/>
+                            <w:szCs w:val="18"/>
+                          </w:rPr>
+                        </w:pPr>
+                        <w:r>
+                          <w:rPr>
+                            <w:color w:val="000000" w:themeColor="text1"/>
+                            <w:sz w:val="18"/>
+                            <w:szCs w:val="18"/>
+                          </w:rPr>
+                          <w:t xml:space="preserve">  </w:t>
+                        </w:r>
+                        <w:r>
+                          <w:rPr>
+                            <w:color w:val="000000" w:themeColor="text1"/>
+                            <w:sz w:val="18"/>
+                            <w:szCs w:val="18"/>
+                          </w:rPr>
+                          <w:t>5</w:t>
+                        </w:r>
+                      </w:p>
+                    </w:txbxContent>
+                  </v:textbox>
+                </v:oval>
+                <v:oval id="วงรี 58" o:spid="_x0000_s1078" style="position:absolute;left:29329;top:2070;width:2633;height:2267;visibility:visible;mso-wrap-style:square;v-text-anchor:top" o:gfxdata="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" fillcolor="#5b9bd5 [3204]" strokecolor="#1f4d78 [1604]" strokeweight="1pt">
+                  <v:stroke joinstyle="miter"/>
+                  <v:textbox inset="0,0,0,0">
+                    <w:txbxContent>
+                      <w:p>
+                        <w:pPr>
+                          <w:rPr>
+                            <w:color w:val="000000" w:themeColor="text1"/>
+                            <w:sz w:val="18"/>
+                            <w:szCs w:val="18"/>
+                          </w:rPr>
+                        </w:pPr>
+                        <w:r>
+                          <w:rPr>
+                            <w:color w:val="000000" w:themeColor="text1"/>
+                            <w:sz w:val="18"/>
+                            <w:szCs w:val="18"/>
+                          </w:rPr>
+                          <w:t xml:space="preserve">  </w:t>
+                        </w:r>
+                        <w:r>
+                          <w:rPr>
+                            <w:color w:val="000000" w:themeColor="text1"/>
+                            <w:sz w:val="18"/>
+                            <w:szCs w:val="18"/>
+                          </w:rPr>
+                          <w:t>6</w:t>
+                        </w:r>
+                      </w:p>
+                    </w:txbxContent>
+                  </v:textbox>
+                </v:oval>
+                <v:oval id="วงรี 59" o:spid="_x0000_s1079" style="position:absolute;left:32607;top:11041;width:2633;height:2267;visibility:visible;mso-wrap-style:square;v-text-anchor:top" o:gfxdata="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" fillcolor="#5b9bd5 [3204]" strokecolor="#1f4d78 [1604]" strokeweight="1pt">
+                  <v:stroke joinstyle="miter"/>
+                  <v:textbox inset="0,0,0,0">
+                    <w:txbxContent>
+                      <w:p>
+                        <w:pPr>
+                          <w:rPr>
+                            <w:color w:val="000000" w:themeColor="text1"/>
+                            <w:sz w:val="18"/>
+                            <w:szCs w:val="18"/>
+                          </w:rPr>
+                        </w:pPr>
+                        <w:r>
+                          <w:rPr>
+                            <w:color w:val="000000" w:themeColor="text1"/>
+                            <w:sz w:val="18"/>
+                            <w:szCs w:val="18"/>
+                          </w:rPr>
+                          <w:t xml:space="preserve">  </w:t>
+                        </w:r>
+                        <w:r>
+                          <w:rPr>
+                            <w:color w:val="000000" w:themeColor="text1"/>
+                            <w:sz w:val="18"/>
+                            <w:szCs w:val="18"/>
+                          </w:rPr>
+                          <w:t>7</w:t>
+                        </w:r>
+                      </w:p>
+                    </w:txbxContent>
+                  </v:textbox>
+                </v:oval>
+                <v:oval id="วงรี 62" o:spid="_x0000_s1080" style="position:absolute;left:38560;top:5520;width:2632;height:2267;visibility:visible;mso-wrap-style:square;v-text-anchor:top" o:gfxdata="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" fillcolor="#5b9bd5 [3204]" strokecolor="#1f4d78 [1604]" strokeweight="1pt">
+                  <v:stroke joinstyle="miter"/>
+                  <v:textbox inset="0,0,0,0">
+                    <w:txbxContent>
+                      <w:p>
+                        <w:pPr>
+                          <w:rPr>
+                            <w:color w:val="000000" w:themeColor="text1"/>
+                            <w:sz w:val="18"/>
+                            <w:szCs w:val="18"/>
+                          </w:rPr>
+                        </w:pPr>
+                        <w:r>
+                          <w:rPr>
+                            <w:color w:val="000000" w:themeColor="text1"/>
+                            <w:sz w:val="18"/>
+                            <w:szCs w:val="18"/>
+                          </w:rPr>
+                          <w:t xml:space="preserve">  </w:t>
+                        </w:r>
+                        <w:r>
+                          <w:rPr>
+                            <w:color w:val="000000" w:themeColor="text1"/>
+                            <w:sz w:val="18"/>
+                            <w:szCs w:val="18"/>
+                          </w:rPr>
+                          <w:t>8</w:t>
+                        </w:r>
+                      </w:p>
+                    </w:txbxContent>
+                  </v:textbox>
+                </v:oval>
+                <v:oval id="วงรี 63" o:spid="_x0000_s1081" style="position:absolute;left:41665;top:5693;width:2632;height:2267;visibility:visible;mso-wrap-style:square;v-text-anchor:top" o:gfxdata="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" fillcolor="#5b9bd5 [3204]" strokecolor="#1f4d78 [1604]" strokeweight="1pt">
+                  <v:stroke joinstyle="miter"/>
+                  <v:textbox inset="0,0,0,0">
+                    <w:txbxContent>
+                      <w:p>
+                        <w:pPr>
+                          <w:rPr>
+                            <w:color w:val="000000" w:themeColor="text1"/>
+                            <w:sz w:val="18"/>
+                            <w:szCs w:val="18"/>
+                          </w:rPr>
+                        </w:pPr>
+                        <w:r>
+                          <w:rPr>
+                            <w:color w:val="000000" w:themeColor="text1"/>
+                            <w:sz w:val="18"/>
+                            <w:szCs w:val="18"/>
+                          </w:rPr>
+                          <w:t xml:space="preserve">  </w:t>
+                        </w:r>
+                        <w:r>
+                          <w:rPr>
+                            <w:color w:val="000000" w:themeColor="text1"/>
+                            <w:sz w:val="18"/>
+                            <w:szCs w:val="18"/>
+                          </w:rPr>
+                          <w:t>9</w:t>
+                        </w:r>
+                      </w:p>
+                    </w:txbxContent>
+                  </v:textbox>
+                </v:oval>
+                <w10:wrap anchorx="page"/>
+              </v:group>
+            </w:pict>
+          </mc:Fallback>
+        </mc:AlternateContent>
+      </w:r>
+      <w:r>
+        <w:rPr>
+          <w:noProof/>
+        </w:rPr>
+        <w:drawing>
+          <wp:inline distT="0" distB="0" distL="0" distR="0" wp14:anchorId="267604D2" wp14:editId="4DC05E22">
+            <wp:extent cx="5274310" cy="2226310"/>
+            <wp:effectExtent l="19050" t="19050" r="21590" b="21590"/>
+            <wp:docPr id="13" name="รูปภาพ 13"/>
+            <wp:cNvGraphicFramePr>
+              <a:graphicFrameLocks xmlns:a="http://schemas.openxmlformats.org/drawingml/2006/main" noChangeAspect="1"/>
+            </wp:cNvGraphicFramePr>
+            <a:graphic xmlns:a="http://schemas.openxmlformats.org/drawingml/2006/main">
+              <a:graphicData uri="http://schemas.openxmlformats.org/drawingml/2006/picture">
+                <pic:pic xmlns:pic="http://schemas.openxmlformats.org/drawingml/2006/picture">
+                  <pic:nvPicPr>
+                    <pic:cNvPr id="1" name=""/>
+                    <pic:cNvPicPr/>
+                  </pic:nvPicPr>
+                  <pic:blipFill>
+                    <a:blip r:embed="rId14"/>
+                    <a:stretch>
+                      <a:fillRect/>
+                    </a:stretch>
+                  </pic:blipFill>
+                  <pic:spPr>
+                    <a:xfrm>
+                      <a:off x="0" y="0"/>
+                      <a:ext cx="5274310" cy="2226310"/>
+                    </a:xfrm>
+                    <a:prstGeom prst="rect">
+                      <a:avLst/>
+                    </a:prstGeom>
+                    <a:ln>
+                      <a:solidFill>
+                        <a:schemeClr val="tx1"/>
+                      </a:solidFill>
+                    </a:ln>
+                  </pic:spPr>
+                </pic:pic>
+              </a:graphicData>
+            </a:graphic>
+          </wp:inline>
+        </w:drawing>
+      </w:r>
+    </w:p>
+    <w:p>
+      <w:pPr>
+        <w:pStyle w:val="a3"/>
+        <w:rPr>
+          <w:rFonts w:ascii="Angsana New" w:hAnsi="Angsana New" w:cs="Angsana New"/>
+          <w:sz w:val="32"/>
+          <w:szCs w:val="32"/>
+        </w:rPr>
+      </w:pPr>
+    </w:p>
+    <w:p>
+      <w:pPr>
+        <w:pStyle w:val="a3"/>
+        <w:rPr>
+          <w:rFonts w:ascii="Angsana New" w:hAnsi="Angsana New" w:cs="Angsana New"/>
+          <w:sz w:val="32"/>
+          <w:szCs w:val="32"/>
+          <w:cs/>
+        </w:rPr>
+      </w:pPr>
+      <w:r>
+        <w:rPr>
+          <w:rFonts w:ascii="Angsana New" w:hAnsi="Angsana New" w:cs="Angsana New" w:hint="cs"/>
+          <w:sz w:val="32"/>
+          <w:szCs w:val="32"/>
+          <w:cs/>
+        </w:rPr>
+        <w:t xml:space="preserve">รูปที่ ก </w:t>
+      </w:r>
+      <w:r>
+        <w:rPr>
+          <w:rFonts w:ascii="Angsana New" w:hAnsi="Angsana New" w:cs="Angsana New"/>
+          <w:sz w:val="32"/>
+          <w:szCs w:val="32"/>
+        </w:rPr>
+        <w:t xml:space="preserve">– </w:t>
+      </w:r>
+      <w:r>
+        <w:rPr>
+          <w:rFonts w:ascii="Angsana New" w:hAnsi="Angsana New" w:cs="Angsana New"/>
+          <w:sz w:val="32"/>
+          <w:szCs w:val="32"/>
+        </w:rPr>
+        <w:t>7</w:t>
+      </w:r>
+      <w:r>
+        <w:rPr>
+          <w:rFonts w:ascii="Angsana New" w:hAnsi="Angsana New" w:cs="Angsana New"/>
+          <w:sz w:val="32"/>
+          <w:szCs w:val="32"/>
+        </w:rPr>
+        <w:t xml:space="preserve"> </w:t>
+      </w:r>
+      <w:r>
+        <w:rPr>
+          <w:rFonts w:ascii="Angsana New" w:hAnsi="Angsana New" w:cs="Angsana New" w:hint="cs"/>
+          <w:sz w:val="32"/>
+          <w:szCs w:val="32"/>
+          <w:cs/>
+        </w:rPr>
+        <w:t>หน้าต่างหน้าต่างการวิเคราะห์จำนวนการซื้อ</w:t>
+      </w:r>
+      <w:r>
+        <w:rPr>
+          <w:rFonts w:ascii="Angsana New" w:hAnsi="Angsana New" w:cs="Angsana New" w:hint="cs"/>
+          <w:sz w:val="32"/>
+          <w:szCs w:val="32"/>
+          <w:cs/>
+        </w:rPr>
+        <w:t>ของแต่ละตัว</w:t>
+      </w:r>
+      <w:r>
+        <w:rPr>
+          <w:rFonts w:ascii="Angsana New" w:hAnsi="Angsana New" w:cs="Angsana New" w:hint="cs"/>
+          <w:sz w:val="32"/>
+          <w:szCs w:val="32"/>
+          <w:cs/>
+        </w:rPr>
+        <w:t>เมื่อเลือก</w:t>
+      </w:r>
+      <w:r>
+        <w:rPr>
+          <w:rFonts w:ascii="Angsana New" w:hAnsi="Angsana New" w:cs="Angsana New" w:hint="cs"/>
+          <w:sz w:val="32"/>
+          <w:szCs w:val="32"/>
+          <w:cs/>
+        </w:rPr>
+        <w:t>ทุกปี</w:t>
+      </w:r>
+      <w:r>
+        <w:rPr>
+          <w:rFonts w:ascii="Angsana New" w:hAnsi="Angsana New" w:cs="Angsana New"/>
+          <w:sz w:val="32"/>
+          <w:szCs w:val="32"/>
+        </w:rPr>
+        <w:t>(</w:t>
+      </w:r>
+      <w:r>
+        <w:rPr>
+          <w:rFonts w:ascii="Angsana New" w:hAnsi="Angsana New" w:cs="Angsana New"/>
+          <w:sz w:val="32"/>
+          <w:szCs w:val="32"/>
+        </w:rPr>
+        <w:t>All Year</w:t>
+      </w:r>
+      <w:r>
+        <w:rPr>
+          <w:rFonts w:ascii="Angsana New" w:hAnsi="Angsana New" w:cs="Angsana New"/>
+          <w:sz w:val="32"/>
+          <w:szCs w:val="32"/>
+        </w:rPr>
+        <w:t xml:space="preserve">) </w:t>
+      </w:r>
+      <w:r>
+        <w:rPr>
+          <w:rFonts w:ascii="Angsana New" w:hAnsi="Angsana New" w:cs="Angsana New" w:hint="cs"/>
+          <w:sz w:val="32"/>
+          <w:szCs w:val="32"/>
+          <w:cs/>
+        </w:rPr>
+        <w:t>และเลือกกราฟ</w:t>
+      </w:r>
+      <w:r>
+        <w:rPr>
+          <w:rFonts w:ascii="Angsana New" w:hAnsi="Angsana New" w:cs="Angsana New" w:hint="cs"/>
+          <w:sz w:val="32"/>
+          <w:szCs w:val="32"/>
+          <w:cs/>
+        </w:rPr>
+        <w:t>วงกลม</w:t>
+      </w:r>
+    </w:p>
+    <w:p>
+      <w:pPr>
+        <w:pStyle w:val="a3"/>
+        <w:rPr>
+          <w:rFonts w:ascii="Angsana New" w:hAnsi="Angsana New" w:cs="Angsana New"/>
+          <w:sz w:val="32"/>
+          <w:szCs w:val="32"/>
+        </w:rPr>
+      </w:pPr>
+    </w:p>
+    <w:p>
+      <w:pPr>
+        <w:pStyle w:val="a3"/>
+        <w:rPr>
+          <w:rFonts w:ascii="Angsana New" w:hAnsi="Angsana New" w:cs="Angsana New"/>
+          <w:sz w:val="32"/>
+          <w:szCs w:val="32"/>
+        </w:rPr>
+      </w:pPr>
+    </w:p>
+    <w:p>
+      <w:pPr>
+        <w:pStyle w:val="a3"/>
+        <w:rPr>
+          <w:rFonts w:ascii="Angsana New" w:hAnsi="Angsana New" w:cs="Angsana New"/>
+          <w:sz w:val="32"/>
+          <w:szCs w:val="32"/>
+        </w:rPr>
+      </w:pPr>
+      <w:r>
+        <w:rPr>
+          <w:rFonts w:ascii="Angsana New" w:hAnsi="Angsana New" w:cs="Angsana New"/>
+          <w:sz w:val="32"/>
+          <w:szCs w:val="32"/>
+        </w:rPr>
+        <w:tab/>
+      </w:r>
+      <w:r>
+        <w:rPr>
+          <w:rFonts w:ascii="Angsana New" w:hAnsi="Angsana New" w:cs="Angsana New" w:hint="cs"/>
+          <w:sz w:val="32"/>
+          <w:szCs w:val="32"/>
+          <w:cs/>
+        </w:rPr>
+        <w:t>จากรูปที่ ก</w:t>
+      </w:r>
+      <w:r>
+        <w:rPr>
+          <w:rFonts w:ascii="Angsana New" w:hAnsi="Angsana New" w:cs="Angsana New"/>
+          <w:sz w:val="32"/>
+          <w:szCs w:val="32"/>
+        </w:rPr>
+        <w:t xml:space="preserve"> – </w:t>
+      </w:r>
+      <w:r>
+        <w:rPr>
+          <w:rFonts w:ascii="Angsana New" w:hAnsi="Angsana New" w:cs="Angsana New"/>
+          <w:sz w:val="32"/>
+          <w:szCs w:val="32"/>
+        </w:rPr>
+        <w:t>7</w:t>
+      </w:r>
+      <w:r>
+        <w:rPr>
+          <w:rFonts w:ascii="Angsana New" w:hAnsi="Angsana New" w:cs="Angsana New"/>
+          <w:sz w:val="32"/>
+          <w:szCs w:val="32"/>
+        </w:rPr>
+        <w:t xml:space="preserve"> </w:t>
+      </w:r>
+      <w:r>
+        <w:rPr>
+          <w:rFonts w:ascii="Angsana New" w:hAnsi="Angsana New" w:cs="Angsana New" w:hint="cs"/>
+          <w:sz w:val="32"/>
+          <w:szCs w:val="32"/>
+          <w:cs/>
+        </w:rPr>
+        <w:t xml:space="preserve"> หน้าต่างเข้าสู่ระบบ มีการทำงานดังนี้</w:t>
+      </w:r>
+    </w:p>
+    <w:p>
+      <w:pPr>
+        <w:pStyle w:val="a3"/>
+        <w:jc w:val="thaiDistribute"/>
+        <w:rPr>
+          <w:rFonts w:ascii="Angsana New" w:hAnsi="Angsana New" w:cs="Angsana New"/>
+          <w:sz w:val="32"/>
+          <w:szCs w:val="32"/>
+          <w:cs/>
+        </w:rPr>
+      </w:pPr>
+      <w:r>
+        <w:rPr>
+          <w:rFonts w:ascii="Angsana New" w:hAnsi="Angsana New" w:cs="Angsana New"/>
+          <w:sz w:val="32"/>
+          <w:szCs w:val="32"/>
+          <w:cs/>
+        </w:rPr>
+        <w:tab/>
+      </w:r>
+      <w:r>
+        <w:rPr>
+          <w:rFonts w:ascii="Angsana New" w:hAnsi="Angsana New" w:cs="Angsana New"/>
+          <w:sz w:val="32"/>
+          <w:szCs w:val="32"/>
+          <w:cs/>
+        </w:rPr>
+        <w:tab/>
+      </w:r>
+      <w:r>
+        <w:rPr>
+          <w:rFonts w:ascii="Angsana New" w:hAnsi="Angsana New" w:cs="Angsana New" w:hint="cs"/>
+          <w:sz w:val="32"/>
+          <w:szCs w:val="32"/>
+          <w:cs/>
+        </w:rPr>
+        <w:t xml:space="preserve">หมายเลข </w:t>
+      </w:r>
+      <w:r>
+        <w:rPr>
+          <w:rFonts w:ascii="Angsana New" w:hAnsi="Angsana New" w:cs="Angsana New"/>
+          <w:sz w:val="32"/>
+          <w:szCs w:val="32"/>
+        </w:rPr>
+        <w:t>1</w:t>
+      </w:r>
+      <w:r>
+        <w:rPr>
+          <w:rFonts w:ascii="Angsana New" w:hAnsi="Angsana New" w:cs="Angsana New" w:hint="cs"/>
+          <w:sz w:val="32"/>
+          <w:szCs w:val="32"/>
+          <w:cs/>
+        </w:rPr>
+        <w:t xml:space="preserve"> ปุ่มสำหรับเลือกรูปแบบกราฟการแสดงผล</w:t>
+      </w:r>
+      <w:r>
+        <w:rPr>
+          <w:rFonts w:ascii="Angsana New" w:hAnsi="Angsana New" w:cs="Angsana New"/>
+          <w:sz w:val="32"/>
+          <w:szCs w:val="32"/>
+        </w:rPr>
+        <w:t xml:space="preserve"> </w:t>
+      </w:r>
+      <w:r>
+        <w:rPr>
+          <w:rFonts w:ascii="Angsana New" w:hAnsi="Angsana New" w:cs="Angsana New" w:hint="cs"/>
+          <w:sz w:val="32"/>
+          <w:szCs w:val="32"/>
+          <w:cs/>
+        </w:rPr>
+        <w:t>ได้แก่ กราฟวงกลม กราฟเส้น กราฟแท่ง กราฟ และกราฟจุด</w:t>
+      </w:r>
+    </w:p>
+    <w:p>
+      <w:pPr>
+        <w:pStyle w:val="a3"/>
+        <w:jc w:val="thaiDistribute"/>
+        <w:rPr>
+          <w:rFonts w:ascii="Angsana New" w:hAnsi="Angsana New" w:cs="Angsana New" w:hint="cs"/>
+          <w:sz w:val="32"/>
+          <w:szCs w:val="32"/>
+          <w:cs/>
+        </w:rPr>
+      </w:pPr>
+      <w:r>
+        <w:rPr>
+          <w:rFonts w:ascii="Angsana New" w:hAnsi="Angsana New" w:cs="Angsana New"/>
+          <w:sz w:val="32"/>
+          <w:szCs w:val="32"/>
+          <w:cs/>
+        </w:rPr>
+        <w:tab/>
+      </w:r>
+      <w:r>
+        <w:rPr>
+          <w:rFonts w:ascii="Angsana New" w:hAnsi="Angsana New" w:cs="Angsana New"/>
+          <w:sz w:val="32"/>
+          <w:szCs w:val="32"/>
+          <w:cs/>
+        </w:rPr>
+        <w:tab/>
+      </w:r>
+      <w:r>
+        <w:rPr>
+          <w:rFonts w:ascii="Angsana New" w:hAnsi="Angsana New" w:cs="Angsana New" w:hint="cs"/>
+          <w:sz w:val="32"/>
+          <w:szCs w:val="32"/>
+          <w:cs/>
+        </w:rPr>
+        <w:t xml:space="preserve">หมายเลข </w:t>
+      </w:r>
+      <w:r>
+        <w:rPr>
+          <w:rFonts w:ascii="Angsana New" w:hAnsi="Angsana New" w:cs="Angsana New"/>
+          <w:sz w:val="32"/>
+          <w:szCs w:val="32"/>
+        </w:rPr>
+        <w:t xml:space="preserve">2 </w:t>
+      </w:r>
+      <w:r>
+        <w:rPr>
+          <w:rFonts w:ascii="Angsana New" w:hAnsi="Angsana New" w:cs="Angsana New" w:hint="cs"/>
+          <w:sz w:val="32"/>
+          <w:szCs w:val="32"/>
+          <w:cs/>
+        </w:rPr>
+        <w:t>ปุ่มสำหรับเลือกรูปแบบการวิเคราะห์จำนวนการซื้อ</w:t>
+      </w:r>
+      <w:r>
+        <w:rPr>
+          <w:rFonts w:ascii="Angsana New" w:hAnsi="Angsana New" w:cs="Angsana New" w:hint="cs"/>
+          <w:sz w:val="32"/>
+          <w:szCs w:val="32"/>
+          <w:cs/>
+        </w:rPr>
+        <w:t>ของแต่ละตัว</w:t>
+      </w:r>
+      <w:r>
+        <w:rPr>
+          <w:rFonts w:ascii="Angsana New" w:hAnsi="Angsana New" w:cs="Angsana New"/>
+          <w:sz w:val="32"/>
+          <w:szCs w:val="32"/>
+        </w:rPr>
+        <w:t xml:space="preserve"> </w:t>
+      </w:r>
+      <w:r>
+        <w:rPr>
+          <w:rFonts w:ascii="Angsana New" w:hAnsi="Angsana New" w:cs="Angsana New" w:hint="cs"/>
+          <w:sz w:val="32"/>
+          <w:szCs w:val="32"/>
+          <w:cs/>
+        </w:rPr>
+        <w:t>ได้แก่ ทุกปี ปี และเดือน</w:t>
+      </w:r>
+    </w:p>
+    <w:p>
+      <w:pPr>
+        <w:pStyle w:val="a3"/>
+        <w:jc w:val="thaiDistribute"/>
+        <w:rPr>
+          <w:rFonts w:ascii="Angsana New" w:hAnsi="Angsana New" w:cs="Angsana New"/>
+          <w:sz w:val="32"/>
+          <w:szCs w:val="32"/>
+          <w:cs/>
+        </w:rPr>
+      </w:pPr>
+      <w:r>
+        <w:rPr>
+          <w:rFonts w:ascii="Angsana New" w:hAnsi="Angsana New" w:cs="Angsana New"/>
+          <w:sz w:val="32"/>
+          <w:szCs w:val="32"/>
+          <w:cs/>
+        </w:rPr>
+        <w:tab/>
+      </w:r>
+      <w:r>
+        <w:rPr>
+          <w:rFonts w:ascii="Angsana New" w:hAnsi="Angsana New" w:cs="Angsana New"/>
+          <w:sz w:val="32"/>
+          <w:szCs w:val="32"/>
+          <w:cs/>
+        </w:rPr>
+        <w:tab/>
+        <w:t>หมายเลข</w:t>
+      </w:r>
+      <w:r>
+        <w:rPr>
+          <w:rFonts w:ascii="Angsana New" w:hAnsi="Angsana New" w:cs="Angsana New"/>
+          <w:sz w:val="32"/>
+          <w:szCs w:val="32"/>
+        </w:rPr>
+        <w:t xml:space="preserve"> 3 </w:t>
+      </w:r>
+      <w:r>
+        <w:rPr>
+          <w:rFonts w:ascii="Angsana New" w:hAnsi="Angsana New" w:cs="Angsana New" w:hint="cs"/>
+          <w:sz w:val="32"/>
+          <w:szCs w:val="32"/>
+          <w:cs/>
+        </w:rPr>
+        <w:t>ปุ่มสำหรับเลือก</w:t>
+      </w:r>
+      <w:r>
+        <w:rPr>
+          <w:rFonts w:ascii="Angsana New" w:hAnsi="Angsana New" w:cs="Angsana New" w:hint="cs"/>
+          <w:sz w:val="32"/>
+          <w:szCs w:val="32"/>
+          <w:cs/>
+        </w:rPr>
+        <w:t>ประเภท</w:t>
+      </w:r>
+      <w:r>
+        <w:rPr>
+          <w:rFonts w:ascii="Angsana New" w:hAnsi="Angsana New" w:cs="Angsana New" w:hint="cs"/>
+          <w:sz w:val="32"/>
+          <w:szCs w:val="32"/>
+          <w:cs/>
+        </w:rPr>
+        <w:t>การวิเคราะห์จำนวนการซื้อ</w:t>
+      </w:r>
+      <w:r>
+        <w:rPr>
+          <w:rFonts w:ascii="Angsana New" w:hAnsi="Angsana New" w:cs="Angsana New" w:hint="cs"/>
+          <w:sz w:val="32"/>
+          <w:szCs w:val="32"/>
+          <w:cs/>
+        </w:rPr>
+        <w:t>ของแต่ละตัว</w:t>
+      </w:r>
+      <w:r>
+        <w:rPr>
+          <w:rFonts w:ascii="Angsana New" w:hAnsi="Angsana New" w:cs="Angsana New" w:hint="cs"/>
+          <w:sz w:val="32"/>
+          <w:szCs w:val="32"/>
+          <w:cs/>
+        </w:rPr>
+        <w:t xml:space="preserve"> ได้แก่ ประเภทลูกค้า และประเภทสินทรัพย์</w:t>
+      </w:r>
+    </w:p>
+    <w:p>
+      <w:pPr>
+        <w:pStyle w:val="a3"/>
+        <w:rPr>
+          <w:rFonts w:ascii="Angsana New" w:hAnsi="Angsana New" w:cs="Angsana New"/>
+          <w:sz w:val="32"/>
+          <w:szCs w:val="32"/>
+        </w:rPr>
+      </w:pPr>
+      <w:r>
+        <w:rPr>
+          <w:rFonts w:ascii="Angsana New" w:hAnsi="Angsana New" w:cs="Angsana New"/>
+          <w:sz w:val="32"/>
+          <w:szCs w:val="32"/>
+          <w:cs/>
+        </w:rPr>
+        <w:tab/>
+      </w:r>
+      <w:r>
+        <w:rPr>
+          <w:rFonts w:ascii="Angsana New" w:hAnsi="Angsana New" w:cs="Angsana New"/>
+          <w:sz w:val="32"/>
+          <w:szCs w:val="32"/>
+          <w:cs/>
+        </w:rPr>
+        <w:tab/>
+        <w:t>หมายเลข</w:t>
+      </w:r>
+      <w:r>
+        <w:rPr>
+          <w:rFonts w:ascii="Angsana New" w:hAnsi="Angsana New" w:cs="Angsana New" w:hint="cs"/>
+          <w:sz w:val="32"/>
+          <w:szCs w:val="32"/>
+          <w:cs/>
+        </w:rPr>
+        <w:t xml:space="preserve"> </w:t>
+      </w:r>
+      <w:r>
+        <w:rPr>
+          <w:rFonts w:ascii="Angsana New" w:hAnsi="Angsana New" w:cs="Angsana New"/>
+          <w:sz w:val="32"/>
+          <w:szCs w:val="32"/>
+        </w:rPr>
+        <w:t xml:space="preserve">4 </w:t>
+      </w:r>
+      <w:r>
+        <w:rPr>
+          <w:rFonts w:ascii="Angsana New" w:hAnsi="Angsana New" w:cs="Angsana New" w:hint="cs"/>
+          <w:sz w:val="32"/>
+          <w:szCs w:val="32"/>
+          <w:cs/>
+        </w:rPr>
+        <w:t>กล่องใส่รหัสลูกค้า และรหัส</w:t>
+      </w:r>
+      <w:r>
+        <w:rPr>
+          <w:rFonts w:ascii="Angsana New" w:hAnsi="Angsana New" w:cs="Angsana New" w:hint="cs"/>
+          <w:sz w:val="32"/>
+          <w:szCs w:val="32"/>
+          <w:cs/>
+        </w:rPr>
+        <w:t>สินทรัพย์</w:t>
+      </w:r>
+      <w:r>
+        <w:rPr>
+          <w:rFonts w:ascii="Angsana New" w:hAnsi="Angsana New" w:cs="Angsana New" w:hint="cs"/>
+          <w:sz w:val="32"/>
+          <w:szCs w:val="32"/>
+          <w:cs/>
+        </w:rPr>
+        <w:t xml:space="preserve">ตามการเลือกของหมายเลข </w:t>
+      </w:r>
+      <w:r>
+        <w:rPr>
+          <w:rFonts w:ascii="Angsana New" w:hAnsi="Angsana New" w:cs="Angsana New"/>
+          <w:sz w:val="32"/>
+          <w:szCs w:val="32"/>
+        </w:rPr>
+        <w:t xml:space="preserve">3 </w:t>
+      </w:r>
+    </w:p>
+    <w:p>
+      <w:pPr>
+        <w:pStyle w:val="a3"/>
+        <w:rPr>
+          <w:rFonts w:ascii="Angsana New" w:hAnsi="Angsana New" w:cs="Angsana New"/>
+          <w:sz w:val="32"/>
+          <w:szCs w:val="32"/>
+          <w:cs/>
+        </w:rPr>
+      </w:pPr>
+      <w:r>
+        <w:rPr>
+          <w:rFonts w:ascii="Angsana New" w:hAnsi="Angsana New" w:cs="Angsana New"/>
+          <w:sz w:val="32"/>
+          <w:szCs w:val="32"/>
+          <w:cs/>
+        </w:rPr>
+        <w:tab/>
+      </w:r>
+      <w:r>
+        <w:rPr>
+          <w:rFonts w:ascii="Angsana New" w:hAnsi="Angsana New" w:cs="Angsana New"/>
+          <w:sz w:val="32"/>
+          <w:szCs w:val="32"/>
+          <w:cs/>
+        </w:rPr>
+        <w:tab/>
+      </w:r>
+      <w:r>
+        <w:rPr>
+          <w:rFonts w:ascii="Angsana New" w:hAnsi="Angsana New" w:cs="Angsana New" w:hint="cs"/>
+          <w:sz w:val="32"/>
+          <w:szCs w:val="32"/>
+          <w:cs/>
+        </w:rPr>
+        <w:t xml:space="preserve">หมายเลข </w:t>
+      </w:r>
+      <w:r>
+        <w:rPr>
+          <w:rFonts w:ascii="Angsana New" w:hAnsi="Angsana New" w:cs="Angsana New"/>
+          <w:sz w:val="32"/>
+          <w:szCs w:val="32"/>
+        </w:rPr>
+        <w:t xml:space="preserve">5 </w:t>
+      </w:r>
+      <w:r>
+        <w:rPr>
+          <w:rFonts w:ascii="Angsana New" w:hAnsi="Angsana New" w:cs="Angsana New" w:hint="cs"/>
+          <w:sz w:val="32"/>
+          <w:szCs w:val="32"/>
+          <w:cs/>
+        </w:rPr>
+        <w:t>ปุ่มสำหรับเริ่มหน้าต่างการวิเคราะห์ใหม่</w:t>
+      </w:r>
+    </w:p>
+    <w:p>
+      <w:pPr>
+        <w:pStyle w:val="a3"/>
+        <w:rPr>
+          <w:rFonts w:ascii="Angsana New" w:hAnsi="Angsana New" w:cs="Angsana New"/>
+          <w:sz w:val="32"/>
+          <w:szCs w:val="32"/>
+          <w:cs/>
+        </w:rPr>
+      </w:pPr>
+      <w:r>
+        <w:rPr>
+          <w:rFonts w:ascii="Angsana New" w:hAnsi="Angsana New" w:cs="Angsana New"/>
+          <w:sz w:val="32"/>
+          <w:szCs w:val="32"/>
+          <w:cs/>
+        </w:rPr>
+        <w:tab/>
+      </w:r>
+      <w:r>
+        <w:rPr>
+          <w:rFonts w:ascii="Angsana New" w:hAnsi="Angsana New" w:cs="Angsana New"/>
+          <w:sz w:val="32"/>
+          <w:szCs w:val="32"/>
+          <w:cs/>
+        </w:rPr>
+        <w:tab/>
+      </w:r>
+      <w:r>
+        <w:rPr>
+          <w:rFonts w:ascii="Angsana New" w:hAnsi="Angsana New" w:cs="Angsana New" w:hint="cs"/>
+          <w:sz w:val="32"/>
+          <w:szCs w:val="32"/>
+          <w:cs/>
+        </w:rPr>
+        <w:t xml:space="preserve">หมายเลข </w:t>
+      </w:r>
+      <w:r>
+        <w:rPr>
+          <w:rFonts w:ascii="Angsana New" w:hAnsi="Angsana New" w:cs="Angsana New"/>
+          <w:sz w:val="32"/>
+          <w:szCs w:val="32"/>
+        </w:rPr>
+        <w:t xml:space="preserve">6 </w:t>
+      </w:r>
+      <w:r>
+        <w:rPr>
+          <w:rFonts w:ascii="Angsana New" w:hAnsi="Angsana New" w:cs="Angsana New" w:hint="cs"/>
+          <w:sz w:val="32"/>
+          <w:szCs w:val="32"/>
+          <w:cs/>
+        </w:rPr>
+        <w:t>ปุ่มสำหรับ</w:t>
+      </w:r>
+      <w:r>
+        <w:rPr>
+          <w:rFonts w:ascii="Angsana New" w:hAnsi="Angsana New" w:cs="Angsana New" w:hint="cs"/>
+          <w:sz w:val="32"/>
+          <w:szCs w:val="32"/>
+          <w:cs/>
+        </w:rPr>
+        <w:t>ทำการ</w:t>
+      </w:r>
+      <w:r>
+        <w:rPr>
+          <w:rFonts w:ascii="Angsana New" w:hAnsi="Angsana New" w:cs="Angsana New" w:hint="cs"/>
+          <w:sz w:val="32"/>
+          <w:szCs w:val="32"/>
+          <w:cs/>
+        </w:rPr>
+        <w:t>วิเคราะห์จำนวนการซื้อ</w:t>
+      </w:r>
+    </w:p>
+    <w:p>
+      <w:pPr>
+        <w:pStyle w:val="a3"/>
+        <w:rPr>
+          <w:rFonts w:ascii="Angsana New" w:hAnsi="Angsana New" w:cs="Angsana New"/>
+          <w:sz w:val="32"/>
+          <w:szCs w:val="32"/>
+        </w:rPr>
+      </w:pPr>
+      <w:r>
+        <w:rPr>
+          <w:rFonts w:ascii="Angsana New" w:hAnsi="Angsana New" w:cs="Angsana New"/>
+          <w:sz w:val="32"/>
+          <w:szCs w:val="32"/>
+          <w:cs/>
+        </w:rPr>
+        <w:tab/>
+      </w:r>
+      <w:r>
+        <w:rPr>
+          <w:rFonts w:ascii="Angsana New" w:hAnsi="Angsana New" w:cs="Angsana New"/>
+          <w:sz w:val="32"/>
+          <w:szCs w:val="32"/>
+          <w:cs/>
+        </w:rPr>
+        <w:tab/>
+      </w:r>
+      <w:r>
+        <w:rPr>
+          <w:rFonts w:ascii="Angsana New" w:hAnsi="Angsana New" w:cs="Angsana New" w:hint="cs"/>
+          <w:sz w:val="32"/>
+          <w:szCs w:val="32"/>
+          <w:cs/>
+        </w:rPr>
+        <w:t xml:space="preserve">หมายเลข </w:t>
+      </w:r>
+      <w:r>
+        <w:rPr>
+          <w:rFonts w:ascii="Angsana New" w:hAnsi="Angsana New" w:cs="Angsana New"/>
+          <w:sz w:val="32"/>
+          <w:szCs w:val="32"/>
+        </w:rPr>
+        <w:t xml:space="preserve">7 </w:t>
+      </w:r>
+      <w:r>
+        <w:rPr>
+          <w:rFonts w:ascii="Angsana New" w:hAnsi="Angsana New" w:cs="Angsana New" w:hint="cs"/>
+          <w:sz w:val="32"/>
+          <w:szCs w:val="32"/>
+          <w:cs/>
+        </w:rPr>
+        <w:t>แสดงผลการวิเคราะห์จำนวนการซื้อสินทรัพย์ทั้งหมด รูปแบบกราฟแท่ง</w:t>
+      </w:r>
+    </w:p>
+    <w:p>
+      <w:pPr>
+        <w:pStyle w:val="a3"/>
+        <w:ind w:left="720" w:firstLine="720"/>
+        <w:rPr>
+          <w:rFonts w:ascii="Angsana New" w:hAnsi="Angsana New" w:cs="Angsana New"/>
+          <w:sz w:val="32"/>
+          <w:szCs w:val="32"/>
+        </w:rPr>
+      </w:pPr>
+      <w:r>
+        <w:rPr>
+          <w:rFonts w:ascii="Angsana New" w:hAnsi="Angsana New" w:cs="Angsana New"/>
+          <w:sz w:val="32"/>
+          <w:szCs w:val="32"/>
+          <w:cs/>
+        </w:rPr>
+        <w:t xml:space="preserve">หมายเลข </w:t>
+      </w:r>
+      <w:r>
+        <w:rPr>
+          <w:rFonts w:ascii="Angsana New" w:hAnsi="Angsana New" w:cs="Angsana New"/>
+          <w:sz w:val="32"/>
+          <w:szCs w:val="32"/>
+        </w:rPr>
+        <w:t>8</w:t>
+      </w:r>
+      <w:r>
+        <w:rPr>
+          <w:rFonts w:ascii="Angsana New" w:hAnsi="Angsana New" w:cs="Angsana New"/>
+          <w:sz w:val="32"/>
+          <w:szCs w:val="32"/>
+        </w:rPr>
+        <w:t xml:space="preserve"> </w:t>
+      </w:r>
+      <w:r>
+        <w:rPr>
+          <w:rFonts w:ascii="Angsana New" w:hAnsi="Angsana New" w:cs="Angsana New" w:hint="cs"/>
+          <w:sz w:val="32"/>
+          <w:szCs w:val="32"/>
+          <w:cs/>
+        </w:rPr>
+        <w:t>ปุ่มพิมพ์ภาพกราฟที่แสดงปัจจุบัน</w:t>
+      </w:r>
+      <w:r>
+        <w:rPr>
+          <w:rFonts w:ascii="Angsana New" w:hAnsi="Angsana New" w:cs="Angsana New"/>
+          <w:sz w:val="32"/>
+          <w:szCs w:val="32"/>
+          <w:cs/>
+        </w:rPr>
+        <w:tab/>
+      </w:r>
+      <w:r>
+        <w:rPr>
+          <w:rFonts w:ascii="Angsana New" w:hAnsi="Angsana New" w:cs="Angsana New"/>
+          <w:sz w:val="32"/>
+          <w:szCs w:val="32"/>
+          <w:cs/>
+        </w:rPr>
+        <w:tab/>
+      </w:r>
+    </w:p>
+    <w:p>
+      <w:pPr>
+        <w:pStyle w:val="a3"/>
+        <w:rPr>
+          <w:rFonts w:ascii="Angsana New" w:hAnsi="Angsana New" w:cs="Angsana New"/>
+          <w:sz w:val="32"/>
+          <w:szCs w:val="32"/>
+        </w:rPr>
+      </w:pPr>
+      <w:r>
+        <w:rPr>
+          <w:rFonts w:ascii="Angsana New" w:hAnsi="Angsana New" w:cs="Angsana New"/>
+          <w:sz w:val="32"/>
+          <w:szCs w:val="32"/>
+          <w:cs/>
+        </w:rPr>
+        <w:tab/>
+      </w:r>
+      <w:r>
+        <w:rPr>
+          <w:rFonts w:ascii="Angsana New" w:hAnsi="Angsana New" w:cs="Angsana New"/>
+          <w:sz w:val="32"/>
+          <w:szCs w:val="32"/>
+          <w:cs/>
+        </w:rPr>
+        <w:tab/>
+      </w:r>
+      <w:r>
+        <w:rPr>
+          <w:rFonts w:ascii="Angsana New" w:hAnsi="Angsana New" w:cs="Angsana New" w:hint="cs"/>
+          <w:sz w:val="32"/>
+          <w:szCs w:val="32"/>
+          <w:cs/>
+        </w:rPr>
+        <w:t xml:space="preserve">หมายเลข </w:t>
+      </w:r>
+      <w:r>
+        <w:rPr>
+          <w:rFonts w:ascii="Angsana New" w:hAnsi="Angsana New" w:cs="Angsana New"/>
+          <w:sz w:val="32"/>
+          <w:szCs w:val="32"/>
+        </w:rPr>
+        <w:t>9</w:t>
+      </w:r>
+      <w:r>
+        <w:rPr>
+          <w:rFonts w:ascii="Angsana New" w:hAnsi="Angsana New" w:cs="Angsana New"/>
+          <w:sz w:val="32"/>
+          <w:szCs w:val="32"/>
+        </w:rPr>
+        <w:t xml:space="preserve"> </w:t>
+      </w:r>
+      <w:r>
+        <w:rPr>
+          <w:rFonts w:ascii="Angsana New" w:hAnsi="Angsana New" w:cs="Angsana New" w:hint="cs"/>
+          <w:sz w:val="32"/>
+          <w:szCs w:val="32"/>
+          <w:cs/>
+        </w:rPr>
+        <w:t>ปุ่มบันทึกภาพกราฟที่แสดงปัจจุบัน</w:t>
+      </w:r>
+    </w:p>
+    <w:p>
+      <w:pPr>
+        <w:pStyle w:val="a3"/>
+        <w:rPr>
+          <w:rFonts w:ascii="Angsana New" w:hAnsi="Angsana New" w:cs="Angsana New"/>
+          <w:sz w:val="32"/>
+          <w:szCs w:val="32"/>
+        </w:rPr>
+      </w:pPr>
+    </w:p>
+    <w:p>
+      <w:pPr>
+        <w:pStyle w:val="a3"/>
+        <w:rPr>
+          <w:rFonts w:ascii="Angsana New" w:hAnsi="Angsana New" w:cs="Angsana New"/>
+          <w:sz w:val="32"/>
+          <w:szCs w:val="32"/>
+        </w:rPr>
+      </w:pPr>
+      <w:r>
+        <w:rPr>
+          <w:rFonts w:ascii="Angsana New" w:hAnsi="Angsana New" w:cs="Angsana New"/>
+          <w:noProof/>
+          <w:sz w:val="32"/>
+          <w:szCs w:val="32"/>
+        </w:rPr>
+        <w:lastRenderedPageBreak/>
+        <mc:AlternateContent>
+          <mc:Choice Requires="wpg">
+            <w:drawing>
+              <wp:anchor distT="0" distB="0" distL="114300" distR="114300" simplePos="0" relativeHeight="251776000" behindDoc="0" locked="0" layoutInCell="1" allowOverlap="1" wp14:anchorId="6F411394" wp14:editId="2E990995">
+                <wp:simplePos x="0" y="0"/>
+                <wp:positionH relativeFrom="column">
+                  <wp:posOffset>189338</wp:posOffset>
+                </wp:positionH>
+                <wp:positionV relativeFrom="paragraph">
+                  <wp:posOffset>-114827</wp:posOffset>
+                </wp:positionV>
+                <wp:extent cx="3342866" cy="1511926"/>
+                <wp:effectExtent l="0" t="0" r="10160" b="12700"/>
+                <wp:wrapNone/>
+                <wp:docPr id="75" name="กลุ่ม 75"/>
+                <wp:cNvGraphicFramePr/>
+                <a:graphic xmlns:a="http://schemas.openxmlformats.org/drawingml/2006/main">
+                  <a:graphicData uri="http://schemas.microsoft.com/office/word/2010/wordprocessingGroup">
+                    <wpg:wgp>
+                      <wpg:cNvGrpSpPr/>
+                      <wpg:grpSpPr>
+                        <a:xfrm>
+                          <a:off x="0" y="0"/>
+                          <a:ext cx="3342866" cy="1511926"/>
+                          <a:chOff x="0" y="0"/>
+                          <a:chExt cx="3342866" cy="1511926"/>
+                        </a:xfrm>
+                      </wpg:grpSpPr>
+                      <wps:wsp>
+                        <wps:cNvPr id="66" name="วงรี 66"/>
+                        <wps:cNvSpPr/>
+                        <wps:spPr>
+                          <a:xfrm>
+                            <a:off x="0" y="17253"/>
+                            <a:ext cx="263236" cy="226590"/>
+                          </a:xfrm>
+                          <a:prstGeom prst="ellipse">
+                            <a:avLst/>
+                          </a:prstGeom>
+                        </wps:spPr>
+                        <wps:style>
+                          <a:lnRef idx="2">
+                            <a:schemeClr val="accent1">
+                              <a:shade val="50000"/>
+                            </a:schemeClr>
+                          </a:lnRef>
+                          <a:fillRef idx="1">
+                            <a:schemeClr val="accent1"/>
+                          </a:fillRef>
+                          <a:effectRef idx="0">
+                            <a:schemeClr val="accent1"/>
+                          </a:effectRef>
+                          <a:fontRef idx="minor">
+                            <a:schemeClr val="lt1"/>
+                          </a:fontRef>
+                        </wps:style>
+                        <wps:txbx>
+                          <w:txbxContent>
+                            <w:p>
+                              <w:pPr>
+                                <w:rPr>
+                                  <w:color w:val="000000" w:themeColor="text1"/>
+                                  <w:sz w:val="18"/>
+                                  <w:szCs w:val="18"/>
+                                </w:rPr>
+                              </w:pPr>
+                              <w:r>
+                                <w:rPr>
+                                  <w:color w:val="000000" w:themeColor="text1"/>
+                                  <w:sz w:val="18"/>
+                                  <w:szCs w:val="18"/>
+                                </w:rPr>
+                                <w:t xml:space="preserve">  </w:t>
+                              </w:r>
+                              <w:r>
+                                <w:rPr>
+                                  <w:color w:val="000000" w:themeColor="text1"/>
+                                  <w:sz w:val="18"/>
+                                  <w:szCs w:val="18"/>
+                                </w:rPr>
+                                <w:t>1</w:t>
+                              </w:r>
+                            </w:p>
+                          </w:txbxContent>
+                        </wps:txbx>
+                        <wps:bodyPr rot="0" spcFirstLastPara="0" vertOverflow="overflow" horzOverflow="overflow" vert="horz" wrap="square" lIns="0" tIns="0" rIns="0" bIns="0" numCol="1" spcCol="0" rtlCol="0" fromWordArt="0" anchor="t" anchorCtr="0" forceAA="0" upright="1" compatLnSpc="1">
+                          <a:prstTxWarp prst="textNoShape">
+                            <a:avLst/>
+                          </a:prstTxWarp>
+                          <a:noAutofit/>
+                        </wps:bodyPr>
+                      </wps:wsp>
+                      <wps:wsp>
+                        <wps:cNvPr id="67" name="วงรี 67"/>
+                        <wps:cNvSpPr/>
+                        <wps:spPr>
+                          <a:xfrm>
+                            <a:off x="836763" y="0"/>
+                            <a:ext cx="263236" cy="226590"/>
+                          </a:xfrm>
+                          <a:prstGeom prst="ellipse">
+                            <a:avLst/>
+                          </a:prstGeom>
+                        </wps:spPr>
+                        <wps:style>
+                          <a:lnRef idx="2">
+                            <a:schemeClr val="accent1">
+                              <a:shade val="50000"/>
+                            </a:schemeClr>
+                          </a:lnRef>
+                          <a:fillRef idx="1">
+                            <a:schemeClr val="accent1"/>
+                          </a:fillRef>
+                          <a:effectRef idx="0">
+                            <a:schemeClr val="accent1"/>
+                          </a:effectRef>
+                          <a:fontRef idx="minor">
+                            <a:schemeClr val="lt1"/>
+                          </a:fontRef>
+                        </wps:style>
+                        <wps:txbx>
+                          <w:txbxContent>
+                            <w:p>
+                              <w:pPr>
+                                <w:rPr>
+                                  <w:color w:val="000000" w:themeColor="text1"/>
+                                  <w:sz w:val="18"/>
+                                  <w:szCs w:val="18"/>
+                                </w:rPr>
+                              </w:pPr>
+                              <w:r>
+                                <w:rPr>
+                                  <w:color w:val="000000" w:themeColor="text1"/>
+                                  <w:sz w:val="18"/>
+                                  <w:szCs w:val="18"/>
+                                </w:rPr>
+                                <w:t xml:space="preserve">  </w:t>
+                              </w:r>
+                              <w:r>
+                                <w:rPr>
+                                  <w:color w:val="000000" w:themeColor="text1"/>
+                                  <w:sz w:val="18"/>
+                                  <w:szCs w:val="18"/>
+                                </w:rPr>
+                                <w:t>2</w:t>
+                              </w:r>
+                            </w:p>
+                          </w:txbxContent>
+                        </wps:txbx>
+                        <wps:bodyPr rot="0" spcFirstLastPara="0" vertOverflow="overflow" horzOverflow="overflow" vert="horz" wrap="square" lIns="0" tIns="0" rIns="0" bIns="0" numCol="1" spcCol="0" rtlCol="0" fromWordArt="0" anchor="t" anchorCtr="0" forceAA="0" upright="1" compatLnSpc="1">
+                          <a:prstTxWarp prst="textNoShape">
+                            <a:avLst/>
+                          </a:prstTxWarp>
+                          <a:noAutofit/>
+                        </wps:bodyPr>
+                      </wps:wsp>
+                      <wps:wsp>
+                        <wps:cNvPr id="68" name="วงรี 68"/>
+                        <wps:cNvSpPr/>
+                        <wps:spPr>
+                          <a:xfrm>
+                            <a:off x="828136" y="483080"/>
+                            <a:ext cx="263236" cy="226590"/>
+                          </a:xfrm>
+                          <a:prstGeom prst="ellipse">
+                            <a:avLst/>
+                          </a:prstGeom>
+                        </wps:spPr>
+                        <wps:style>
+                          <a:lnRef idx="2">
+                            <a:schemeClr val="accent1">
+                              <a:shade val="50000"/>
+                            </a:schemeClr>
+                          </a:lnRef>
+                          <a:fillRef idx="1">
+                            <a:schemeClr val="accent1"/>
+                          </a:fillRef>
+                          <a:effectRef idx="0">
+                            <a:schemeClr val="accent1"/>
+                          </a:effectRef>
+                          <a:fontRef idx="minor">
+                            <a:schemeClr val="lt1"/>
+                          </a:fontRef>
+                        </wps:style>
+                        <wps:txbx>
+                          <w:txbxContent>
+                            <w:p>
+                              <w:pPr>
+                                <w:rPr>
+                                  <w:color w:val="000000" w:themeColor="text1"/>
+                                  <w:sz w:val="18"/>
+                                  <w:szCs w:val="18"/>
+                                </w:rPr>
+                              </w:pPr>
+                              <w:r>
+                                <w:rPr>
+                                  <w:color w:val="000000" w:themeColor="text1"/>
+                                  <w:sz w:val="18"/>
+                                  <w:szCs w:val="18"/>
+                                </w:rPr>
+                                <w:t xml:space="preserve">  </w:t>
+                              </w:r>
+                              <w:r>
+                                <w:rPr>
+                                  <w:color w:val="000000" w:themeColor="text1"/>
+                                  <w:sz w:val="18"/>
+                                  <w:szCs w:val="18"/>
+                                </w:rPr>
+                                <w:t>5</w:t>
+                              </w:r>
+                            </w:p>
+                          </w:txbxContent>
+                        </wps:txbx>
+                        <wps:bodyPr rot="0" spcFirstLastPara="0" vertOverflow="overflow" horzOverflow="overflow" vert="horz" wrap="square" lIns="0" tIns="0" rIns="0" bIns="0" numCol="1" spcCol="0" rtlCol="0" fromWordArt="0" anchor="t" anchorCtr="0" forceAA="0" upright="1" compatLnSpc="1">
+                          <a:prstTxWarp prst="textNoShape">
+                            <a:avLst/>
+                          </a:prstTxWarp>
+                          <a:noAutofit/>
+                        </wps:bodyPr>
+                      </wps:wsp>
+                      <wps:wsp>
+                        <wps:cNvPr id="69" name="วงรี 69"/>
+                        <wps:cNvSpPr/>
+                        <wps:spPr>
+                          <a:xfrm>
+                            <a:off x="2035834" y="17253"/>
+                            <a:ext cx="263236" cy="226590"/>
+                          </a:xfrm>
+                          <a:prstGeom prst="ellipse">
+                            <a:avLst/>
+                          </a:prstGeom>
+                        </wps:spPr>
+                        <wps:style>
+                          <a:lnRef idx="2">
+                            <a:schemeClr val="accent1">
+                              <a:shade val="50000"/>
+                            </a:schemeClr>
+                          </a:lnRef>
+                          <a:fillRef idx="1">
+                            <a:schemeClr val="accent1"/>
+                          </a:fillRef>
+                          <a:effectRef idx="0">
+                            <a:schemeClr val="accent1"/>
+                          </a:effectRef>
+                          <a:fontRef idx="minor">
+                            <a:schemeClr val="lt1"/>
+                          </a:fontRef>
+                        </wps:style>
+                        <wps:txbx>
+                          <w:txbxContent>
+                            <w:p>
+                              <w:pPr>
+                                <w:rPr>
+                                  <w:color w:val="000000" w:themeColor="text1"/>
+                                  <w:sz w:val="18"/>
+                                  <w:szCs w:val="18"/>
+                                </w:rPr>
+                              </w:pPr>
+                              <w:r>
+                                <w:rPr>
+                                  <w:color w:val="000000" w:themeColor="text1"/>
+                                  <w:sz w:val="18"/>
+                                  <w:szCs w:val="18"/>
+                                </w:rPr>
+                                <w:t xml:space="preserve">  </w:t>
+                              </w:r>
+                              <w:r>
+                                <w:rPr>
+                                  <w:color w:val="000000" w:themeColor="text1"/>
+                                  <w:sz w:val="18"/>
+                                  <w:szCs w:val="18"/>
+                                </w:rPr>
+                                <w:t>3</w:t>
+                              </w:r>
+                            </w:p>
+                          </w:txbxContent>
+                        </wps:txbx>
+                        <wps:bodyPr rot="0" spcFirstLastPara="0" vertOverflow="overflow" horzOverflow="overflow" vert="horz" wrap="square" lIns="0" tIns="0" rIns="0" bIns="0" numCol="1" spcCol="0" rtlCol="0" fromWordArt="0" anchor="t" anchorCtr="0" forceAA="0" upright="1" compatLnSpc="1">
+                          <a:prstTxWarp prst="textNoShape">
+                            <a:avLst/>
+                          </a:prstTxWarp>
+                          <a:noAutofit/>
+                        </wps:bodyPr>
+                      </wps:wsp>
+                      <wps:wsp>
+                        <wps:cNvPr id="70" name="วงรี 70"/>
+                        <wps:cNvSpPr/>
+                        <wps:spPr>
+                          <a:xfrm>
+                            <a:off x="2035834" y="491706"/>
+                            <a:ext cx="263236" cy="226590"/>
+                          </a:xfrm>
+                          <a:prstGeom prst="ellipse">
+                            <a:avLst/>
+                          </a:prstGeom>
+                        </wps:spPr>
+                        <wps:style>
+                          <a:lnRef idx="2">
+                            <a:schemeClr val="accent1">
+                              <a:shade val="50000"/>
+                            </a:schemeClr>
+                          </a:lnRef>
+                          <a:fillRef idx="1">
+                            <a:schemeClr val="accent1"/>
+                          </a:fillRef>
+                          <a:effectRef idx="0">
+                            <a:schemeClr val="accent1"/>
+                          </a:effectRef>
+                          <a:fontRef idx="minor">
+                            <a:schemeClr val="lt1"/>
+                          </a:fontRef>
+                        </wps:style>
+                        <wps:txbx>
+                          <w:txbxContent>
+                            <w:p>
+                              <w:pPr>
+                                <w:rPr>
+                                  <w:color w:val="000000" w:themeColor="text1"/>
+                                  <w:sz w:val="18"/>
+                                  <w:szCs w:val="18"/>
+                                </w:rPr>
+                              </w:pPr>
+                              <w:r>
+                                <w:rPr>
+                                  <w:color w:val="000000" w:themeColor="text1"/>
+                                  <w:sz w:val="18"/>
+                                  <w:szCs w:val="18"/>
+                                </w:rPr>
+                                <w:t xml:space="preserve">  </w:t>
+                              </w:r>
+                              <w:r>
+                                <w:rPr>
+                                  <w:color w:val="000000" w:themeColor="text1"/>
+                                  <w:sz w:val="18"/>
+                                  <w:szCs w:val="18"/>
+                                </w:rPr>
+                                <w:t>6</w:t>
+                              </w:r>
+                            </w:p>
+                          </w:txbxContent>
+                        </wps:txbx>
+                        <wps:bodyPr rot="0" spcFirstLastPara="0" vertOverflow="overflow" horzOverflow="overflow" vert="horz" wrap="square" lIns="0" tIns="0" rIns="0" bIns="0" numCol="1" spcCol="0" rtlCol="0" fromWordArt="0" anchor="t" anchorCtr="0" forceAA="0" upright="1" compatLnSpc="1">
+                          <a:prstTxWarp prst="textNoShape">
+                            <a:avLst/>
+                          </a:prstTxWarp>
+                          <a:noAutofit/>
+                        </wps:bodyPr>
+                      </wps:wsp>
+                      <wps:wsp>
+                        <wps:cNvPr id="71" name="วงรี 71"/>
+                        <wps:cNvSpPr/>
+                        <wps:spPr>
+                          <a:xfrm>
+                            <a:off x="3079630" y="17253"/>
+                            <a:ext cx="263236" cy="226590"/>
+                          </a:xfrm>
+                          <a:prstGeom prst="ellipse">
+                            <a:avLst/>
+                          </a:prstGeom>
+                        </wps:spPr>
+                        <wps:style>
+                          <a:lnRef idx="2">
+                            <a:schemeClr val="accent1">
+                              <a:shade val="50000"/>
+                            </a:schemeClr>
+                          </a:lnRef>
+                          <a:fillRef idx="1">
+                            <a:schemeClr val="accent1"/>
+                          </a:fillRef>
+                          <a:effectRef idx="0">
+                            <a:schemeClr val="accent1"/>
+                          </a:effectRef>
+                          <a:fontRef idx="minor">
+                            <a:schemeClr val="lt1"/>
+                          </a:fontRef>
+                        </wps:style>
+                        <wps:txbx>
+                          <w:txbxContent>
+                            <w:p>
+                              <w:pPr>
+                                <w:rPr>
+                                  <w:color w:val="000000" w:themeColor="text1"/>
+                                  <w:sz w:val="18"/>
+                                  <w:szCs w:val="18"/>
+                                </w:rPr>
+                              </w:pPr>
+                              <w:r>
+                                <w:rPr>
+                                  <w:color w:val="000000" w:themeColor="text1"/>
+                                  <w:sz w:val="18"/>
+                                  <w:szCs w:val="18"/>
+                                </w:rPr>
+                                <w:t xml:space="preserve">  </w:t>
+                              </w:r>
+                              <w:r>
+                                <w:rPr>
+                                  <w:color w:val="000000" w:themeColor="text1"/>
+                                  <w:sz w:val="18"/>
+                                  <w:szCs w:val="18"/>
+                                </w:rPr>
+                                <w:t>4</w:t>
+                              </w:r>
+                            </w:p>
+                          </w:txbxContent>
+                        </wps:txbx>
+                        <wps:bodyPr rot="0" spcFirstLastPara="0" vertOverflow="overflow" horzOverflow="overflow" vert="horz" wrap="square" lIns="0" tIns="0" rIns="0" bIns="0" numCol="1" spcCol="0" rtlCol="0" fromWordArt="0" anchor="t" anchorCtr="0" forceAA="0" upright="1" compatLnSpc="1">
+                          <a:prstTxWarp prst="textNoShape">
+                            <a:avLst/>
+                          </a:prstTxWarp>
+                          <a:noAutofit/>
+                        </wps:bodyPr>
+                      </wps:wsp>
+                      <wps:wsp>
+                        <wps:cNvPr id="72" name="วงรี 72"/>
+                        <wps:cNvSpPr/>
+                        <wps:spPr>
+                          <a:xfrm>
+                            <a:off x="2553419" y="500332"/>
+                            <a:ext cx="263236" cy="226590"/>
+                          </a:xfrm>
+                          <a:prstGeom prst="ellipse">
+                            <a:avLst/>
+                          </a:prstGeom>
+                        </wps:spPr>
+                        <wps:style>
+                          <a:lnRef idx="2">
+                            <a:schemeClr val="accent1">
+                              <a:shade val="50000"/>
+                            </a:schemeClr>
+                          </a:lnRef>
+                          <a:fillRef idx="1">
+                            <a:schemeClr val="accent1"/>
+                          </a:fillRef>
+                          <a:effectRef idx="0">
+                            <a:schemeClr val="accent1"/>
+                          </a:effectRef>
+                          <a:fontRef idx="minor">
+                            <a:schemeClr val="lt1"/>
+                          </a:fontRef>
+                        </wps:style>
+                        <wps:txbx>
+                          <w:txbxContent>
+                            <w:p>
+                              <w:pPr>
+                                <w:rPr>
+                                  <w:color w:val="000000" w:themeColor="text1"/>
+                                  <w:sz w:val="18"/>
+                                  <w:szCs w:val="18"/>
+                                </w:rPr>
+                              </w:pPr>
+                              <w:r>
+                                <w:rPr>
+                                  <w:color w:val="000000" w:themeColor="text1"/>
+                                  <w:sz w:val="18"/>
+                                  <w:szCs w:val="18"/>
+                                </w:rPr>
+                                <w:t xml:space="preserve">  </w:t>
+                              </w:r>
+                              <w:r>
+                                <w:rPr>
+                                  <w:color w:val="000000" w:themeColor="text1"/>
+                                  <w:sz w:val="18"/>
+                                  <w:szCs w:val="18"/>
+                                </w:rPr>
+                                <w:t>7</w:t>
+                              </w:r>
+                            </w:p>
+                          </w:txbxContent>
+                        </wps:txbx>
+                        <wps:bodyPr rot="0" spcFirstLastPara="0" vertOverflow="overflow" horzOverflow="overflow" vert="horz" wrap="square" lIns="0" tIns="0" rIns="0" bIns="0" numCol="1" spcCol="0" rtlCol="0" fromWordArt="0" anchor="t" anchorCtr="0" forceAA="0" upright="1" compatLnSpc="1">
+                          <a:prstTxWarp prst="textNoShape">
+                            <a:avLst/>
+                          </a:prstTxWarp>
+                          <a:noAutofit/>
+                        </wps:bodyPr>
+                      </wps:wsp>
+                      <wps:wsp>
+                        <wps:cNvPr id="73" name="วงรี 73"/>
+                        <wps:cNvSpPr/>
+                        <wps:spPr>
+                          <a:xfrm>
+                            <a:off x="3019246" y="508959"/>
+                            <a:ext cx="263236" cy="226590"/>
+                          </a:xfrm>
+                          <a:prstGeom prst="ellipse">
+                            <a:avLst/>
+                          </a:prstGeom>
+                        </wps:spPr>
+                        <wps:style>
+                          <a:lnRef idx="2">
+                            <a:schemeClr val="accent1">
+                              <a:shade val="50000"/>
+                            </a:schemeClr>
+                          </a:lnRef>
+                          <a:fillRef idx="1">
+                            <a:schemeClr val="accent1"/>
+                          </a:fillRef>
+                          <a:effectRef idx="0">
+                            <a:schemeClr val="accent1"/>
+                          </a:effectRef>
+                          <a:fontRef idx="minor">
+                            <a:schemeClr val="lt1"/>
+                          </a:fontRef>
+                        </wps:style>
+                        <wps:txbx>
+                          <w:txbxContent>
+                            <w:p>
+                              <w:pPr>
+                                <w:rPr>
+                                  <w:color w:val="000000" w:themeColor="text1"/>
+                                  <w:sz w:val="18"/>
+                                  <w:szCs w:val="18"/>
+                                </w:rPr>
+                              </w:pPr>
+                              <w:r>
+                                <w:rPr>
+                                  <w:color w:val="000000" w:themeColor="text1"/>
+                                  <w:sz w:val="18"/>
+                                  <w:szCs w:val="18"/>
+                                </w:rPr>
+                                <w:t xml:space="preserve">  </w:t>
+                              </w:r>
+                              <w:r>
+                                <w:rPr>
+                                  <w:color w:val="000000" w:themeColor="text1"/>
+                                  <w:sz w:val="18"/>
+                                  <w:szCs w:val="18"/>
+                                </w:rPr>
+                                <w:t>8</w:t>
+                              </w:r>
+                            </w:p>
+                          </w:txbxContent>
+                        </wps:txbx>
+                        <wps:bodyPr rot="0" spcFirstLastPara="0" vertOverflow="overflow" horzOverflow="overflow" vert="horz" wrap="square" lIns="0" tIns="0" rIns="0" bIns="0" numCol="1" spcCol="0" rtlCol="0" fromWordArt="0" anchor="t" anchorCtr="0" forceAA="0" upright="1" compatLnSpc="1">
+                          <a:prstTxWarp prst="textNoShape">
+                            <a:avLst/>
+                          </a:prstTxWarp>
+                          <a:noAutofit/>
+                        </wps:bodyPr>
+                      </wps:wsp>
+                      <wps:wsp>
+                        <wps:cNvPr id="74" name="วงรี 74"/>
+                        <wps:cNvSpPr/>
+                        <wps:spPr>
+                          <a:xfrm>
+                            <a:off x="1820174" y="1285336"/>
+                            <a:ext cx="263236" cy="226590"/>
+                          </a:xfrm>
+                          <a:prstGeom prst="ellipse">
+                            <a:avLst/>
+                          </a:prstGeom>
+                        </wps:spPr>
+                        <wps:style>
+                          <a:lnRef idx="2">
+                            <a:schemeClr val="accent1">
+                              <a:shade val="50000"/>
+                            </a:schemeClr>
+                          </a:lnRef>
+                          <a:fillRef idx="1">
+                            <a:schemeClr val="accent1"/>
+                          </a:fillRef>
+                          <a:effectRef idx="0">
+                            <a:schemeClr val="accent1"/>
+                          </a:effectRef>
+                          <a:fontRef idx="minor">
+                            <a:schemeClr val="lt1"/>
+                          </a:fontRef>
+                        </wps:style>
+                        <wps:txbx>
+                          <w:txbxContent>
+                            <w:p>
+                              <w:pPr>
+                                <w:rPr>
+                                  <w:color w:val="000000" w:themeColor="text1"/>
+                                  <w:sz w:val="18"/>
+                                  <w:szCs w:val="18"/>
+                                </w:rPr>
+                              </w:pPr>
+                              <w:r>
+                                <w:rPr>
+                                  <w:color w:val="000000" w:themeColor="text1"/>
+                                  <w:sz w:val="18"/>
+                                  <w:szCs w:val="18"/>
+                                </w:rPr>
+                                <w:t xml:space="preserve">  </w:t>
+                              </w:r>
+                              <w:r>
+                                <w:rPr>
+                                  <w:color w:val="000000" w:themeColor="text1"/>
+                                  <w:sz w:val="18"/>
+                                  <w:szCs w:val="18"/>
+                                </w:rPr>
+                                <w:t>9</w:t>
+                              </w:r>
+                            </w:p>
+                          </w:txbxContent>
+                        </wps:txbx>
+                        <wps:bodyPr rot="0" spcFirstLastPara="0" vertOverflow="overflow" horzOverflow="overflow" vert="horz" wrap="square" lIns="0" tIns="0" rIns="0" bIns="0" numCol="1" spcCol="0" rtlCol="0" fromWordArt="0" anchor="t" anchorCtr="0" forceAA="0" upright="1" compatLnSpc="1">
+                          <a:prstTxWarp prst="textNoShape">
+                            <a:avLst/>
+                          </a:prstTxWarp>
+                          <a:noAutofit/>
+                        </wps:bodyPr>
+                      </wps:wsp>
+                    </wpg:wgp>
+                  </a:graphicData>
+                </a:graphic>
+              </wp:anchor>
+            </w:drawing>
+          </mc:Choice>
+          <mc:Fallback>
+            <w:pict>
+              <v:group w14:anchorId="6F411394" id="กลุ่ม 75" o:spid="_x0000_s1082" style="position:absolute;margin-left:14.9pt;margin-top:-9.05pt;width:263.2pt;height:119.05pt;z-index:251776000" coordsize="33428,15119" o:gfxdata="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">
+                <v:oval id="วงรี 66" o:spid="_x0000_s1083" style="position:absolute;top:172;width:2632;height:2266;visibility:visible;mso-wrap-style:square;v-text-anchor:top" o:gfxdata="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" fillcolor="#5b9bd5 [3204]" strokecolor="#1f4d78 [1604]" strokeweight="1pt">
+                  <v:stroke joinstyle="miter"/>
+                  <v:textbox inset="0,0,0,0">
+                    <w:txbxContent>
+                      <w:p>
+                        <w:pPr>
+                          <w:rPr>
+                            <w:color w:val="000000" w:themeColor="text1"/>
+                            <w:sz w:val="18"/>
+                            <w:szCs w:val="18"/>
+                          </w:rPr>
+                        </w:pPr>
+                        <w:r>
+                          <w:rPr>
+                            <w:color w:val="000000" w:themeColor="text1"/>
+                            <w:sz w:val="18"/>
+                            <w:szCs w:val="18"/>
+                          </w:rPr>
+                          <w:t xml:space="preserve">  </w:t>
+                        </w:r>
+                        <w:r>
+                          <w:rPr>
+                            <w:color w:val="000000" w:themeColor="text1"/>
+                            <w:sz w:val="18"/>
+                            <w:szCs w:val="18"/>
+                          </w:rPr>
+                          <w:t>1</w:t>
+                        </w:r>
+                      </w:p>
+                    </w:txbxContent>
+                  </v:textbox>
+                </v:oval>
+                <v:oval id="วงรี 67" o:spid="_x0000_s1084" style="position:absolute;left:8367;width:2632;height:2265;visibility:visible;mso-wrap-style:square;v-text-anchor:top" o:gfxdata="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" fillcolor="#5b9bd5 [3204]" strokecolor="#1f4d78 [1604]" strokeweight="1pt">
+                  <v:stroke joinstyle="miter"/>
+                  <v:textbox inset="0,0,0,0">
+                    <w:txbxContent>
+                      <w:p>
+                        <w:pPr>
+                          <w:rPr>
+                            <w:color w:val="000000" w:themeColor="text1"/>
+                            <w:sz w:val="18"/>
+                            <w:szCs w:val="18"/>
+                          </w:rPr>
+                        </w:pPr>
+                        <w:r>
+                          <w:rPr>
+                            <w:color w:val="000000" w:themeColor="text1"/>
+                            <w:sz w:val="18"/>
+                            <w:szCs w:val="18"/>
+                          </w:rPr>
+                          <w:t xml:space="preserve">  </w:t>
+                        </w:r>
+                        <w:r>
+                          <w:rPr>
+                            <w:color w:val="000000" w:themeColor="text1"/>
+                            <w:sz w:val="18"/>
+                            <w:szCs w:val="18"/>
+                          </w:rPr>
+                          <w:t>2</w:t>
+                        </w:r>
+                      </w:p>
+                    </w:txbxContent>
+                  </v:textbox>
+                </v:oval>
+                <v:oval id="วงรี 68" o:spid="_x0000_s1085" style="position:absolute;left:8281;top:4830;width:2632;height:2266;visibility:visible;mso-wrap-style:square;v-text-anchor:top" o:gfxdata="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" fillcolor="#5b9bd5 [3204]" strokecolor="#1f4d78 [1604]" strokeweight="1pt">
+                  <v:stroke joinstyle="miter"/>
+                  <v:textbox inset="0,0,0,0">
+                    <w:txbxContent>
+                      <w:p>
+                        <w:pPr>
+                          <w:rPr>
+                            <w:color w:val="000000" w:themeColor="text1"/>
+                            <w:sz w:val="18"/>
+                            <w:szCs w:val="18"/>
+                          </w:rPr>
+                        </w:pPr>
+                        <w:r>
+                          <w:rPr>
+                            <w:color w:val="000000" w:themeColor="text1"/>
+                            <w:sz w:val="18"/>
+                            <w:szCs w:val="18"/>
+                          </w:rPr>
+                          <w:t xml:space="preserve">  </w:t>
+                        </w:r>
+                        <w:r>
+                          <w:rPr>
+                            <w:color w:val="000000" w:themeColor="text1"/>
+                            <w:sz w:val="18"/>
+                            <w:szCs w:val="18"/>
+                          </w:rPr>
+                          <w:t>5</w:t>
+                        </w:r>
+                      </w:p>
+                    </w:txbxContent>
+                  </v:textbox>
+                </v:oval>
+                <v:oval id="วงรี 69" o:spid="_x0000_s1086" style="position:absolute;left:20358;top:172;width:2632;height:2266;visibility:visible;mso-wrap-style:square;v-text-anchor:top" o:gfxdata="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" fillcolor="#5b9bd5 [3204]" strokecolor="#1f4d78 [1604]" strokeweight="1pt">
+                  <v:stroke joinstyle="miter"/>
+                  <v:textbox inset="0,0,0,0">
+                    <w:txbxContent>
+                      <w:p>
+                        <w:pPr>
+                          <w:rPr>
+                            <w:color w:val="000000" w:themeColor="text1"/>
+                            <w:sz w:val="18"/>
+                            <w:szCs w:val="18"/>
+                          </w:rPr>
+                        </w:pPr>
+                        <w:r>
+                          <w:rPr>
+                            <w:color w:val="000000" w:themeColor="text1"/>
+                            <w:sz w:val="18"/>
+                            <w:szCs w:val="18"/>
+                          </w:rPr>
+                          <w:t xml:space="preserve">  </w:t>
+                        </w:r>
+                        <w:r>
+                          <w:rPr>
+                            <w:color w:val="000000" w:themeColor="text1"/>
+                            <w:sz w:val="18"/>
+                            <w:szCs w:val="18"/>
+                          </w:rPr>
+                          <w:t>3</w:t>
+                        </w:r>
+                      </w:p>
+                    </w:txbxContent>
+                  </v:textbox>
+                </v:oval>
+                <v:oval id="วงรี 70" o:spid="_x0000_s1087" style="position:absolute;left:20358;top:4917;width:2632;height:2265;visibility:visible;mso-wrap-style:square;v-text-anchor:top" o:gfxdata="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" fillcolor="#5b9bd5 [3204]" strokecolor="#1f4d78 [1604]" strokeweight="1pt">
+                  <v:stroke joinstyle="miter"/>
+                  <v:textbox inset="0,0,0,0">
+                    <w:txbxContent>
+                      <w:p>
+                        <w:pPr>
+                          <w:rPr>
+                            <w:color w:val="000000" w:themeColor="text1"/>
+                            <w:sz w:val="18"/>
+                            <w:szCs w:val="18"/>
+                          </w:rPr>
+                        </w:pPr>
+                        <w:r>
+                          <w:rPr>
+                            <w:color w:val="000000" w:themeColor="text1"/>
+                            <w:sz w:val="18"/>
+                            <w:szCs w:val="18"/>
+                          </w:rPr>
+                          <w:t xml:space="preserve">  </w:t>
+                        </w:r>
+                        <w:r>
+                          <w:rPr>
+                            <w:color w:val="000000" w:themeColor="text1"/>
+                            <w:sz w:val="18"/>
+                            <w:szCs w:val="18"/>
+                          </w:rPr>
+                          <w:t>6</w:t>
+                        </w:r>
+                      </w:p>
+                    </w:txbxContent>
+                  </v:textbox>
+                </v:oval>
+                <v:oval id="วงรี 71" o:spid="_x0000_s1088" style="position:absolute;left:30796;top:172;width:2632;height:2266;visibility:visible;mso-wrap-style:square;v-text-anchor:top" o:gfxdata="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" fillcolor="#5b9bd5 [3204]" strokecolor="#1f4d78 [1604]" strokeweight="1pt">
+                  <v:stroke joinstyle="miter"/>
+                  <v:textbox inset="0,0,0,0">
+                    <w:txbxContent>
+                      <w:p>
+                        <w:pPr>
+                          <w:rPr>
+                            <w:color w:val="000000" w:themeColor="text1"/>
+                            <w:sz w:val="18"/>
+                            <w:szCs w:val="18"/>
+                          </w:rPr>
+                        </w:pPr>
+                        <w:r>
+                          <w:rPr>
+                            <w:color w:val="000000" w:themeColor="text1"/>
+                            <w:sz w:val="18"/>
+                            <w:szCs w:val="18"/>
+                          </w:rPr>
+                          <w:t xml:space="preserve">  </w:t>
+                        </w:r>
+                        <w:r>
+                          <w:rPr>
+                            <w:color w:val="000000" w:themeColor="text1"/>
+                            <w:sz w:val="18"/>
+                            <w:szCs w:val="18"/>
+                          </w:rPr>
+                          <w:t>4</w:t>
+                        </w:r>
+                      </w:p>
+                    </w:txbxContent>
+                  </v:textbox>
+                </v:oval>
+                <v:oval id="วงรี 72" o:spid="_x0000_s1089" style="position:absolute;left:25534;top:5003;width:2632;height:2266;visibility:visible;mso-wrap-style:square;v-text-anchor:top" o:gfxdata="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" fillcolor="#5b9bd5 [3204]" strokecolor="#1f4d78 [1604]" strokeweight="1pt">
+                  <v:stroke joinstyle="miter"/>
+                  <v:textbox inset="0,0,0,0">
+                    <w:txbxContent>
+                      <w:p>
+                        <w:pPr>
+                          <w:rPr>
+                            <w:color w:val="000000" w:themeColor="text1"/>
+                            <w:sz w:val="18"/>
+                            <w:szCs w:val="18"/>
+                          </w:rPr>
+                        </w:pPr>
+                        <w:r>
+                          <w:rPr>
+                            <w:color w:val="000000" w:themeColor="text1"/>
+                            <w:sz w:val="18"/>
+                            <w:szCs w:val="18"/>
+                          </w:rPr>
+                          <w:t xml:space="preserve">  </w:t>
+                        </w:r>
+                        <w:r>
+                          <w:rPr>
+                            <w:color w:val="000000" w:themeColor="text1"/>
+                            <w:sz w:val="18"/>
+                            <w:szCs w:val="18"/>
+                          </w:rPr>
+                          <w:t>7</w:t>
+                        </w:r>
+                      </w:p>
+                    </w:txbxContent>
+                  </v:textbox>
+                </v:oval>
+                <v:oval id="วงรี 73" o:spid="_x0000_s1090" style="position:absolute;left:30192;top:5089;width:2632;height:2266;visibility:visible;mso-wrap-style:square;v-text-anchor:top" o:gfxdata="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" fillcolor="#5b9bd5 [3204]" strokecolor="#1f4d78 [1604]" strokeweight="1pt">
+                  <v:stroke joinstyle="miter"/>
+                  <v:textbox inset="0,0,0,0">
+                    <w:txbxContent>
+                      <w:p>
+                        <w:pPr>
+                          <w:rPr>
+                            <w:color w:val="000000" w:themeColor="text1"/>
+                            <w:sz w:val="18"/>
+                            <w:szCs w:val="18"/>
+                          </w:rPr>
+                        </w:pPr>
+                        <w:r>
+                          <w:rPr>
+                            <w:color w:val="000000" w:themeColor="text1"/>
+                            <w:sz w:val="18"/>
+                            <w:szCs w:val="18"/>
+                          </w:rPr>
+                          <w:t xml:space="preserve">  </w:t>
+                        </w:r>
+                        <w:r>
+                          <w:rPr>
+                            <w:color w:val="000000" w:themeColor="text1"/>
+                            <w:sz w:val="18"/>
+                            <w:szCs w:val="18"/>
+                          </w:rPr>
+                          <w:t>8</w:t>
+                        </w:r>
+                      </w:p>
+                    </w:txbxContent>
+                  </v:textbox>
+                </v:oval>
+                <v:oval id="วงรี 74" o:spid="_x0000_s1091" style="position:absolute;left:18201;top:12853;width:2633;height:2266;visibility:visible;mso-wrap-style:square;v-text-anchor:top" o:gfxdata="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" fillcolor="#5b9bd5 [3204]" strokecolor="#1f4d78 [1604]" strokeweight="1pt">
+                  <v:stroke joinstyle="miter"/>
+                  <v:textbox inset="0,0,0,0">
+                    <w:txbxContent>
+                      <w:p>
+                        <w:pPr>
+                          <w:rPr>
+                            <w:color w:val="000000" w:themeColor="text1"/>
+                            <w:sz w:val="18"/>
+                            <w:szCs w:val="18"/>
+                          </w:rPr>
+                        </w:pPr>
+                        <w:r>
+                          <w:rPr>
+                            <w:color w:val="000000" w:themeColor="text1"/>
+                            <w:sz w:val="18"/>
+                            <w:szCs w:val="18"/>
+                          </w:rPr>
+                          <w:t xml:space="preserve">  </w:t>
+                        </w:r>
+                        <w:r>
+                          <w:rPr>
+                            <w:color w:val="000000" w:themeColor="text1"/>
+                            <w:sz w:val="18"/>
+                            <w:szCs w:val="18"/>
+                          </w:rPr>
+                          <w:t>9</w:t>
+                        </w:r>
+                      </w:p>
+                    </w:txbxContent>
+                  </v:textbox>
+                </v:oval>
+              </v:group>
+            </w:pict>
+          </mc:Fallback>
+        </mc:AlternateContent>
+      </w:r>
+      <w:r>
+        <w:rPr>
+          <w:noProof/>
+        </w:rPr>
+        <w:drawing>
+          <wp:inline distT="0" distB="0" distL="0" distR="0" wp14:anchorId="3ACC4911" wp14:editId="012CB2B3">
+            <wp:extent cx="5274310" cy="2270125"/>
+            <wp:effectExtent l="19050" t="19050" r="21590" b="15875"/>
+            <wp:docPr id="64" name="รูปภาพ 64"/>
+            <wp:cNvGraphicFramePr>
+              <a:graphicFrameLocks xmlns:a="http://schemas.openxmlformats.org/drawingml/2006/main" noChangeAspect="1"/>
+            </wp:cNvGraphicFramePr>
+            <a:graphic xmlns:a="http://schemas.openxmlformats.org/drawingml/2006/main">
+              <a:graphicData uri="http://schemas.openxmlformats.org/drawingml/2006/picture">
+                <pic:pic xmlns:pic="http://schemas.openxmlformats.org/drawingml/2006/picture">
+                  <pic:nvPicPr>
+                    <pic:cNvPr id="1" name=""/>
+                    <pic:cNvPicPr/>
+                  </pic:nvPicPr>
+                  <pic:blipFill>
+                    <a:blip r:embed="rId15"/>
+                    <a:stretch>
+                      <a:fillRect/>
+                    </a:stretch>
+                  </pic:blipFill>
+                  <pic:spPr>
+                    <a:xfrm>
+                      <a:off x="0" y="0"/>
+                      <a:ext cx="5274310" cy="2270125"/>
+                    </a:xfrm>
+                    <a:prstGeom prst="rect">
+                      <a:avLst/>
+                    </a:prstGeom>
+                    <a:ln>
+                      <a:solidFill>
+                        <a:schemeClr val="tx1"/>
+                      </a:solidFill>
+                    </a:ln>
+                  </pic:spPr>
+                </pic:pic>
+              </a:graphicData>
+            </a:graphic>
+          </wp:inline>
+        </w:drawing>
+      </w:r>
+    </w:p>
+    <w:p>
+      <w:pPr>
+        <w:pStyle w:val="a3"/>
+        <w:rPr>
+          <w:rFonts w:ascii="Angsana New" w:hAnsi="Angsana New" w:cs="Angsana New"/>
+          <w:sz w:val="32"/>
+          <w:szCs w:val="32"/>
+        </w:rPr>
+      </w:pPr>
+    </w:p>
+    <w:p>
+      <w:pPr>
+        <w:pStyle w:val="a3"/>
+        <w:rPr>
+          <w:rFonts w:ascii="Angsana New" w:hAnsi="Angsana New" w:cs="Angsana New"/>
+          <w:sz w:val="32"/>
+          <w:szCs w:val="32"/>
+          <w:cs/>
+        </w:rPr>
+      </w:pPr>
+      <w:r>
+        <w:rPr>
+          <w:rFonts w:ascii="Angsana New" w:hAnsi="Angsana New" w:cs="Angsana New" w:hint="cs"/>
+          <w:sz w:val="32"/>
+          <w:szCs w:val="32"/>
+          <w:cs/>
+        </w:rPr>
+        <w:t xml:space="preserve">รูปที่ ก </w:t>
+      </w:r>
+      <w:r>
+        <w:rPr>
+          <w:rFonts w:ascii="Angsana New" w:hAnsi="Angsana New" w:cs="Angsana New"/>
+          <w:sz w:val="32"/>
+          <w:szCs w:val="32"/>
+        </w:rPr>
+        <w:t xml:space="preserve">– </w:t>
+      </w:r>
+      <w:r>
+        <w:rPr>
+          <w:rFonts w:ascii="Angsana New" w:hAnsi="Angsana New" w:cs="Angsana New"/>
+          <w:sz w:val="32"/>
+          <w:szCs w:val="32"/>
+        </w:rPr>
+        <w:t>8</w:t>
+      </w:r>
+      <w:r>
+        <w:rPr>
+          <w:rFonts w:ascii="Angsana New" w:hAnsi="Angsana New" w:cs="Angsana New"/>
+          <w:sz w:val="32"/>
+          <w:szCs w:val="32"/>
+        </w:rPr>
+        <w:t xml:space="preserve"> </w:t>
+      </w:r>
+      <w:r>
+        <w:rPr>
+          <w:rFonts w:ascii="Angsana New" w:hAnsi="Angsana New" w:cs="Angsana New" w:hint="cs"/>
+          <w:sz w:val="32"/>
+          <w:szCs w:val="32"/>
+          <w:cs/>
+        </w:rPr>
+        <w:t>หน้าต่างหน้าต่างการวิเคราะห์จำนวนการซื้อ</w:t>
+      </w:r>
+      <w:r>
+        <w:rPr>
+          <w:rFonts w:ascii="Angsana New" w:hAnsi="Angsana New" w:cs="Angsana New" w:hint="cs"/>
+          <w:sz w:val="32"/>
+          <w:szCs w:val="32"/>
+          <w:cs/>
+        </w:rPr>
+        <w:t>ของแต่ละตัว</w:t>
+      </w:r>
+      <w:r>
+        <w:rPr>
+          <w:rFonts w:ascii="Angsana New" w:hAnsi="Angsana New" w:cs="Angsana New" w:hint="cs"/>
+          <w:sz w:val="32"/>
+          <w:szCs w:val="32"/>
+          <w:cs/>
+        </w:rPr>
+        <w:t>เมื่อเลือกปี</w:t>
+      </w:r>
+      <w:r>
+        <w:rPr>
+          <w:rFonts w:ascii="Angsana New" w:hAnsi="Angsana New" w:cs="Angsana New"/>
+          <w:sz w:val="32"/>
+          <w:szCs w:val="32"/>
+        </w:rPr>
+        <w:t xml:space="preserve">(Year) </w:t>
+      </w:r>
+      <w:r>
+        <w:rPr>
+          <w:rFonts w:ascii="Angsana New" w:hAnsi="Angsana New" w:cs="Angsana New" w:hint="cs"/>
+          <w:sz w:val="32"/>
+          <w:szCs w:val="32"/>
+          <w:cs/>
+        </w:rPr>
+        <w:t>และเลือกกราฟเส้น</w:t>
+      </w:r>
+    </w:p>
+    <w:p>
+      <w:pPr>
+        <w:pStyle w:val="a3"/>
+        <w:rPr>
+          <w:rFonts w:ascii="Angsana New" w:hAnsi="Angsana New" w:cs="Angsana New"/>
+          <w:sz w:val="32"/>
+          <w:szCs w:val="32"/>
+        </w:rPr>
+      </w:pPr>
+    </w:p>
+    <w:p>
+      <w:pPr>
+        <w:pStyle w:val="a3"/>
+        <w:rPr>
+          <w:rFonts w:ascii="Angsana New" w:hAnsi="Angsana New" w:cs="Angsana New"/>
+          <w:sz w:val="32"/>
+          <w:szCs w:val="32"/>
+        </w:rPr>
+      </w:pPr>
+      <w:r>
+        <w:rPr>
+          <w:rFonts w:ascii="Angsana New" w:hAnsi="Angsana New" w:cs="Angsana New"/>
+          <w:sz w:val="32"/>
+          <w:szCs w:val="32"/>
+        </w:rPr>
+        <w:tab/>
+      </w:r>
+      <w:r>
+        <w:rPr>
+          <w:rFonts w:ascii="Angsana New" w:hAnsi="Angsana New" w:cs="Angsana New" w:hint="cs"/>
+          <w:sz w:val="32"/>
+          <w:szCs w:val="32"/>
+          <w:cs/>
+        </w:rPr>
+        <w:t>จากรูปที่ ก</w:t>
+      </w:r>
+      <w:r>
+        <w:rPr>
+          <w:rFonts w:ascii="Angsana New" w:hAnsi="Angsana New" w:cs="Angsana New"/>
+          <w:sz w:val="32"/>
+          <w:szCs w:val="32"/>
+        </w:rPr>
+        <w:t xml:space="preserve"> – </w:t>
+      </w:r>
+      <w:r>
+        <w:rPr>
+          <w:rFonts w:ascii="Angsana New" w:hAnsi="Angsana New" w:cs="Angsana New"/>
+          <w:sz w:val="32"/>
+          <w:szCs w:val="32"/>
+        </w:rPr>
+        <w:t>8</w:t>
+      </w:r>
+      <w:r>
+        <w:rPr>
+          <w:rFonts w:ascii="Angsana New" w:hAnsi="Angsana New" w:cs="Angsana New"/>
+          <w:sz w:val="32"/>
+          <w:szCs w:val="32"/>
+        </w:rPr>
+        <w:t xml:space="preserve"> </w:t>
+      </w:r>
+      <w:r>
+        <w:rPr>
+          <w:rFonts w:ascii="Angsana New" w:hAnsi="Angsana New" w:cs="Angsana New" w:hint="cs"/>
+          <w:sz w:val="32"/>
+          <w:szCs w:val="32"/>
+          <w:cs/>
+        </w:rPr>
+        <w:t xml:space="preserve"> หน้าต่างเข้าสู่ระบบ มีการทำงานดังนี้</w:t>
+      </w:r>
+    </w:p>
+    <w:p>
+      <w:pPr>
+        <w:pStyle w:val="a3"/>
+        <w:rPr>
+          <w:rFonts w:ascii="Angsana New" w:hAnsi="Angsana New" w:cs="Angsana New"/>
+          <w:sz w:val="32"/>
+          <w:szCs w:val="32"/>
+          <w:cs/>
+        </w:rPr>
+      </w:pPr>
+      <w:r>
+        <w:rPr>
+          <w:rFonts w:ascii="Angsana New" w:hAnsi="Angsana New" w:cs="Angsana New"/>
+          <w:sz w:val="32"/>
+          <w:szCs w:val="32"/>
+          <w:cs/>
+        </w:rPr>
+        <w:tab/>
+      </w:r>
+      <w:r>
+        <w:rPr>
+          <w:rFonts w:ascii="Angsana New" w:hAnsi="Angsana New" w:cs="Angsana New"/>
+          <w:sz w:val="32"/>
+          <w:szCs w:val="32"/>
+          <w:cs/>
+        </w:rPr>
+        <w:tab/>
+      </w:r>
+      <w:r>
+        <w:rPr>
+          <w:rFonts w:ascii="Angsana New" w:hAnsi="Angsana New" w:cs="Angsana New" w:hint="cs"/>
+          <w:sz w:val="32"/>
+          <w:szCs w:val="32"/>
+          <w:cs/>
+        </w:rPr>
+        <w:t xml:space="preserve">หมายเลข </w:t>
+      </w:r>
+      <w:r>
+        <w:rPr>
+          <w:rFonts w:ascii="Angsana New" w:hAnsi="Angsana New" w:cs="Angsana New"/>
+          <w:sz w:val="32"/>
+          <w:szCs w:val="32"/>
+        </w:rPr>
+        <w:t>1</w:t>
+      </w:r>
+      <w:r>
+        <w:rPr>
+          <w:rFonts w:ascii="Angsana New" w:hAnsi="Angsana New" w:cs="Angsana New" w:hint="cs"/>
+          <w:sz w:val="32"/>
+          <w:szCs w:val="32"/>
+          <w:cs/>
+        </w:rPr>
+        <w:t xml:space="preserve"> ปุ่มสำหรับเลือกรูปแบบกราฟการแสดงผล</w:t>
+      </w:r>
+      <w:r>
+        <w:rPr>
+          <w:rFonts w:ascii="Angsana New" w:hAnsi="Angsana New" w:cs="Angsana New"/>
+          <w:sz w:val="32"/>
+          <w:szCs w:val="32"/>
+        </w:rPr>
+        <w:t xml:space="preserve"> </w:t>
+      </w:r>
+      <w:r>
+        <w:rPr>
+          <w:rFonts w:ascii="Angsana New" w:hAnsi="Angsana New" w:cs="Angsana New" w:hint="cs"/>
+          <w:sz w:val="32"/>
+          <w:szCs w:val="32"/>
+          <w:cs/>
+        </w:rPr>
+        <w:t>ได้แก่ กราฟวงกลม กราฟเส้น กราฟแท่ง กราฟ และกราฟจุด</w:t>
+      </w:r>
+    </w:p>
+    <w:p>
+      <w:pPr>
+        <w:pStyle w:val="a3"/>
+        <w:jc w:val="thaiDistribute"/>
+        <w:rPr>
+          <w:rFonts w:ascii="Angsana New" w:hAnsi="Angsana New" w:cs="Angsana New"/>
+          <w:sz w:val="32"/>
+          <w:szCs w:val="32"/>
+        </w:rPr>
+      </w:pPr>
+      <w:r>
+        <w:rPr>
+          <w:rFonts w:ascii="Angsana New" w:hAnsi="Angsana New" w:cs="Angsana New"/>
+          <w:sz w:val="32"/>
+          <w:szCs w:val="32"/>
+          <w:cs/>
+        </w:rPr>
+        <w:tab/>
+      </w:r>
+      <w:r>
+        <w:rPr>
+          <w:rFonts w:ascii="Angsana New" w:hAnsi="Angsana New" w:cs="Angsana New"/>
+          <w:sz w:val="32"/>
+          <w:szCs w:val="32"/>
+          <w:cs/>
+        </w:rPr>
+        <w:tab/>
+      </w:r>
+      <w:r>
+        <w:rPr>
+          <w:rFonts w:ascii="Angsana New" w:hAnsi="Angsana New" w:cs="Angsana New" w:hint="cs"/>
+          <w:sz w:val="32"/>
+          <w:szCs w:val="32"/>
+          <w:cs/>
+        </w:rPr>
+        <w:t xml:space="preserve">หมายเลข </w:t>
+      </w:r>
+      <w:r>
+        <w:rPr>
+          <w:rFonts w:ascii="Angsana New" w:hAnsi="Angsana New" w:cs="Angsana New"/>
+          <w:sz w:val="32"/>
+          <w:szCs w:val="32"/>
+        </w:rPr>
+        <w:t xml:space="preserve">2 </w:t>
+      </w:r>
+      <w:r>
+        <w:rPr>
+          <w:rFonts w:ascii="Angsana New" w:hAnsi="Angsana New" w:cs="Angsana New" w:hint="cs"/>
+          <w:sz w:val="32"/>
+          <w:szCs w:val="32"/>
+          <w:cs/>
+        </w:rPr>
+        <w:t>ปุ่มสำหรับเลือกรูปแบบการวิเคราะห์จำนวนการซื้อ</w:t>
+      </w:r>
+      <w:r>
+        <w:rPr>
+          <w:rFonts w:ascii="Angsana New" w:hAnsi="Angsana New" w:cs="Angsana New" w:hint="cs"/>
+          <w:sz w:val="32"/>
+          <w:szCs w:val="32"/>
+          <w:cs/>
+        </w:rPr>
+        <w:t>ของแต่ละตัว</w:t>
+      </w:r>
+      <w:r>
+        <w:rPr>
+          <w:rFonts w:ascii="Angsana New" w:hAnsi="Angsana New" w:cs="Angsana New" w:hint="cs"/>
+          <w:sz w:val="32"/>
+          <w:szCs w:val="32"/>
+          <w:cs/>
+        </w:rPr>
+        <w:t>ได้แก่ ทุกปี ปี และเดือน</w:t>
+      </w:r>
+    </w:p>
+    <w:p>
+      <w:pPr>
+        <w:pStyle w:val="a3"/>
+        <w:rPr>
+          <w:rFonts w:ascii="Angsana New" w:hAnsi="Angsana New" w:cs="Angsana New" w:hint="cs"/>
+          <w:sz w:val="32"/>
+          <w:szCs w:val="32"/>
+          <w:cs/>
+        </w:rPr>
+      </w:pPr>
+      <w:r>
+        <w:rPr>
+          <w:rFonts w:ascii="Angsana New" w:hAnsi="Angsana New" w:cs="Angsana New"/>
+          <w:sz w:val="32"/>
+          <w:szCs w:val="32"/>
+          <w:cs/>
+        </w:rPr>
+        <w:tab/>
+      </w:r>
+      <w:r>
+        <w:rPr>
+          <w:rFonts w:ascii="Angsana New" w:hAnsi="Angsana New" w:cs="Angsana New"/>
+          <w:sz w:val="32"/>
+          <w:szCs w:val="32"/>
+          <w:cs/>
+        </w:rPr>
+        <w:tab/>
+        <w:t>หมายเลข</w:t>
+      </w:r>
+      <w:r>
+        <w:rPr>
+          <w:rFonts w:ascii="Angsana New" w:hAnsi="Angsana New" w:cs="Angsana New"/>
+          <w:sz w:val="32"/>
+          <w:szCs w:val="32"/>
+        </w:rPr>
+        <w:t xml:space="preserve"> 3 </w:t>
+      </w:r>
+      <w:r>
+        <w:rPr>
+          <w:rFonts w:ascii="Angsana New" w:hAnsi="Angsana New" w:cs="Angsana New" w:hint="cs"/>
+          <w:sz w:val="32"/>
+          <w:szCs w:val="32"/>
+          <w:cs/>
+        </w:rPr>
+        <w:t>ปุ่มสำหรับเลือกปีที่เริ่มในการวิเคราะห์จำนวนการซื้อ</w:t>
+      </w:r>
+      <w:r>
+        <w:rPr>
+          <w:rFonts w:ascii="Angsana New" w:hAnsi="Angsana New" w:cs="Angsana New" w:hint="cs"/>
+          <w:sz w:val="32"/>
+          <w:szCs w:val="32"/>
+          <w:cs/>
+        </w:rPr>
+        <w:t>ของแต่ละตัว</w:t>
+      </w:r>
+    </w:p>
+    <w:p>
+      <w:pPr>
+        <w:pStyle w:val="a3"/>
+        <w:rPr>
+          <w:rFonts w:ascii="Angsana New" w:hAnsi="Angsana New" w:cs="Angsana New"/>
+          <w:sz w:val="32"/>
+          <w:szCs w:val="32"/>
+        </w:rPr>
+      </w:pPr>
+      <w:r>
+        <w:rPr>
+          <w:rFonts w:ascii="Angsana New" w:hAnsi="Angsana New" w:cs="Angsana New"/>
+          <w:sz w:val="32"/>
+          <w:szCs w:val="32"/>
+          <w:cs/>
+        </w:rPr>
+        <w:tab/>
+      </w:r>
+      <w:r>
+        <w:rPr>
+          <w:rFonts w:ascii="Angsana New" w:hAnsi="Angsana New" w:cs="Angsana New"/>
+          <w:sz w:val="32"/>
+          <w:szCs w:val="32"/>
+          <w:cs/>
+        </w:rPr>
+        <w:tab/>
+        <w:t>หมายเลข</w:t>
+      </w:r>
+      <w:r>
+        <w:rPr>
+          <w:rFonts w:ascii="Angsana New" w:hAnsi="Angsana New" w:cs="Angsana New" w:hint="cs"/>
+          <w:sz w:val="32"/>
+          <w:szCs w:val="32"/>
+          <w:cs/>
+        </w:rPr>
+        <w:t xml:space="preserve"> </w:t>
+      </w:r>
+      <w:r>
+        <w:rPr>
+          <w:rFonts w:ascii="Angsana New" w:hAnsi="Angsana New" w:cs="Angsana New"/>
+          <w:sz w:val="32"/>
+          <w:szCs w:val="32"/>
+        </w:rPr>
+        <w:t xml:space="preserve">4 </w:t>
+      </w:r>
+      <w:r>
+        <w:rPr>
+          <w:rFonts w:ascii="Angsana New" w:hAnsi="Angsana New" w:cs="Angsana New" w:hint="cs"/>
+          <w:sz w:val="32"/>
+          <w:szCs w:val="32"/>
+          <w:cs/>
+        </w:rPr>
+        <w:t>ปุ่มสำหรับเลือกปีที่สิ้นสุดในการวิเคราะห์จำนวนการซื้อ</w:t>
+      </w:r>
+      <w:r>
+        <w:rPr>
+          <w:rFonts w:ascii="Angsana New" w:hAnsi="Angsana New" w:cs="Angsana New" w:hint="cs"/>
+          <w:sz w:val="32"/>
+          <w:szCs w:val="32"/>
+          <w:cs/>
+        </w:rPr>
+        <w:t>ของแต่ละตัว</w:t>
+      </w:r>
+    </w:p>
+    <w:p>
+      <w:pPr>
+        <w:pStyle w:val="a3"/>
+        <w:jc w:val="thaiDistribute"/>
+        <w:rPr>
+          <w:rFonts w:ascii="Angsana New" w:hAnsi="Angsana New" w:cs="Angsana New"/>
+          <w:sz w:val="32"/>
+          <w:szCs w:val="32"/>
+        </w:rPr>
+      </w:pPr>
+      <w:r>
+        <w:rPr>
+          <w:rFonts w:ascii="Angsana New" w:hAnsi="Angsana New" w:cs="Angsana New"/>
+          <w:sz w:val="32"/>
+          <w:szCs w:val="32"/>
+        </w:rPr>
+        <w:tab/>
+      </w:r>
+      <w:r>
+        <w:rPr>
+          <w:rFonts w:ascii="Angsana New" w:hAnsi="Angsana New" w:cs="Angsana New"/>
+          <w:sz w:val="32"/>
+          <w:szCs w:val="32"/>
+        </w:rPr>
+        <w:tab/>
+      </w:r>
+      <w:r>
+        <w:rPr>
+          <w:rFonts w:ascii="Angsana New" w:hAnsi="Angsana New" w:cs="Angsana New" w:hint="cs"/>
+          <w:sz w:val="32"/>
+          <w:szCs w:val="32"/>
+          <w:cs/>
+        </w:rPr>
+        <w:t xml:space="preserve">หมายเลข </w:t>
+      </w:r>
+      <w:r>
+        <w:rPr>
+          <w:rFonts w:ascii="Angsana New" w:hAnsi="Angsana New" w:cs="Angsana New"/>
+          <w:sz w:val="32"/>
+          <w:szCs w:val="32"/>
+        </w:rPr>
+        <w:t xml:space="preserve">5 </w:t>
+      </w:r>
+      <w:r>
+        <w:rPr>
+          <w:rFonts w:ascii="Angsana New" w:hAnsi="Angsana New" w:cs="Angsana New" w:hint="cs"/>
+          <w:sz w:val="32"/>
+          <w:szCs w:val="32"/>
+          <w:cs/>
+        </w:rPr>
+        <w:t>ปุ่มสำหรับเลือกประเภทการวิเคราะห์จำนวนการซื้อของแต่ละตัว ได้แก่ ประเภทลูกค้า และประเภทสินทรัพย์</w:t>
+      </w:r>
+    </w:p>
+    <w:p>
+      <w:pPr>
+        <w:pStyle w:val="a3"/>
+        <w:jc w:val="thaiDistribute"/>
+        <w:rPr>
+          <w:rFonts w:ascii="Angsana New" w:hAnsi="Angsana New" w:cs="Angsana New"/>
           <w:sz w:val="32"/>
           <w:szCs w:val="32"/>
         </w:rPr>
       </w:pPr>
       <w:bookmarkStart w:id="0" w:name="_GoBack"/>
       <w:bookmarkEnd w:id="0"/>
+      <w:r>
+        <w:rPr>
+          <w:rFonts w:ascii="Angsana New" w:hAnsi="Angsana New" w:cs="Angsana New"/>
+          <w:sz w:val="32"/>
+          <w:szCs w:val="32"/>
+          <w:cs/>
+        </w:rPr>
+        <w:tab/>
+      </w:r>
+      <w:r>
+        <w:rPr>
+          <w:rFonts w:ascii="Angsana New" w:hAnsi="Angsana New" w:cs="Angsana New"/>
+          <w:sz w:val="32"/>
+          <w:szCs w:val="32"/>
+          <w:cs/>
+        </w:rPr>
+        <w:tab/>
+      </w:r>
+      <w:r>
+        <w:rPr>
+          <w:rFonts w:ascii="Angsana New" w:hAnsi="Angsana New" w:cs="Angsana New" w:hint="cs"/>
+          <w:sz w:val="32"/>
+          <w:szCs w:val="32"/>
+          <w:cs/>
+        </w:rPr>
+        <w:t xml:space="preserve">หมายเลข </w:t>
+      </w:r>
+      <w:r>
+        <w:rPr>
+          <w:rFonts w:ascii="Angsana New" w:hAnsi="Angsana New" w:cs="Angsana New"/>
+          <w:sz w:val="32"/>
+          <w:szCs w:val="32"/>
+        </w:rPr>
+        <w:t>6</w:t>
+      </w:r>
+      <w:r>
+        <w:rPr>
+          <w:rFonts w:ascii="Angsana New" w:hAnsi="Angsana New" w:cs="Angsana New"/>
+          <w:sz w:val="32"/>
+          <w:szCs w:val="32"/>
+        </w:rPr>
+        <w:t xml:space="preserve"> </w:t>
+      </w:r>
+      <w:r>
+        <w:rPr>
+          <w:rFonts w:ascii="Angsana New" w:hAnsi="Angsana New" w:cs="Angsana New" w:hint="cs"/>
+          <w:sz w:val="32"/>
+          <w:szCs w:val="32"/>
+          <w:cs/>
+        </w:rPr>
+        <w:t xml:space="preserve">กล่องใส่รหัสลูกค้า และรหัสสินทรัพย์ตามการเลือกของหมายเลข </w:t>
+      </w:r>
+      <w:r>
+        <w:rPr>
+          <w:rFonts w:ascii="Angsana New" w:hAnsi="Angsana New" w:cs="Angsana New"/>
+          <w:sz w:val="32"/>
+          <w:szCs w:val="32"/>
+        </w:rPr>
+        <w:t>5</w:t>
+      </w:r>
+      <w:r>
+        <w:rPr>
+          <w:rFonts w:ascii="Angsana New" w:hAnsi="Angsana New" w:cs="Angsana New"/>
+          <w:sz w:val="32"/>
+          <w:szCs w:val="32"/>
+        </w:rPr>
+        <w:t xml:space="preserve"> </w:t>
+      </w:r>
+      <w:r>
+        <w:rPr>
+          <w:rFonts w:ascii="Angsana New" w:hAnsi="Angsana New" w:cs="Angsana New"/>
+          <w:sz w:val="32"/>
+          <w:szCs w:val="32"/>
+        </w:rPr>
+        <w:t xml:space="preserve"> </w:t>
+      </w:r>
+    </w:p>
+    <w:p>
+      <w:pPr>
+        <w:pStyle w:val="a3"/>
+        <w:rPr>
+          <w:rFonts w:ascii="Angsana New" w:hAnsi="Angsana New" w:cs="Angsana New"/>
+          <w:sz w:val="32"/>
+          <w:szCs w:val="32"/>
+        </w:rPr>
+      </w:pPr>
+      <w:r>
+        <w:rPr>
+          <w:rFonts w:ascii="Angsana New" w:hAnsi="Angsana New" w:cs="Angsana New"/>
+          <w:sz w:val="32"/>
+          <w:szCs w:val="32"/>
+        </w:rPr>
+        <w:tab/>
+      </w:r>
+      <w:r>
+        <w:rPr>
+          <w:rFonts w:ascii="Angsana New" w:hAnsi="Angsana New" w:cs="Angsana New"/>
+          <w:sz w:val="32"/>
+          <w:szCs w:val="32"/>
+        </w:rPr>
+        <w:tab/>
+      </w:r>
+      <w:r>
+        <w:rPr>
+          <w:rFonts w:ascii="Angsana New" w:hAnsi="Angsana New" w:cs="Angsana New" w:hint="cs"/>
+          <w:sz w:val="32"/>
+          <w:szCs w:val="32"/>
+          <w:cs/>
+        </w:rPr>
+        <w:t xml:space="preserve">หมายเลข </w:t>
+      </w:r>
+      <w:r>
+        <w:rPr>
+          <w:rFonts w:ascii="Angsana New" w:hAnsi="Angsana New" w:cs="Angsana New"/>
+          <w:sz w:val="32"/>
+          <w:szCs w:val="32"/>
+        </w:rPr>
+        <w:t xml:space="preserve">7 </w:t>
+      </w:r>
+      <w:r>
+        <w:rPr>
+          <w:rFonts w:ascii="Angsana New" w:hAnsi="Angsana New" w:cs="Angsana New" w:hint="cs"/>
+          <w:sz w:val="32"/>
+          <w:szCs w:val="32"/>
+          <w:cs/>
+        </w:rPr>
+        <w:t>ปุ่มสำหรับเริ่มหน้าต่างการวิเคราะห์ใหม่</w:t>
+      </w:r>
+    </w:p>
+    <w:p>
+      <w:pPr>
+        <w:pStyle w:val="a3"/>
+        <w:rPr>
+          <w:rFonts w:ascii="Angsana New" w:hAnsi="Angsana New" w:cs="Angsana New"/>
+          <w:sz w:val="32"/>
+          <w:szCs w:val="32"/>
+          <w:cs/>
+        </w:rPr>
+      </w:pPr>
+      <w:r>
+        <w:rPr>
+          <w:rFonts w:ascii="Angsana New" w:hAnsi="Angsana New" w:cs="Angsana New"/>
+          <w:sz w:val="32"/>
+          <w:szCs w:val="32"/>
+          <w:cs/>
+        </w:rPr>
+        <w:tab/>
+      </w:r>
+      <w:r>
+        <w:rPr>
+          <w:rFonts w:ascii="Angsana New" w:hAnsi="Angsana New" w:cs="Angsana New"/>
+          <w:sz w:val="32"/>
+          <w:szCs w:val="32"/>
+          <w:cs/>
+        </w:rPr>
+        <w:tab/>
+      </w:r>
+      <w:r>
+        <w:rPr>
+          <w:rFonts w:ascii="Angsana New" w:hAnsi="Angsana New" w:cs="Angsana New" w:hint="cs"/>
+          <w:sz w:val="32"/>
+          <w:szCs w:val="32"/>
+          <w:cs/>
+        </w:rPr>
+        <w:t xml:space="preserve">หมายเลข </w:t>
+      </w:r>
+      <w:r>
+        <w:rPr>
+          <w:rFonts w:ascii="Angsana New" w:hAnsi="Angsana New" w:cs="Angsana New"/>
+          <w:sz w:val="32"/>
+          <w:szCs w:val="32"/>
+        </w:rPr>
+        <w:t>8</w:t>
+      </w:r>
+      <w:r>
+        <w:rPr>
+          <w:rFonts w:ascii="Angsana New" w:hAnsi="Angsana New" w:cs="Angsana New"/>
+          <w:sz w:val="32"/>
+          <w:szCs w:val="32"/>
+        </w:rPr>
+        <w:t xml:space="preserve"> </w:t>
+      </w:r>
+      <w:r>
+        <w:rPr>
+          <w:rFonts w:ascii="Angsana New" w:hAnsi="Angsana New" w:cs="Angsana New" w:hint="cs"/>
+          <w:sz w:val="32"/>
+          <w:szCs w:val="32"/>
+          <w:cs/>
+        </w:rPr>
+        <w:t>ปุ่มสำหรับทำการวิเคราะห์จำนวนการซื้อ</w:t>
+      </w:r>
+    </w:p>
+    <w:p>
+      <w:pPr>
+        <w:pStyle w:val="a3"/>
+        <w:jc w:val="thaiDistribute"/>
+        <w:rPr>
+          <w:rFonts w:ascii="Angsana New" w:hAnsi="Angsana New" w:cs="Angsana New"/>
+          <w:sz w:val="32"/>
+          <w:szCs w:val="32"/>
+        </w:rPr>
+      </w:pPr>
+      <w:r>
+        <w:rPr>
+          <w:rFonts w:ascii="Angsana New" w:hAnsi="Angsana New" w:cs="Angsana New"/>
+          <w:sz w:val="32"/>
+          <w:szCs w:val="32"/>
+          <w:cs/>
+        </w:rPr>
+        <w:tab/>
+      </w:r>
+      <w:r>
+        <w:rPr>
+          <w:rFonts w:ascii="Angsana New" w:hAnsi="Angsana New" w:cs="Angsana New"/>
+          <w:sz w:val="32"/>
+          <w:szCs w:val="32"/>
+          <w:cs/>
+        </w:rPr>
+        <w:tab/>
+      </w:r>
+      <w:r>
+        <w:rPr>
+          <w:rFonts w:ascii="Angsana New" w:hAnsi="Angsana New" w:cs="Angsana New" w:hint="cs"/>
+          <w:sz w:val="32"/>
+          <w:szCs w:val="32"/>
+          <w:cs/>
+        </w:rPr>
+        <w:t xml:space="preserve">หมายเลข </w:t>
+      </w:r>
+      <w:r>
+        <w:rPr>
+          <w:rFonts w:ascii="Angsana New" w:hAnsi="Angsana New" w:cs="Angsana New"/>
+          <w:sz w:val="32"/>
+          <w:szCs w:val="32"/>
+        </w:rPr>
+        <w:t>9</w:t>
+      </w:r>
+      <w:r>
+        <w:rPr>
+          <w:rFonts w:ascii="Angsana New" w:hAnsi="Angsana New" w:cs="Angsana New"/>
+          <w:sz w:val="32"/>
+          <w:szCs w:val="32"/>
+        </w:rPr>
+        <w:t xml:space="preserve"> </w:t>
+      </w:r>
+      <w:r>
+        <w:rPr>
+          <w:rFonts w:ascii="Angsana New" w:hAnsi="Angsana New" w:cs="Angsana New" w:hint="cs"/>
+          <w:sz w:val="32"/>
+          <w:szCs w:val="32"/>
+          <w:cs/>
+        </w:rPr>
+        <w:t>แสดงผลการวิเคราะห์จำนวนการซื้อสินทรัพย์ทั้งหมด รูปแบบกราฟเส้น</w:t>
+      </w:r>
+    </w:p>
+    <w:p>
+      <w:pPr>
+        <w:pStyle w:val="a3"/>
+        <w:rPr>
+          <w:rFonts w:ascii="Angsana New" w:hAnsi="Angsana New" w:cs="Angsana New"/>
+          <w:sz w:val="32"/>
+          <w:szCs w:val="32"/>
+        </w:rPr>
+      </w:pPr>
+    </w:p>
+    <w:p>
+      <w:pPr>
+        <w:pStyle w:val="a3"/>
+        <w:rPr>
+          <w:rFonts w:ascii="Angsana New" w:hAnsi="Angsana New" w:cs="Angsana New"/>
+          <w:sz w:val="32"/>
+          <w:szCs w:val="32"/>
+        </w:rPr>
+      </w:pPr>
+    </w:p>
+    <w:p>
+      <w:pPr>
+        <w:pStyle w:val="a3"/>
+        <w:rPr>
+          <w:rFonts w:ascii="Angsana New" w:hAnsi="Angsana New" w:cs="Angsana New"/>
+          <w:sz w:val="32"/>
+          <w:szCs w:val="32"/>
+        </w:rPr>
+      </w:pPr>
+    </w:p>
+    <w:p>
+      <w:pPr>
+        <w:pStyle w:val="a3"/>
+        <w:rPr>
+          <w:rFonts w:ascii="Angsana New" w:hAnsi="Angsana New" w:cs="Angsana New"/>
+          <w:sz w:val="32"/>
+          <w:szCs w:val="32"/>
+        </w:rPr>
+      </w:pPr>
+      <w:r>
+        <w:rPr>
+          <w:noProof/>
+        </w:rPr>
+        <w:lastRenderedPageBreak/>
+        <mc:AlternateContent>
+          <mc:Choice Requires="wps">
+            <w:drawing>
+              <wp:anchor distT="0" distB="0" distL="114300" distR="114300" simplePos="0" relativeHeight="251796480" behindDoc="0" locked="0" layoutInCell="1" allowOverlap="1" wp14:anchorId="1F88E1D2" wp14:editId="614BEF48">
+                <wp:simplePos x="0" y="0"/>
+                <wp:positionH relativeFrom="column">
+                  <wp:posOffset>3041674</wp:posOffset>
+                </wp:positionH>
+                <wp:positionV relativeFrom="paragraph">
+                  <wp:posOffset>1230391</wp:posOffset>
+                </wp:positionV>
+                <wp:extent cx="263218" cy="226496"/>
+                <wp:effectExtent l="0" t="0" r="0" b="0"/>
+                <wp:wrapNone/>
+                <wp:docPr id="86" name="วงรี 86"/>
+                <wp:cNvGraphicFramePr/>
+                <a:graphic xmlns:a="http://schemas.openxmlformats.org/drawingml/2006/main">
+                  <a:graphicData uri="http://schemas.microsoft.com/office/word/2010/wordprocessingShape">
+                    <wps:wsp>
+                      <wps:cNvSpPr/>
+                      <wps:spPr>
+                        <a:xfrm>
+                          <a:off x="0" y="0"/>
+                          <a:ext cx="263218" cy="226496"/>
+                        </a:xfrm>
+                        <a:prstGeom prst="ellipse">
+                          <a:avLst/>
+                        </a:prstGeom>
+                      </wps:spPr>
+                      <wps:style>
+                        <a:lnRef idx="2">
+                          <a:schemeClr val="accent1">
+                            <a:shade val="50000"/>
+                          </a:schemeClr>
+                        </a:lnRef>
+                        <a:fillRef idx="1">
+                          <a:schemeClr val="accent1"/>
+                        </a:fillRef>
+                        <a:effectRef idx="0">
+                          <a:schemeClr val="accent1"/>
+                        </a:effectRef>
+                        <a:fontRef idx="minor">
+                          <a:schemeClr val="lt1"/>
+                        </a:fontRef>
+                      </wps:style>
+                      <wps:txbx>
+                        <w:txbxContent>
+                          <w:p>
+                            <w:pPr>
+                              <w:rPr>
+                                <w:color w:val="000000" w:themeColor="text1"/>
+                                <w:sz w:val="18"/>
+                                <w:szCs w:val="18"/>
+                              </w:rPr>
+                            </w:pPr>
+                            <w:r>
+                              <w:rPr>
+                                <w:color w:val="000000" w:themeColor="text1"/>
+                                <w:sz w:val="18"/>
+                                <w:szCs w:val="18"/>
+                              </w:rPr>
+                              <w:t xml:space="preserve">  </w:t>
+                            </w:r>
+                            <w:r>
+                              <w:rPr>
+                                <w:color w:val="000000" w:themeColor="text1"/>
+                                <w:sz w:val="18"/>
+                                <w:szCs w:val="18"/>
+                              </w:rPr>
+                              <w:t>1</w:t>
+                            </w:r>
+                            <w:r>
+                              <w:rPr>
+                                <w:color w:val="000000" w:themeColor="text1"/>
+                                <w:sz w:val="18"/>
+                                <w:szCs w:val="18"/>
+                              </w:rPr>
+                              <w:t>0</w:t>
+                            </w:r>
+                          </w:p>
+                        </w:txbxContent>
+                      </wps:txbx>
+                      <wps:bodyPr rot="0" spcFirstLastPara="0" vertOverflow="overflow" horzOverflow="overflow" vert="horz" wrap="square" lIns="0" tIns="0" rIns="0" bIns="0" numCol="1" spcCol="0" rtlCol="0" fromWordArt="0" anchor="t" anchorCtr="0" forceAA="0" upright="1" compatLnSpc="1">
+                        <a:prstTxWarp prst="textNoShape">
+                          <a:avLst/>
+                        </a:prstTxWarp>
+                        <a:noAutofit/>
+                      </wps:bodyPr>
+                    </wps:wsp>
+                  </a:graphicData>
+                </a:graphic>
+              </wp:anchor>
+            </w:drawing>
+          </mc:Choice>
+          <mc:Fallback>
+            <w:pict>
+              <v:oval w14:anchorId="1F88E1D2" id="วงรี 86" o:spid="_x0000_s1092" style="position:absolute;margin-left:239.5pt;margin-top:96.9pt;width:20.75pt;height:17.85pt;z-index:251796480;visibility:visible;mso-wrap-style:square;mso-wrap-distance-left:9pt;mso-wrap-distance-top:0;mso-wrap-distance-right:9pt;mso-wrap-distance-bottom:0;mso-position-horizontal:absolute;mso-position-horizontal-relative:text;mso-position-vertical:absolute;mso-position-vertical-relative:text;v-text-anchor:top" o:gfxdata="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" fillcolor="#5b9bd5 [3204]" strokecolor="#1f4d78 [1604]" strokeweight="1pt">
+                <v:stroke joinstyle="miter"/>
+                <v:textbox inset="0,0,0,0">
+                  <w:txbxContent>
+                    <w:p>
+                      <w:pPr>
+                        <w:rPr>
+                          <w:color w:val="000000" w:themeColor="text1"/>
+                          <w:sz w:val="18"/>
+                          <w:szCs w:val="18"/>
+                        </w:rPr>
+                      </w:pPr>
+                      <w:r>
+                        <w:rPr>
+                          <w:color w:val="000000" w:themeColor="text1"/>
+                          <w:sz w:val="18"/>
+                          <w:szCs w:val="18"/>
+                        </w:rPr>
+                        <w:t xml:space="preserve">  </w:t>
+                      </w:r>
+                      <w:r>
+                        <w:rPr>
+                          <w:color w:val="000000" w:themeColor="text1"/>
+                          <w:sz w:val="18"/>
+                          <w:szCs w:val="18"/>
+                        </w:rPr>
+                        <w:t>1</w:t>
+                      </w:r>
+                      <w:r>
+                        <w:rPr>
+                          <w:color w:val="000000" w:themeColor="text1"/>
+                          <w:sz w:val="18"/>
+                          <w:szCs w:val="18"/>
+                        </w:rPr>
+                        <w:t>0</w:t>
+                      </w:r>
+                    </w:p>
+                  </w:txbxContent>
+                </v:textbox>
+              </v:oval>
+            </w:pict>
+          </mc:Fallback>
+        </mc:AlternateContent>
+      </w:r>
+      <w:r>
+        <w:rPr>
+          <w:noProof/>
+        </w:rPr>
+        <mc:AlternateContent>
+          <mc:Choice Requires="wps">
+            <w:drawing>
+              <wp:anchor distT="0" distB="0" distL="114300" distR="114300" simplePos="0" relativeHeight="251794432" behindDoc="0" locked="0" layoutInCell="1" allowOverlap="1" wp14:anchorId="1F88E1D2" wp14:editId="614BEF48">
+                <wp:simplePos x="0" y="0"/>
+                <wp:positionH relativeFrom="column">
+                  <wp:posOffset>3137092</wp:posOffset>
+                </wp:positionH>
+                <wp:positionV relativeFrom="paragraph">
+                  <wp:posOffset>402255</wp:posOffset>
+                </wp:positionV>
+                <wp:extent cx="263218" cy="226496"/>
+                <wp:effectExtent l="0" t="0" r="0" b="0"/>
+                <wp:wrapNone/>
+                <wp:docPr id="85" name="วงรี 85"/>
+                <wp:cNvGraphicFramePr/>
+                <a:graphic xmlns:a="http://schemas.openxmlformats.org/drawingml/2006/main">
+                  <a:graphicData uri="http://schemas.microsoft.com/office/word/2010/wordprocessingShape">
+                    <wps:wsp>
+                      <wps:cNvSpPr/>
+                      <wps:spPr>
+                        <a:xfrm>
+                          <a:off x="0" y="0"/>
+                          <a:ext cx="263218" cy="226496"/>
+                        </a:xfrm>
+                        <a:prstGeom prst="ellipse">
+                          <a:avLst/>
+                        </a:prstGeom>
+                      </wps:spPr>
+                      <wps:style>
+                        <a:lnRef idx="2">
+                          <a:schemeClr val="accent1">
+                            <a:shade val="50000"/>
+                          </a:schemeClr>
+                        </a:lnRef>
+                        <a:fillRef idx="1">
+                          <a:schemeClr val="accent1"/>
+                        </a:fillRef>
+                        <a:effectRef idx="0">
+                          <a:schemeClr val="accent1"/>
+                        </a:effectRef>
+                        <a:fontRef idx="minor">
+                          <a:schemeClr val="lt1"/>
+                        </a:fontRef>
+                      </wps:style>
+                      <wps:txbx>
+                        <w:txbxContent>
+                          <w:p>
+                            <w:pPr>
+                              <w:rPr>
+                                <w:color w:val="000000" w:themeColor="text1"/>
+                                <w:sz w:val="18"/>
+                                <w:szCs w:val="18"/>
+                              </w:rPr>
+                            </w:pPr>
+                            <w:r>
+                              <w:rPr>
+                                <w:color w:val="000000" w:themeColor="text1"/>
+                                <w:sz w:val="18"/>
+                                <w:szCs w:val="18"/>
+                              </w:rPr>
+                              <w:t xml:space="preserve">  </w:t>
+                            </w:r>
+                            <w:r>
+                              <w:rPr>
+                                <w:color w:val="000000" w:themeColor="text1"/>
+                                <w:sz w:val="18"/>
+                                <w:szCs w:val="18"/>
+                              </w:rPr>
+                              <w:t>9</w:t>
+                            </w:r>
+                          </w:p>
+                        </w:txbxContent>
+                      </wps:txbx>
+                      <wps:bodyPr rot="0" spcFirstLastPara="0" vertOverflow="overflow" horzOverflow="overflow" vert="horz" wrap="square" lIns="0" tIns="0" rIns="0" bIns="0" numCol="1" spcCol="0" rtlCol="0" fromWordArt="0" anchor="t" anchorCtr="0" forceAA="0" upright="1" compatLnSpc="1">
+                        <a:prstTxWarp prst="textNoShape">
+                          <a:avLst/>
+                        </a:prstTxWarp>
+                        <a:noAutofit/>
+                      </wps:bodyPr>
+                    </wps:wsp>
+                  </a:graphicData>
+                </a:graphic>
+              </wp:anchor>
+            </w:drawing>
+          </mc:Choice>
+          <mc:Fallback>
+            <w:pict>
+              <v:oval w14:anchorId="1F88E1D2" id="วงรี 85" o:spid="_x0000_s1093" style="position:absolute;margin-left:247pt;margin-top:31.65pt;width:20.75pt;height:17.85pt;z-index:251794432;visibility:visible;mso-wrap-style:square;mso-wrap-distance-left:9pt;mso-wrap-distance-top:0;mso-wrap-distance-right:9pt;mso-wrap-distance-bottom:0;mso-position-horizontal:absolute;mso-position-horizontal-relative:text;mso-position-vertical:absolute;mso-position-vertical-relative:text;v-text-anchor:top" o:gfxdata="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" fillcolor="#5b9bd5 [3204]" strokecolor="#1f4d78 [1604]" strokeweight="1pt">
+                <v:stroke joinstyle="miter"/>
+                <v:textbox inset="0,0,0,0">
+                  <w:txbxContent>
+                    <w:p>
+                      <w:pPr>
+                        <w:rPr>
+                          <w:color w:val="000000" w:themeColor="text1"/>
+                          <w:sz w:val="18"/>
+                          <w:szCs w:val="18"/>
+                        </w:rPr>
+                      </w:pPr>
+                      <w:r>
+                        <w:rPr>
+                          <w:color w:val="000000" w:themeColor="text1"/>
+                          <w:sz w:val="18"/>
+                          <w:szCs w:val="18"/>
+                        </w:rPr>
+                        <w:t xml:space="preserve">  </w:t>
+                      </w:r>
+                      <w:r>
+                        <w:rPr>
+                          <w:color w:val="000000" w:themeColor="text1"/>
+                          <w:sz w:val="18"/>
+                          <w:szCs w:val="18"/>
+                        </w:rPr>
+                        <w:t>9</w:t>
+                      </w:r>
+                    </w:p>
+                  </w:txbxContent>
+                </v:textbox>
+              </v:oval>
+            </w:pict>
+          </mc:Fallback>
+        </mc:AlternateContent>
+      </w:r>
+      <w:r>
+        <w:rPr>
+          <w:noProof/>
+        </w:rPr>
+        <mc:AlternateContent>
+          <mc:Choice Requires="wps">
+            <w:drawing>
+              <wp:anchor distT="0" distB="0" distL="114300" distR="114300" simplePos="0" relativeHeight="251792384" behindDoc="0" locked="0" layoutInCell="1" allowOverlap="1" wp14:anchorId="1F88E1D2" wp14:editId="614BEF48">
+                <wp:simplePos x="0" y="0"/>
+                <wp:positionH relativeFrom="column">
+                  <wp:posOffset>2696665</wp:posOffset>
+                </wp:positionH>
+                <wp:positionV relativeFrom="paragraph">
+                  <wp:posOffset>402255</wp:posOffset>
+                </wp:positionV>
+                <wp:extent cx="263218" cy="226496"/>
+                <wp:effectExtent l="0" t="0" r="0" b="0"/>
+                <wp:wrapNone/>
+                <wp:docPr id="84" name="วงรี 84"/>
+                <wp:cNvGraphicFramePr/>
+                <a:graphic xmlns:a="http://schemas.openxmlformats.org/drawingml/2006/main">
+                  <a:graphicData uri="http://schemas.microsoft.com/office/word/2010/wordprocessingShape">
+                    <wps:wsp>
+                      <wps:cNvSpPr/>
+                      <wps:spPr>
+                        <a:xfrm>
+                          <a:off x="0" y="0"/>
+                          <a:ext cx="263218" cy="226496"/>
+                        </a:xfrm>
+                        <a:prstGeom prst="ellipse">
+                          <a:avLst/>
+                        </a:prstGeom>
+                      </wps:spPr>
+                      <wps:style>
+                        <a:lnRef idx="2">
+                          <a:schemeClr val="accent1">
+                            <a:shade val="50000"/>
+                          </a:schemeClr>
+                        </a:lnRef>
+                        <a:fillRef idx="1">
+                          <a:schemeClr val="accent1"/>
+                        </a:fillRef>
+                        <a:effectRef idx="0">
+                          <a:schemeClr val="accent1"/>
+                        </a:effectRef>
+                        <a:fontRef idx="minor">
+                          <a:schemeClr val="lt1"/>
+                        </a:fontRef>
+                      </wps:style>
+                      <wps:txbx>
+                        <w:txbxContent>
+                          <w:p>
+                            <w:pPr>
+                              <w:rPr>
+                                <w:color w:val="000000" w:themeColor="text1"/>
+                                <w:sz w:val="18"/>
+                                <w:szCs w:val="18"/>
+                              </w:rPr>
+                            </w:pPr>
+                            <w:r>
+                              <w:rPr>
+                                <w:color w:val="000000" w:themeColor="text1"/>
+                                <w:sz w:val="18"/>
+                                <w:szCs w:val="18"/>
+                              </w:rPr>
+                              <w:t xml:space="preserve">  </w:t>
+                            </w:r>
+                            <w:r>
+                              <w:rPr>
+                                <w:color w:val="000000" w:themeColor="text1"/>
+                                <w:sz w:val="18"/>
+                                <w:szCs w:val="18"/>
+                              </w:rPr>
+                              <w:t>8</w:t>
+                            </w:r>
+                          </w:p>
+                        </w:txbxContent>
+                      </wps:txbx>
+                      <wps:bodyPr rot="0" spcFirstLastPara="0" vertOverflow="overflow" horzOverflow="overflow" vert="horz" wrap="square" lIns="0" tIns="0" rIns="0" bIns="0" numCol="1" spcCol="0" rtlCol="0" fromWordArt="0" anchor="t" anchorCtr="0" forceAA="0" upright="1" compatLnSpc="1">
+                        <a:prstTxWarp prst="textNoShape">
+                          <a:avLst/>
+                        </a:prstTxWarp>
+                        <a:noAutofit/>
+                      </wps:bodyPr>
+                    </wps:wsp>
+                  </a:graphicData>
+                </a:graphic>
+              </wp:anchor>
+            </w:drawing>
+          </mc:Choice>
+          <mc:Fallback>
+            <w:pict>
+              <v:oval w14:anchorId="1F88E1D2" id="วงรี 84" o:spid="_x0000_s1094" style="position:absolute;margin-left:212.35pt;margin-top:31.65pt;width:20.75pt;height:17.85pt;z-index:251792384;visibility:visible;mso-wrap-style:square;mso-wrap-distance-left:9pt;mso-wrap-distance-top:0;mso-wrap-distance-right:9pt;mso-wrap-distance-bottom:0;mso-position-horizontal:absolute;mso-position-horizontal-relative:text;mso-position-vertical:absolute;mso-position-vertical-relative:text;v-text-anchor:top" o:gfxdata="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" fillcolor="#5b9bd5 [3204]" strokecolor="#1f4d78 [1604]" strokeweight="1pt">
+                <v:stroke joinstyle="miter"/>
+                <v:textbox inset="0,0,0,0">
+                  <w:txbxContent>
+                    <w:p>
+                      <w:pPr>
+                        <w:rPr>
+                          <w:color w:val="000000" w:themeColor="text1"/>
+                          <w:sz w:val="18"/>
+                          <w:szCs w:val="18"/>
+                        </w:rPr>
+                      </w:pPr>
+                      <w:r>
+                        <w:rPr>
+                          <w:color w:val="000000" w:themeColor="text1"/>
+                          <w:sz w:val="18"/>
+                          <w:szCs w:val="18"/>
+                        </w:rPr>
+                        <w:t xml:space="preserve">  </w:t>
+                      </w:r>
+                      <w:r>
+                        <w:rPr>
+                          <w:color w:val="000000" w:themeColor="text1"/>
+                          <w:sz w:val="18"/>
+                          <w:szCs w:val="18"/>
+                        </w:rPr>
+                        <w:t>8</w:t>
+                      </w:r>
+                    </w:p>
+                  </w:txbxContent>
+                </v:textbox>
+              </v:oval>
+            </w:pict>
+          </mc:Fallback>
+        </mc:AlternateContent>
+      </w:r>
+      <w:r>
+        <w:rPr>
+          <w:noProof/>
+        </w:rPr>
+        <mc:AlternateContent>
+          <mc:Choice Requires="wps">
+            <w:drawing>
+              <wp:anchor distT="0" distB="0" distL="114300" distR="114300" simplePos="0" relativeHeight="251790336" behindDoc="0" locked="0" layoutInCell="1" allowOverlap="1" wp14:anchorId="1F88E1D2" wp14:editId="614BEF48">
+                <wp:simplePos x="0" y="0"/>
+                <wp:positionH relativeFrom="page">
+                  <wp:align>center</wp:align>
+                </wp:positionH>
+                <wp:positionV relativeFrom="paragraph">
+                  <wp:posOffset>402363</wp:posOffset>
+                </wp:positionV>
+                <wp:extent cx="263218" cy="226496"/>
+                <wp:effectExtent l="0" t="0" r="22860" b="21590"/>
+                <wp:wrapNone/>
+                <wp:docPr id="83" name="วงรี 83"/>
+                <wp:cNvGraphicFramePr/>
+                <a:graphic xmlns:a="http://schemas.openxmlformats.org/drawingml/2006/main">
+                  <a:graphicData uri="http://schemas.microsoft.com/office/word/2010/wordprocessingShape">
+                    <wps:wsp>
+                      <wps:cNvSpPr/>
+                      <wps:spPr>
+                        <a:xfrm>
+                          <a:off x="0" y="0"/>
+                          <a:ext cx="263218" cy="226496"/>
+                        </a:xfrm>
+                        <a:prstGeom prst="ellipse">
+                          <a:avLst/>
+                        </a:prstGeom>
+                      </wps:spPr>
+                      <wps:style>
+                        <a:lnRef idx="2">
+                          <a:schemeClr val="accent1">
+                            <a:shade val="50000"/>
+                          </a:schemeClr>
+                        </a:lnRef>
+                        <a:fillRef idx="1">
+                          <a:schemeClr val="accent1"/>
+                        </a:fillRef>
+                        <a:effectRef idx="0">
+                          <a:schemeClr val="accent1"/>
+                        </a:effectRef>
+                        <a:fontRef idx="minor">
+                          <a:schemeClr val="lt1"/>
+                        </a:fontRef>
+                      </wps:style>
+                      <wps:txbx>
+                        <w:txbxContent>
+                          <w:p>
+                            <w:pPr>
+                              <w:rPr>
+                                <w:color w:val="000000" w:themeColor="text1"/>
+                                <w:sz w:val="18"/>
+                                <w:szCs w:val="18"/>
+                              </w:rPr>
+                            </w:pPr>
+                            <w:r>
+                              <w:rPr>
+                                <w:color w:val="000000" w:themeColor="text1"/>
+                                <w:sz w:val="18"/>
+                                <w:szCs w:val="18"/>
+                              </w:rPr>
+                              <w:t xml:space="preserve">  </w:t>
+                            </w:r>
+                            <w:r>
+                              <w:rPr>
+                                <w:color w:val="000000" w:themeColor="text1"/>
+                                <w:sz w:val="18"/>
+                                <w:szCs w:val="18"/>
+                              </w:rPr>
+                              <w:t>7</w:t>
+                            </w:r>
+                          </w:p>
+                        </w:txbxContent>
+                      </wps:txbx>
+                      <wps:bodyPr rot="0" spcFirstLastPara="0" vertOverflow="overflow" horzOverflow="overflow" vert="horz" wrap="square" lIns="0" tIns="0" rIns="0" bIns="0" numCol="1" spcCol="0" rtlCol="0" fromWordArt="0" anchor="t" anchorCtr="0" forceAA="0" upright="1" compatLnSpc="1">
+                        <a:prstTxWarp prst="textNoShape">
+                          <a:avLst/>
+                        </a:prstTxWarp>
+                        <a:noAutofit/>
+                      </wps:bodyPr>
+                    </wps:wsp>
+                  </a:graphicData>
+                </a:graphic>
+              </wp:anchor>
+            </w:drawing>
+          </mc:Choice>
+          <mc:Fallback>
+            <w:pict>
+              <v:oval w14:anchorId="1F88E1D2" id="วงรี 83" o:spid="_x0000_s1095" style="position:absolute;margin-left:0;margin-top:31.7pt;width:20.75pt;height:17.85pt;z-index:251790336;visibility:visible;mso-wrap-style:square;mso-wrap-distance-left:9pt;mso-wrap-distance-top:0;mso-wrap-distance-right:9pt;mso-wrap-distance-bottom:0;mso-position-horizontal:center;mso-position-horizontal-relative:page;mso-position-vertical:absolute;mso-position-vertical-relative:text;v-text-anchor:top" o:gfxdata="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" fillcolor="#5b9bd5 [3204]" strokecolor="#1f4d78 [1604]" strokeweight="1pt">
+                <v:stroke joinstyle="miter"/>
+                <v:textbox inset="0,0,0,0">
+                  <w:txbxContent>
+                    <w:p>
+                      <w:pPr>
+                        <w:rPr>
+                          <w:color w:val="000000" w:themeColor="text1"/>
+                          <w:sz w:val="18"/>
+                          <w:szCs w:val="18"/>
+                        </w:rPr>
+                      </w:pPr>
+                      <w:r>
+                        <w:rPr>
+                          <w:color w:val="000000" w:themeColor="text1"/>
+                          <w:sz w:val="18"/>
+                          <w:szCs w:val="18"/>
+                        </w:rPr>
+                        <w:t xml:space="preserve">  </w:t>
+                      </w:r>
+                      <w:r>
+                        <w:rPr>
+                          <w:color w:val="000000" w:themeColor="text1"/>
+                          <w:sz w:val="18"/>
+                          <w:szCs w:val="18"/>
+                        </w:rPr>
+                        <w:t>7</w:t>
+                      </w:r>
+                    </w:p>
+                  </w:txbxContent>
+                </v:textbox>
+                <w10:wrap anchorx="page"/>
+              </v:oval>
+            </w:pict>
+          </mc:Fallback>
+        </mc:AlternateContent>
+      </w:r>
+      <w:r>
+        <w:rPr>
+          <w:noProof/>
+        </w:rPr>
+        <mc:AlternateContent>
+          <mc:Choice Requires="wps">
+            <w:drawing>
+              <wp:anchor distT="0" distB="0" distL="114300" distR="114300" simplePos="0" relativeHeight="251788288" behindDoc="0" locked="0" layoutInCell="1" allowOverlap="1" wp14:anchorId="1F88E1D2" wp14:editId="614BEF48">
+                <wp:simplePos x="0" y="0"/>
+                <wp:positionH relativeFrom="column">
+                  <wp:posOffset>980356</wp:posOffset>
+                </wp:positionH>
+                <wp:positionV relativeFrom="paragraph">
+                  <wp:posOffset>384691</wp:posOffset>
+                </wp:positionV>
+                <wp:extent cx="263218" cy="226496"/>
+                <wp:effectExtent l="0" t="0" r="0" b="0"/>
+                <wp:wrapNone/>
+                <wp:docPr id="82" name="วงรี 82"/>
+                <wp:cNvGraphicFramePr/>
+                <a:graphic xmlns:a="http://schemas.openxmlformats.org/drawingml/2006/main">
+                  <a:graphicData uri="http://schemas.microsoft.com/office/word/2010/wordprocessingShape">
+                    <wps:wsp>
+                      <wps:cNvSpPr/>
+                      <wps:spPr>
+                        <a:xfrm>
+                          <a:off x="0" y="0"/>
+                          <a:ext cx="263218" cy="226496"/>
+                        </a:xfrm>
+                        <a:prstGeom prst="ellipse">
+                          <a:avLst/>
+                        </a:prstGeom>
+                      </wps:spPr>
+                      <wps:style>
+                        <a:lnRef idx="2">
+                          <a:schemeClr val="accent1">
+                            <a:shade val="50000"/>
+                          </a:schemeClr>
+                        </a:lnRef>
+                        <a:fillRef idx="1">
+                          <a:schemeClr val="accent1"/>
+                        </a:fillRef>
+                        <a:effectRef idx="0">
+                          <a:schemeClr val="accent1"/>
+                        </a:effectRef>
+                        <a:fontRef idx="minor">
+                          <a:schemeClr val="lt1"/>
+                        </a:fontRef>
+                      </wps:style>
+                      <wps:txbx>
+                        <w:txbxContent>
+                          <w:p>
+                            <w:pPr>
+                              <w:rPr>
+                                <w:color w:val="000000" w:themeColor="text1"/>
+                                <w:sz w:val="18"/>
+                                <w:szCs w:val="18"/>
+                              </w:rPr>
+                            </w:pPr>
+                            <w:r>
+                              <w:rPr>
+                                <w:color w:val="000000" w:themeColor="text1"/>
+                                <w:sz w:val="18"/>
+                                <w:szCs w:val="18"/>
+                              </w:rPr>
+                              <w:t xml:space="preserve">  </w:t>
+                            </w:r>
+                            <w:r>
+                              <w:rPr>
+                                <w:color w:val="000000" w:themeColor="text1"/>
+                                <w:sz w:val="18"/>
+                                <w:szCs w:val="18"/>
+                              </w:rPr>
+                              <w:t>6</w:t>
+                            </w:r>
+                          </w:p>
+                        </w:txbxContent>
+                      </wps:txbx>
+                      <wps:bodyPr rot="0" spcFirstLastPara="0" vertOverflow="overflow" horzOverflow="overflow" vert="horz" wrap="square" lIns="0" tIns="0" rIns="0" bIns="0" numCol="1" spcCol="0" rtlCol="0" fromWordArt="0" anchor="t" anchorCtr="0" forceAA="0" upright="1" compatLnSpc="1">
+                        <a:prstTxWarp prst="textNoShape">
+                          <a:avLst/>
+                        </a:prstTxWarp>
+                        <a:noAutofit/>
+                      </wps:bodyPr>
+                    </wps:wsp>
+                  </a:graphicData>
+                </a:graphic>
+              </wp:anchor>
+            </w:drawing>
+          </mc:Choice>
+          <mc:Fallback>
+            <w:pict>
+              <v:oval w14:anchorId="1F88E1D2" id="วงรี 82" o:spid="_x0000_s1096" style="position:absolute;margin-left:77.2pt;margin-top:30.3pt;width:20.75pt;height:17.85pt;z-index:251788288;visibility:visible;mso-wrap-style:square;mso-wrap-distance-left:9pt;mso-wrap-distance-top:0;mso-wrap-distance-right:9pt;mso-wrap-distance-bottom:0;mso-position-horizontal:absolute;mso-position-horizontal-relative:text;mso-position-vertical:absolute;mso-position-vertical-relative:text;v-text-anchor:top" o:gfxdata="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" fillcolor="#5b9bd5 [3204]" strokecolor="#1f4d78 [1604]" strokeweight="1pt">
+                <v:stroke joinstyle="miter"/>
+                <v:textbox inset="0,0,0,0">
+                  <w:txbxContent>
+                    <w:p>
+                      <w:pPr>
+                        <w:rPr>
+                          <w:color w:val="000000" w:themeColor="text1"/>
+                          <w:sz w:val="18"/>
+                          <w:szCs w:val="18"/>
+                        </w:rPr>
+                      </w:pPr>
+                      <w:r>
+                        <w:rPr>
+                          <w:color w:val="000000" w:themeColor="text1"/>
+                          <w:sz w:val="18"/>
+                          <w:szCs w:val="18"/>
+                        </w:rPr>
+                        <w:t xml:space="preserve">  </w:t>
+                      </w:r>
+                      <w:r>
+                        <w:rPr>
+                          <w:color w:val="000000" w:themeColor="text1"/>
+                          <w:sz w:val="18"/>
+                          <w:szCs w:val="18"/>
+                        </w:rPr>
+                        <w:t>6</w:t>
+                      </w:r>
+                    </w:p>
+                  </w:txbxContent>
+                </v:textbox>
+              </v:oval>
+            </w:pict>
+          </mc:Fallback>
+        </mc:AlternateContent>
+      </w:r>
+      <w:r>
+        <w:rPr>
+          <w:noProof/>
+        </w:rPr>
+        <mc:AlternateContent>
+          <mc:Choice Requires="wps">
+            <w:drawing>
+              <wp:anchor distT="0" distB="0" distL="114300" distR="114300" simplePos="0" relativeHeight="251786240" behindDoc="0" locked="0" layoutInCell="1" allowOverlap="1" wp14:anchorId="1F88E1D2" wp14:editId="614BEF48">
+                <wp:simplePos x="0" y="0"/>
+                <wp:positionH relativeFrom="column">
+                  <wp:posOffset>4749812</wp:posOffset>
+                </wp:positionH>
+                <wp:positionV relativeFrom="paragraph">
+                  <wp:posOffset>-106644</wp:posOffset>
+                </wp:positionV>
+                <wp:extent cx="263218" cy="226496"/>
+                <wp:effectExtent l="0" t="0" r="0" b="0"/>
+                <wp:wrapNone/>
+                <wp:docPr id="81" name="วงรี 81"/>
+                <wp:cNvGraphicFramePr/>
+                <a:graphic xmlns:a="http://schemas.openxmlformats.org/drawingml/2006/main">
+                  <a:graphicData uri="http://schemas.microsoft.com/office/word/2010/wordprocessingShape">
+                    <wps:wsp>
+                      <wps:cNvSpPr/>
+                      <wps:spPr>
+                        <a:xfrm>
+                          <a:off x="0" y="0"/>
+                          <a:ext cx="263218" cy="226496"/>
+                        </a:xfrm>
+                        <a:prstGeom prst="ellipse">
+                          <a:avLst/>
+                        </a:prstGeom>
+                      </wps:spPr>
+                      <wps:style>
+                        <a:lnRef idx="2">
+                          <a:schemeClr val="accent1">
+                            <a:shade val="50000"/>
+                          </a:schemeClr>
+                        </a:lnRef>
+                        <a:fillRef idx="1">
+                          <a:schemeClr val="accent1"/>
+                        </a:fillRef>
+                        <a:effectRef idx="0">
+                          <a:schemeClr val="accent1"/>
+                        </a:effectRef>
+                        <a:fontRef idx="minor">
+                          <a:schemeClr val="lt1"/>
+                        </a:fontRef>
+                      </wps:style>
+                      <wps:txbx>
+                        <w:txbxContent>
+                          <w:p>
+                            <w:pPr>
+                              <w:rPr>
+                                <w:color w:val="000000" w:themeColor="text1"/>
+                                <w:sz w:val="18"/>
+                                <w:szCs w:val="18"/>
+                              </w:rPr>
+                            </w:pPr>
+                            <w:r>
+                              <w:rPr>
+                                <w:color w:val="000000" w:themeColor="text1"/>
+                                <w:sz w:val="18"/>
+                                <w:szCs w:val="18"/>
+                              </w:rPr>
+                              <w:t xml:space="preserve">  </w:t>
+                            </w:r>
+                            <w:r>
+                              <w:rPr>
+                                <w:color w:val="000000" w:themeColor="text1"/>
+                                <w:sz w:val="18"/>
+                                <w:szCs w:val="18"/>
+                              </w:rPr>
+                              <w:t>5</w:t>
+                            </w:r>
+                          </w:p>
+                        </w:txbxContent>
+                      </wps:txbx>
+                      <wps:bodyPr rot="0" spcFirstLastPara="0" vertOverflow="overflow" horzOverflow="overflow" vert="horz" wrap="square" lIns="0" tIns="0" rIns="0" bIns="0" numCol="1" spcCol="0" rtlCol="0" fromWordArt="0" anchor="t" anchorCtr="0" forceAA="0" upright="1" compatLnSpc="1">
+                        <a:prstTxWarp prst="textNoShape">
+                          <a:avLst/>
+                        </a:prstTxWarp>
+                        <a:noAutofit/>
+                      </wps:bodyPr>
+                    </wps:wsp>
+                  </a:graphicData>
+                </a:graphic>
+              </wp:anchor>
+            </w:drawing>
+          </mc:Choice>
+          <mc:Fallback>
+            <w:pict>
+              <v:oval w14:anchorId="1F88E1D2" id="วงรี 81" o:spid="_x0000_s1097" style="position:absolute;margin-left:374pt;margin-top:-8.4pt;width:20.75pt;height:17.85pt;z-index:251786240;visibility:visible;mso-wrap-style:square;mso-wrap-distance-left:9pt;mso-wrap-distance-top:0;mso-wrap-distance-right:9pt;mso-wrap-distance-bottom:0;mso-position-horizontal:absolute;mso-position-horizontal-relative:text;mso-position-vertical:absolute;mso-position-vertical-relative:text;v-text-anchor:top" o:gfxdata="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" fillcolor="#5b9bd5 [3204]" strokecolor="#1f4d78 [1604]" strokeweight="1pt">
+                <v:stroke joinstyle="miter"/>
+                <v:textbox inset="0,0,0,0">
+                  <w:txbxContent>
+                    <w:p>
+                      <w:pPr>
+                        <w:rPr>
+                          <w:color w:val="000000" w:themeColor="text1"/>
+                          <w:sz w:val="18"/>
+                          <w:szCs w:val="18"/>
+                        </w:rPr>
+                      </w:pPr>
+                      <w:r>
+                        <w:rPr>
+                          <w:color w:val="000000" w:themeColor="text1"/>
+                          <w:sz w:val="18"/>
+                          <w:szCs w:val="18"/>
+                        </w:rPr>
+                        <w:t xml:space="preserve">  </w:t>
+                      </w:r>
+                      <w:r>
+                        <w:rPr>
+                          <w:color w:val="000000" w:themeColor="text1"/>
+                          <w:sz w:val="18"/>
+                          <w:szCs w:val="18"/>
+                        </w:rPr>
+                        <w:t>5</w:t>
+                      </w:r>
+                    </w:p>
+                  </w:txbxContent>
+                </v:textbox>
+              </v:oval>
+            </w:pict>
+          </mc:Fallback>
+        </mc:AlternateContent>
+      </w:r>
+      <w:r>
+        <w:rPr>
+          <w:noProof/>
+        </w:rPr>
+        <mc:AlternateContent>
+          <mc:Choice Requires="wps">
+            <w:drawing>
+              <wp:anchor distT="0" distB="0" distL="114300" distR="114300" simplePos="0" relativeHeight="251784192" behindDoc="0" locked="0" layoutInCell="1" allowOverlap="1" wp14:anchorId="1F88E1D2" wp14:editId="614BEF48">
+                <wp:simplePos x="0" y="0"/>
+                <wp:positionH relativeFrom="column">
+                  <wp:posOffset>3576871</wp:posOffset>
+                </wp:positionH>
+                <wp:positionV relativeFrom="paragraph">
+                  <wp:posOffset>-115162</wp:posOffset>
+                </wp:positionV>
+                <wp:extent cx="263218" cy="226496"/>
+                <wp:effectExtent l="0" t="0" r="0" b="0"/>
+                <wp:wrapNone/>
+                <wp:docPr id="80" name="วงรี 80"/>
+                <wp:cNvGraphicFramePr/>
+                <a:graphic xmlns:a="http://schemas.openxmlformats.org/drawingml/2006/main">
+                  <a:graphicData uri="http://schemas.microsoft.com/office/word/2010/wordprocessingShape">
+                    <wps:wsp>
+                      <wps:cNvSpPr/>
+                      <wps:spPr>
+                        <a:xfrm>
+                          <a:off x="0" y="0"/>
+                          <a:ext cx="263218" cy="226496"/>
+                        </a:xfrm>
+                        <a:prstGeom prst="ellipse">
+                          <a:avLst/>
+                        </a:prstGeom>
+                      </wps:spPr>
+                      <wps:style>
+                        <a:lnRef idx="2">
+                          <a:schemeClr val="accent1">
+                            <a:shade val="50000"/>
+                          </a:schemeClr>
+                        </a:lnRef>
+                        <a:fillRef idx="1">
+                          <a:schemeClr val="accent1"/>
+                        </a:fillRef>
+                        <a:effectRef idx="0">
+                          <a:schemeClr val="accent1"/>
+                        </a:effectRef>
+                        <a:fontRef idx="minor">
+                          <a:schemeClr val="lt1"/>
+                        </a:fontRef>
+                      </wps:style>
+                      <wps:txbx>
+                        <w:txbxContent>
+                          <w:p>
+                            <w:pPr>
+                              <w:rPr>
+                                <w:color w:val="000000" w:themeColor="text1"/>
+                                <w:sz w:val="18"/>
+                                <w:szCs w:val="18"/>
+                              </w:rPr>
+                            </w:pPr>
+                            <w:r>
+                              <w:rPr>
+                                <w:color w:val="000000" w:themeColor="text1"/>
+                                <w:sz w:val="18"/>
+                                <w:szCs w:val="18"/>
+                              </w:rPr>
+                              <w:t xml:space="preserve">  </w:t>
+                            </w:r>
+                            <w:r>
+                              <w:rPr>
+                                <w:color w:val="000000" w:themeColor="text1"/>
+                                <w:sz w:val="18"/>
+                                <w:szCs w:val="18"/>
+                              </w:rPr>
+                              <w:t>4</w:t>
+                            </w:r>
+                          </w:p>
+                        </w:txbxContent>
+                      </wps:txbx>
+                      <wps:bodyPr rot="0" spcFirstLastPara="0" vertOverflow="overflow" horzOverflow="overflow" vert="horz" wrap="square" lIns="0" tIns="0" rIns="0" bIns="0" numCol="1" spcCol="0" rtlCol="0" fromWordArt="0" anchor="t" anchorCtr="0" forceAA="0" upright="1" compatLnSpc="1">
+                        <a:prstTxWarp prst="textNoShape">
+                          <a:avLst/>
+                        </a:prstTxWarp>
+                        <a:noAutofit/>
+                      </wps:bodyPr>
+                    </wps:wsp>
+                  </a:graphicData>
+                </a:graphic>
+              </wp:anchor>
+            </w:drawing>
+          </mc:Choice>
+          <mc:Fallback>
+            <w:pict>
+              <v:oval w14:anchorId="1F88E1D2" id="วงรี 80" o:spid="_x0000_s1098" style="position:absolute;margin-left:281.65pt;margin-top:-9.05pt;width:20.75pt;height:17.85pt;z-index:251784192;visibility:visible;mso-wrap-style:square;mso-wrap-distance-left:9pt;mso-wrap-distance-top:0;mso-wrap-distance-right:9pt;mso-wrap-distance-bottom:0;mso-position-horizontal:absolute;mso-position-horizontal-relative:text;mso-position-vertical:absolute;mso-position-vertical-relative:text;v-text-anchor:top" o:gfxdata="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" fillcolor="#5b9bd5 [3204]" strokecolor="#1f4d78 [1604]" strokeweight="1pt">
+                <v:stroke joinstyle="miter"/>
+                <v:textbox inset="0,0,0,0">
+                  <w:txbxContent>
+                    <w:p>
+                      <w:pPr>
+                        <w:rPr>
+                          <w:color w:val="000000" w:themeColor="text1"/>
+                          <w:sz w:val="18"/>
+                          <w:szCs w:val="18"/>
+                        </w:rPr>
+                      </w:pPr>
+                      <w:r>
+                        <w:rPr>
+                          <w:color w:val="000000" w:themeColor="text1"/>
+                          <w:sz w:val="18"/>
+                          <w:szCs w:val="18"/>
+                        </w:rPr>
+                        <w:t xml:space="preserve">  </w:t>
+                      </w:r>
+                      <w:r>
+                        <w:rPr>
+                          <w:color w:val="000000" w:themeColor="text1"/>
+                          <w:sz w:val="18"/>
+                          <w:szCs w:val="18"/>
+                        </w:rPr>
+                        <w:t>4</w:t>
+                      </w:r>
+                    </w:p>
+                  </w:txbxContent>
+                </v:textbox>
+              </v:oval>
+            </w:pict>
+          </mc:Fallback>
+        </mc:AlternateContent>
+      </w:r>
+      <w:r>
+        <w:rPr>
+          <w:noProof/>
+        </w:rPr>
+        <mc:AlternateContent>
+          <mc:Choice Requires="wps">
+            <w:drawing>
+              <wp:anchor distT="0" distB="0" distL="114300" distR="114300" simplePos="0" relativeHeight="251782144" behindDoc="0" locked="0" layoutInCell="1" allowOverlap="1" wp14:anchorId="1F88E1D2" wp14:editId="614BEF48">
+                <wp:simplePos x="0" y="0"/>
+                <wp:positionH relativeFrom="column">
+                  <wp:posOffset>2317139</wp:posOffset>
+                </wp:positionH>
+                <wp:positionV relativeFrom="paragraph">
+                  <wp:posOffset>-132787</wp:posOffset>
+                </wp:positionV>
+                <wp:extent cx="263218" cy="226496"/>
+                <wp:effectExtent l="0" t="0" r="0" b="0"/>
+                <wp:wrapNone/>
+                <wp:docPr id="79" name="วงรี 79"/>
+                <wp:cNvGraphicFramePr/>
+                <a:graphic xmlns:a="http://schemas.openxmlformats.org/drawingml/2006/main">
+                  <a:graphicData uri="http://schemas.microsoft.com/office/word/2010/wordprocessingShape">
+                    <wps:wsp>
+                      <wps:cNvSpPr/>
+                      <wps:spPr>
+                        <a:xfrm>
+                          <a:off x="0" y="0"/>
+                          <a:ext cx="263218" cy="226496"/>
+                        </a:xfrm>
+                        <a:prstGeom prst="ellipse">
+                          <a:avLst/>
+                        </a:prstGeom>
+                      </wps:spPr>
+                      <wps:style>
+                        <a:lnRef idx="2">
+                          <a:schemeClr val="accent1">
+                            <a:shade val="50000"/>
+                          </a:schemeClr>
+                        </a:lnRef>
+                        <a:fillRef idx="1">
+                          <a:schemeClr val="accent1"/>
+                        </a:fillRef>
+                        <a:effectRef idx="0">
+                          <a:schemeClr val="accent1"/>
+                        </a:effectRef>
+                        <a:fontRef idx="minor">
+                          <a:schemeClr val="lt1"/>
+                        </a:fontRef>
+                      </wps:style>
+                      <wps:txbx>
+                        <w:txbxContent>
+                          <w:p>
+                            <w:pPr>
+                              <w:rPr>
+                                <w:color w:val="000000" w:themeColor="text1"/>
+                                <w:sz w:val="18"/>
+                                <w:szCs w:val="18"/>
+                              </w:rPr>
+                            </w:pPr>
+                            <w:r>
+                              <w:rPr>
+                                <w:color w:val="000000" w:themeColor="text1"/>
+                                <w:sz w:val="18"/>
+                                <w:szCs w:val="18"/>
+                              </w:rPr>
+                              <w:t xml:space="preserve">  </w:t>
+                            </w:r>
+                            <w:r>
+                              <w:rPr>
+                                <w:color w:val="000000" w:themeColor="text1"/>
+                                <w:sz w:val="18"/>
+                                <w:szCs w:val="18"/>
+                              </w:rPr>
+                              <w:t>3</w:t>
+                            </w:r>
+                          </w:p>
+                        </w:txbxContent>
+                      </wps:txbx>
+                      <wps:bodyPr rot="0" spcFirstLastPara="0" vertOverflow="overflow" horzOverflow="overflow" vert="horz" wrap="square" lIns="0" tIns="0" rIns="0" bIns="0" numCol="1" spcCol="0" rtlCol="0" fromWordArt="0" anchor="t" anchorCtr="0" forceAA="0" upright="1" compatLnSpc="1">
+                        <a:prstTxWarp prst="textNoShape">
+                          <a:avLst/>
+                        </a:prstTxWarp>
+                        <a:noAutofit/>
+                      </wps:bodyPr>
+                    </wps:wsp>
+                  </a:graphicData>
+                </a:graphic>
+              </wp:anchor>
+            </w:drawing>
+          </mc:Choice>
+          <mc:Fallback>
+            <w:pict>
+              <v:oval w14:anchorId="1F88E1D2" id="วงรี 79" o:spid="_x0000_s1099" style="position:absolute;margin-left:182.45pt;margin-top:-10.45pt;width:20.75pt;height:17.85pt;z-index:251782144;visibility:visible;mso-wrap-style:square;mso-wrap-distance-left:9pt;mso-wrap-distance-top:0;mso-wrap-distance-right:9pt;mso-wrap-distance-bottom:0;mso-position-horizontal:absolute;mso-position-horizontal-relative:text;mso-position-vertical:absolute;mso-position-vertical-relative:text;v-text-anchor:top" o:gfxdata="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" fillcolor="#5b9bd5 [3204]" strokecolor="#1f4d78 [1604]" strokeweight="1pt">
+                <v:stroke joinstyle="miter"/>
+                <v:textbox inset="0,0,0,0">
+                  <w:txbxContent>
+                    <w:p>
+                      <w:pPr>
+                        <w:rPr>
+                          <w:color w:val="000000" w:themeColor="text1"/>
+                          <w:sz w:val="18"/>
+                          <w:szCs w:val="18"/>
+                        </w:rPr>
+                      </w:pPr>
+                      <w:r>
+                        <w:rPr>
+                          <w:color w:val="000000" w:themeColor="text1"/>
+                          <w:sz w:val="18"/>
+                          <w:szCs w:val="18"/>
+                        </w:rPr>
+                        <w:t xml:space="preserve">  </w:t>
+                      </w:r>
+                      <w:r>
+                        <w:rPr>
+                          <w:color w:val="000000" w:themeColor="text1"/>
+                          <w:sz w:val="18"/>
+                          <w:szCs w:val="18"/>
+                        </w:rPr>
+                        <w:t>3</w:t>
+                      </w:r>
+                    </w:p>
+                  </w:txbxContent>
+                </v:textbox>
+              </v:oval>
+            </w:pict>
+          </mc:Fallback>
+        </mc:AlternateContent>
+      </w:r>
+      <w:r>
+        <w:rPr>
+          <w:noProof/>
+        </w:rPr>
+        <mc:AlternateContent>
+          <mc:Choice Requires="wps">
+            <w:drawing>
+              <wp:anchor distT="0" distB="0" distL="114300" distR="114300" simplePos="0" relativeHeight="251780096" behindDoc="0" locked="0" layoutInCell="1" allowOverlap="1" wp14:anchorId="5D3696F9" wp14:editId="124AA3A7">
+                <wp:simplePos x="0" y="0"/>
+                <wp:positionH relativeFrom="column">
+                  <wp:posOffset>1043688</wp:posOffset>
+                </wp:positionH>
+                <wp:positionV relativeFrom="paragraph">
+                  <wp:posOffset>-120877</wp:posOffset>
+                </wp:positionV>
+                <wp:extent cx="263218" cy="226496"/>
+                <wp:effectExtent l="0" t="0" r="0" b="0"/>
+                <wp:wrapNone/>
+                <wp:docPr id="78" name="วงรี 78"/>
+                <wp:cNvGraphicFramePr/>
+                <a:graphic xmlns:a="http://schemas.openxmlformats.org/drawingml/2006/main">
+                  <a:graphicData uri="http://schemas.microsoft.com/office/word/2010/wordprocessingShape">
+                    <wps:wsp>
+                      <wps:cNvSpPr/>
+                      <wps:spPr>
+                        <a:xfrm>
+                          <a:off x="0" y="0"/>
+                          <a:ext cx="263218" cy="226496"/>
+                        </a:xfrm>
+                        <a:prstGeom prst="ellipse">
+                          <a:avLst/>
+                        </a:prstGeom>
+                      </wps:spPr>
+                      <wps:style>
+                        <a:lnRef idx="2">
+                          <a:schemeClr val="accent1">
+                            <a:shade val="50000"/>
+                          </a:schemeClr>
+                        </a:lnRef>
+                        <a:fillRef idx="1">
+                          <a:schemeClr val="accent1"/>
+                        </a:fillRef>
+                        <a:effectRef idx="0">
+                          <a:schemeClr val="accent1"/>
+                        </a:effectRef>
+                        <a:fontRef idx="minor">
+                          <a:schemeClr val="lt1"/>
+                        </a:fontRef>
+                      </wps:style>
+                      <wps:txbx>
+                        <w:txbxContent>
+                          <w:p>
+                            <w:pPr>
+                              <w:rPr>
+                                <w:color w:val="000000" w:themeColor="text1"/>
+                                <w:sz w:val="18"/>
+                                <w:szCs w:val="18"/>
+                              </w:rPr>
+                            </w:pPr>
+                            <w:r>
+                              <w:rPr>
+                                <w:color w:val="000000" w:themeColor="text1"/>
+                                <w:sz w:val="18"/>
+                                <w:szCs w:val="18"/>
+                              </w:rPr>
+                              <w:t xml:space="preserve">  </w:t>
+                            </w:r>
+                            <w:r>
+                              <w:rPr>
+                                <w:color w:val="000000" w:themeColor="text1"/>
+                                <w:sz w:val="18"/>
+                                <w:szCs w:val="18"/>
+                              </w:rPr>
+                              <w:t>2</w:t>
+                            </w:r>
+                          </w:p>
+                        </w:txbxContent>
+                      </wps:txbx>
+                      <wps:bodyPr rot="0" spcFirstLastPara="0" vertOverflow="overflow" horzOverflow="overflow" vert="horz" wrap="square" lIns="0" tIns="0" rIns="0" bIns="0" numCol="1" spcCol="0" rtlCol="0" fromWordArt="0" anchor="t" anchorCtr="0" forceAA="0" upright="1" compatLnSpc="1">
+                        <a:prstTxWarp prst="textNoShape">
+                          <a:avLst/>
+                        </a:prstTxWarp>
+                        <a:noAutofit/>
+                      </wps:bodyPr>
+                    </wps:wsp>
+                  </a:graphicData>
+                </a:graphic>
+              </wp:anchor>
+            </w:drawing>
+          </mc:Choice>
+          <mc:Fallback>
+            <w:pict>
+              <v:oval w14:anchorId="5D3696F9" id="วงรี 78" o:spid="_x0000_s1100" style="position:absolute;margin-left:82.2pt;margin-top:-9.5pt;width:20.75pt;height:17.85pt;z-index:251780096;visibility:visible;mso-wrap-style:square;mso-wrap-distance-left:9pt;mso-wrap-distance-top:0;mso-wrap-distance-right:9pt;mso-wrap-distance-bottom:0;mso-position-horizontal:absolute;mso-position-horizontal-relative:text;mso-position-vertical:absolute;mso-position-vertical-relative:text;v-text-anchor:top" o:gfxdata="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" fillcolor="#5b9bd5 [3204]" strokecolor="#1f4d78 [1604]" strokeweight="1pt">
+                <v:stroke joinstyle="miter"/>
+                <v:textbox inset="0,0,0,0">
+                  <w:txbxContent>
+                    <w:p>
+                      <w:pPr>
+                        <w:rPr>
+                          <w:color w:val="000000" w:themeColor="text1"/>
+                          <w:sz w:val="18"/>
+                          <w:szCs w:val="18"/>
+                        </w:rPr>
+                      </w:pPr>
+                      <w:r>
+                        <w:rPr>
+                          <w:color w:val="000000" w:themeColor="text1"/>
+                          <w:sz w:val="18"/>
+                          <w:szCs w:val="18"/>
+                        </w:rPr>
+                        <w:t xml:space="preserve">  </w:t>
+                      </w:r>
+                      <w:r>
+                        <w:rPr>
+                          <w:color w:val="000000" w:themeColor="text1"/>
+                          <w:sz w:val="18"/>
+                          <w:szCs w:val="18"/>
+                        </w:rPr>
+                        <w:t>2</w:t>
+                      </w:r>
+                    </w:p>
+                  </w:txbxContent>
+                </v:textbox>
+              </v:oval>
+            </w:pict>
+          </mc:Fallback>
+        </mc:AlternateContent>
+      </w:r>
+      <w:r>
+        <w:rPr>
+          <w:noProof/>
+        </w:rPr>
+        <mc:AlternateContent>
+          <mc:Choice Requires="wps">
+            <w:drawing>
+              <wp:anchor distT="0" distB="0" distL="114300" distR="114300" simplePos="0" relativeHeight="251778048" behindDoc="0" locked="0" layoutInCell="1" allowOverlap="1" wp14:anchorId="026430BC" wp14:editId="58AE5671">
+                <wp:simplePos x="0" y="0"/>
+                <wp:positionH relativeFrom="column">
+                  <wp:posOffset>189673</wp:posOffset>
+                </wp:positionH>
+                <wp:positionV relativeFrom="paragraph">
+                  <wp:posOffset>-112251</wp:posOffset>
+                </wp:positionV>
+                <wp:extent cx="263218" cy="226496"/>
+                <wp:effectExtent l="0" t="0" r="0" b="0"/>
+                <wp:wrapNone/>
+                <wp:docPr id="77" name="วงรี 77"/>
+                <wp:cNvGraphicFramePr/>
+                <a:graphic xmlns:a="http://schemas.openxmlformats.org/drawingml/2006/main">
+                  <a:graphicData uri="http://schemas.microsoft.com/office/word/2010/wordprocessingShape">
+                    <wps:wsp>
+                      <wps:cNvSpPr/>
+                      <wps:spPr>
+                        <a:xfrm>
+                          <a:off x="0" y="0"/>
+                          <a:ext cx="263218" cy="226496"/>
+                        </a:xfrm>
+                        <a:prstGeom prst="ellipse">
+                          <a:avLst/>
+                        </a:prstGeom>
+                      </wps:spPr>
+                      <wps:style>
+                        <a:lnRef idx="2">
+                          <a:schemeClr val="accent1">
+                            <a:shade val="50000"/>
+                          </a:schemeClr>
+                        </a:lnRef>
+                        <a:fillRef idx="1">
+                          <a:schemeClr val="accent1"/>
+                        </a:fillRef>
+                        <a:effectRef idx="0">
+                          <a:schemeClr val="accent1"/>
+                        </a:effectRef>
+                        <a:fontRef idx="minor">
+                          <a:schemeClr val="lt1"/>
+                        </a:fontRef>
+                      </wps:style>
+                      <wps:txbx>
+                        <w:txbxContent>
+                          <w:p>
+                            <w:pPr>
+                              <w:rPr>
+                                <w:color w:val="000000" w:themeColor="text1"/>
+                                <w:sz w:val="18"/>
+                                <w:szCs w:val="18"/>
+                              </w:rPr>
+                            </w:pPr>
+                            <w:r>
+                              <w:rPr>
+                                <w:color w:val="000000" w:themeColor="text1"/>
+                                <w:sz w:val="18"/>
+                                <w:szCs w:val="18"/>
+                              </w:rPr>
+                              <w:t xml:space="preserve">  </w:t>
+                            </w:r>
+                            <w:r>
+                              <w:rPr>
+                                <w:color w:val="000000" w:themeColor="text1"/>
+                                <w:sz w:val="18"/>
+                                <w:szCs w:val="18"/>
+                              </w:rPr>
+                              <w:t>1</w:t>
+                            </w:r>
+                          </w:p>
+                        </w:txbxContent>
+                      </wps:txbx>
+                      <wps:bodyPr rot="0" spcFirstLastPara="0" vertOverflow="overflow" horzOverflow="overflow" vert="horz" wrap="square" lIns="0" tIns="0" rIns="0" bIns="0" numCol="1" spcCol="0" rtlCol="0" fromWordArt="0" anchor="t" anchorCtr="0" forceAA="0" upright="1" compatLnSpc="1">
+                        <a:prstTxWarp prst="textNoShape">
+                          <a:avLst/>
+                        </a:prstTxWarp>
+                        <a:noAutofit/>
+                      </wps:bodyPr>
+                    </wps:wsp>
+                  </a:graphicData>
+                </a:graphic>
+              </wp:anchor>
+            </w:drawing>
+          </mc:Choice>
+          <mc:Fallback>
+            <w:pict>
+              <v:oval w14:anchorId="026430BC" id="วงรี 77" o:spid="_x0000_s1101" style="position:absolute;margin-left:14.95pt;margin-top:-8.85pt;width:20.75pt;height:17.85pt;z-index:251778048;visibility:visible;mso-wrap-style:square;mso-wrap-distance-left:9pt;mso-wrap-distance-top:0;mso-wrap-distance-right:9pt;mso-wrap-distance-bottom:0;mso-position-horizontal:absolute;mso-position-horizontal-relative:text;mso-position-vertical:absolute;mso-position-vertical-relative:text;v-text-anchor:top" o:gfxdata="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" fillcolor="#5b9bd5 [3204]" strokecolor="#1f4d78 [1604]" strokeweight="1pt">
+                <v:stroke joinstyle="miter"/>
+                <v:textbox inset="0,0,0,0">
+                  <w:txbxContent>
+                    <w:p>
+                      <w:pPr>
+                        <w:rPr>
+                          <w:color w:val="000000" w:themeColor="text1"/>
+                          <w:sz w:val="18"/>
+                          <w:szCs w:val="18"/>
+                        </w:rPr>
+                      </w:pPr>
+                      <w:r>
+                        <w:rPr>
+                          <w:color w:val="000000" w:themeColor="text1"/>
+                          <w:sz w:val="18"/>
+                          <w:szCs w:val="18"/>
+                        </w:rPr>
+                        <w:t xml:space="preserve">  </w:t>
+                      </w:r>
+                      <w:r>
+                        <w:rPr>
+                          <w:color w:val="000000" w:themeColor="text1"/>
+                          <w:sz w:val="18"/>
+                          <w:szCs w:val="18"/>
+                        </w:rPr>
+                        <w:t>1</w:t>
+                      </w:r>
+                    </w:p>
+                  </w:txbxContent>
+                </v:textbox>
+              </v:oval>
+            </w:pict>
+          </mc:Fallback>
+        </mc:AlternateContent>
+      </w:r>
+      <w:r>
+        <w:rPr>
+          <w:noProof/>
+        </w:rPr>
+        <w:drawing>
+          <wp:inline distT="0" distB="0" distL="0" distR="0" wp14:anchorId="08E3C770" wp14:editId="1B8069E0">
+            <wp:extent cx="5274310" cy="2267585"/>
+            <wp:effectExtent l="19050" t="19050" r="21590" b="18415"/>
+            <wp:docPr id="76" name="รูปภาพ 76"/>
+            <wp:cNvGraphicFramePr>
+              <a:graphicFrameLocks xmlns:a="http://schemas.openxmlformats.org/drawingml/2006/main" noChangeAspect="1"/>
+            </wp:cNvGraphicFramePr>
+            <a:graphic xmlns:a="http://schemas.openxmlformats.org/drawingml/2006/main">
+              <a:graphicData uri="http://schemas.openxmlformats.org/drawingml/2006/picture">
+                <pic:pic xmlns:pic="http://schemas.openxmlformats.org/drawingml/2006/picture">
+                  <pic:nvPicPr>
+                    <pic:cNvPr id="1" name=""/>
+                    <pic:cNvPicPr/>
+                  </pic:nvPicPr>
+                  <pic:blipFill>
+                    <a:blip r:embed="rId16">
+                      <a:extLst>
+                        <a:ext uri="{BEBA8EAE-BF5A-486C-A8C5-ECC9F3942E4B}">
+                          <a14:imgProps xmlns:a14="http://schemas.microsoft.com/office/drawing/2010/main">
+                            <a14:imgLayer r:embed="rId17">
+                              <a14:imgEffect>
+                                <a14:brightnessContrast contrast="-20000"/>
+                              </a14:imgEffect>
+                            </a14:imgLayer>
+                          </a14:imgProps>
+                        </a:ext>
+                      </a:extLst>
+                    </a:blip>
+                    <a:stretch>
+                      <a:fillRect/>
+                    </a:stretch>
+                  </pic:blipFill>
+                  <pic:spPr>
+                    <a:xfrm>
+                      <a:off x="0" y="0"/>
+                      <a:ext cx="5274310" cy="2267585"/>
+                    </a:xfrm>
+                    <a:prstGeom prst="rect">
+                      <a:avLst/>
+                    </a:prstGeom>
+                    <a:ln>
+                      <a:solidFill>
+                        <a:schemeClr val="tx1"/>
+                      </a:solidFill>
+                    </a:ln>
+                  </pic:spPr>
+                </pic:pic>
+              </a:graphicData>
+            </a:graphic>
+          </wp:inline>
+        </w:drawing>
+      </w:r>
+    </w:p>
+    <w:p/>
+    <w:p>
+      <w:pPr>
+        <w:pStyle w:val="a3"/>
+        <w:rPr>
+          <w:rFonts w:ascii="Angsana New" w:hAnsi="Angsana New" w:cs="Angsana New"/>
+          <w:sz w:val="32"/>
+          <w:szCs w:val="32"/>
+          <w:cs/>
+        </w:rPr>
+      </w:pPr>
+      <w:r>
+        <w:rPr>
+          <w:rFonts w:ascii="Angsana New" w:hAnsi="Angsana New" w:cs="Angsana New" w:hint="cs"/>
+          <w:sz w:val="32"/>
+          <w:szCs w:val="32"/>
+          <w:cs/>
+        </w:rPr>
+        <w:t xml:space="preserve">รูปที่ ก </w:t>
+      </w:r>
+      <w:r>
+        <w:rPr>
+          <w:rFonts w:ascii="Angsana New" w:hAnsi="Angsana New" w:cs="Angsana New"/>
+          <w:sz w:val="32"/>
+          <w:szCs w:val="32"/>
+        </w:rPr>
+        <w:t xml:space="preserve">– </w:t>
+      </w:r>
+      <w:r>
+        <w:rPr>
+          <w:rFonts w:ascii="Angsana New" w:hAnsi="Angsana New" w:cs="Angsana New"/>
+          <w:sz w:val="32"/>
+          <w:szCs w:val="32"/>
+        </w:rPr>
+        <w:t>9</w:t>
+      </w:r>
+      <w:r>
+        <w:rPr>
+          <w:rFonts w:ascii="Angsana New" w:hAnsi="Angsana New" w:cs="Angsana New"/>
+          <w:sz w:val="32"/>
+          <w:szCs w:val="32"/>
+        </w:rPr>
+        <w:t xml:space="preserve"> </w:t>
+      </w:r>
+      <w:r>
+        <w:rPr>
+          <w:rFonts w:ascii="Angsana New" w:hAnsi="Angsana New" w:cs="Angsana New" w:hint="cs"/>
+          <w:sz w:val="32"/>
+          <w:szCs w:val="32"/>
+          <w:cs/>
+        </w:rPr>
+        <w:t>หน้าต่างหน้าต่างการวิเคราะห์จำนวนการซื้อของแต่ละตัวเมื่อเลือก</w:t>
+      </w:r>
+      <w:r>
+        <w:rPr>
+          <w:rFonts w:ascii="Angsana New" w:hAnsi="Angsana New" w:cs="Angsana New" w:hint="cs"/>
+          <w:sz w:val="32"/>
+          <w:szCs w:val="32"/>
+          <w:cs/>
+        </w:rPr>
+        <w:t>เดือน</w:t>
+      </w:r>
+      <w:r>
+        <w:rPr>
+          <w:rFonts w:ascii="Angsana New" w:hAnsi="Angsana New" w:cs="Angsana New"/>
+          <w:sz w:val="32"/>
+          <w:szCs w:val="32"/>
+        </w:rPr>
+        <w:t>(</w:t>
+      </w:r>
+      <w:r>
+        <w:rPr>
+          <w:rFonts w:ascii="Angsana New" w:hAnsi="Angsana New" w:cs="Angsana New"/>
+          <w:sz w:val="32"/>
+          <w:szCs w:val="32"/>
+        </w:rPr>
+        <w:t>Month</w:t>
+      </w:r>
+      <w:r>
+        <w:rPr>
+          <w:rFonts w:ascii="Angsana New" w:hAnsi="Angsana New" w:cs="Angsana New"/>
+          <w:sz w:val="32"/>
+          <w:szCs w:val="32"/>
+        </w:rPr>
+        <w:t xml:space="preserve">) </w:t>
+      </w:r>
+      <w:r>
+        <w:rPr>
+          <w:rFonts w:ascii="Angsana New" w:hAnsi="Angsana New" w:cs="Angsana New" w:hint="cs"/>
+          <w:sz w:val="32"/>
+          <w:szCs w:val="32"/>
+          <w:cs/>
+        </w:rPr>
+        <w:t>และเลือกกราฟเส้น</w:t>
+      </w:r>
+    </w:p>
+    <w:p>
+      <w:pPr>
+        <w:pStyle w:val="a3"/>
+        <w:rPr>
+          <w:rFonts w:ascii="Angsana New" w:hAnsi="Angsana New" w:cs="Angsana New"/>
+          <w:sz w:val="32"/>
+          <w:szCs w:val="32"/>
+        </w:rPr>
+      </w:pPr>
+    </w:p>
+    <w:p>
+      <w:pPr>
+        <w:pStyle w:val="a3"/>
+        <w:rPr>
+          <w:rFonts w:ascii="Angsana New" w:hAnsi="Angsana New" w:cs="Angsana New"/>
+          <w:sz w:val="32"/>
+          <w:szCs w:val="32"/>
+        </w:rPr>
+      </w:pPr>
+      <w:r>
+        <w:rPr>
+          <w:rFonts w:ascii="Angsana New" w:hAnsi="Angsana New" w:cs="Angsana New"/>
+          <w:sz w:val="32"/>
+          <w:szCs w:val="32"/>
+        </w:rPr>
+        <w:tab/>
+      </w:r>
+      <w:r>
+        <w:rPr>
+          <w:rFonts w:ascii="Angsana New" w:hAnsi="Angsana New" w:cs="Angsana New" w:hint="cs"/>
+          <w:sz w:val="32"/>
+          <w:szCs w:val="32"/>
+          <w:cs/>
+        </w:rPr>
+        <w:t>จากรูปที่ ก</w:t>
+      </w:r>
+      <w:r>
+        <w:rPr>
+          <w:rFonts w:ascii="Angsana New" w:hAnsi="Angsana New" w:cs="Angsana New"/>
+          <w:sz w:val="32"/>
+          <w:szCs w:val="32"/>
+        </w:rPr>
+        <w:t xml:space="preserve"> – </w:t>
+      </w:r>
+      <w:r>
+        <w:rPr>
+          <w:rFonts w:ascii="Angsana New" w:hAnsi="Angsana New" w:cs="Angsana New"/>
+          <w:sz w:val="32"/>
+          <w:szCs w:val="32"/>
+        </w:rPr>
+        <w:t>9</w:t>
+      </w:r>
+      <w:r>
+        <w:rPr>
+          <w:rFonts w:ascii="Angsana New" w:hAnsi="Angsana New" w:cs="Angsana New"/>
+          <w:sz w:val="32"/>
+          <w:szCs w:val="32"/>
+        </w:rPr>
+        <w:t xml:space="preserve"> </w:t>
+      </w:r>
+      <w:r>
+        <w:rPr>
+          <w:rFonts w:ascii="Angsana New" w:hAnsi="Angsana New" w:cs="Angsana New" w:hint="cs"/>
+          <w:sz w:val="32"/>
+          <w:szCs w:val="32"/>
+          <w:cs/>
+        </w:rPr>
+        <w:t xml:space="preserve"> หน้าต่างเข้าสู่ระบบ มีการทำงานดังนี้</w:t>
+      </w:r>
+    </w:p>
+    <w:p>
+      <w:pPr>
+        <w:pStyle w:val="a3"/>
+        <w:rPr>
+          <w:rFonts w:ascii="Angsana New" w:hAnsi="Angsana New" w:cs="Angsana New"/>
+          <w:sz w:val="32"/>
+          <w:szCs w:val="32"/>
+          <w:cs/>
+        </w:rPr>
+      </w:pPr>
+      <w:r>
+        <w:rPr>
+          <w:rFonts w:ascii="Angsana New" w:hAnsi="Angsana New" w:cs="Angsana New"/>
+          <w:sz w:val="32"/>
+          <w:szCs w:val="32"/>
+          <w:cs/>
+        </w:rPr>
+        <w:tab/>
+      </w:r>
+      <w:r>
+        <w:rPr>
+          <w:rFonts w:ascii="Angsana New" w:hAnsi="Angsana New" w:cs="Angsana New"/>
+          <w:sz w:val="32"/>
+          <w:szCs w:val="32"/>
+          <w:cs/>
+        </w:rPr>
+        <w:tab/>
+      </w:r>
+      <w:r>
+        <w:rPr>
+          <w:rFonts w:ascii="Angsana New" w:hAnsi="Angsana New" w:cs="Angsana New" w:hint="cs"/>
+          <w:sz w:val="32"/>
+          <w:szCs w:val="32"/>
+          <w:cs/>
+        </w:rPr>
+        <w:t xml:space="preserve">หมายเลข </w:t>
+      </w:r>
+      <w:r>
+        <w:rPr>
+          <w:rFonts w:ascii="Angsana New" w:hAnsi="Angsana New" w:cs="Angsana New"/>
+          <w:sz w:val="32"/>
+          <w:szCs w:val="32"/>
+        </w:rPr>
+        <w:t>1</w:t>
+      </w:r>
+      <w:r>
+        <w:rPr>
+          <w:rFonts w:ascii="Angsana New" w:hAnsi="Angsana New" w:cs="Angsana New" w:hint="cs"/>
+          <w:sz w:val="32"/>
+          <w:szCs w:val="32"/>
+          <w:cs/>
+        </w:rPr>
+        <w:t xml:space="preserve"> ปุ่มสำหรับเลือกรูปแบบกราฟการแสดงผล</w:t>
+      </w:r>
+      <w:r>
+        <w:rPr>
+          <w:rFonts w:ascii="Angsana New" w:hAnsi="Angsana New" w:cs="Angsana New"/>
+          <w:sz w:val="32"/>
+          <w:szCs w:val="32"/>
+        </w:rPr>
+        <w:t xml:space="preserve"> </w:t>
+      </w:r>
+      <w:r>
+        <w:rPr>
+          <w:rFonts w:ascii="Angsana New" w:hAnsi="Angsana New" w:cs="Angsana New" w:hint="cs"/>
+          <w:sz w:val="32"/>
+          <w:szCs w:val="32"/>
+          <w:cs/>
+        </w:rPr>
+        <w:t>ได้แก่ กราฟวงกลม กราฟเส้น กราฟแท่ง กราฟ และกราฟจุด</w:t>
+      </w:r>
+    </w:p>
+    <w:p>
+      <w:pPr>
+        <w:pStyle w:val="a3"/>
+        <w:jc w:val="thaiDistribute"/>
+        <w:rPr>
+          <w:rFonts w:ascii="Angsana New" w:hAnsi="Angsana New" w:cs="Angsana New"/>
+          <w:sz w:val="32"/>
+          <w:szCs w:val="32"/>
+        </w:rPr>
+      </w:pPr>
+      <w:r>
+        <w:rPr>
+          <w:rFonts w:ascii="Angsana New" w:hAnsi="Angsana New" w:cs="Angsana New"/>
+          <w:sz w:val="32"/>
+          <w:szCs w:val="32"/>
+          <w:cs/>
+        </w:rPr>
+        <w:tab/>
+      </w:r>
+      <w:r>
+        <w:rPr>
+          <w:rFonts w:ascii="Angsana New" w:hAnsi="Angsana New" w:cs="Angsana New"/>
+          <w:sz w:val="32"/>
+          <w:szCs w:val="32"/>
+          <w:cs/>
+        </w:rPr>
+        <w:tab/>
+      </w:r>
+      <w:r>
+        <w:rPr>
+          <w:rFonts w:ascii="Angsana New" w:hAnsi="Angsana New" w:cs="Angsana New" w:hint="cs"/>
+          <w:sz w:val="32"/>
+          <w:szCs w:val="32"/>
+          <w:cs/>
+        </w:rPr>
+        <w:t xml:space="preserve">หมายเลข </w:t>
+      </w:r>
+      <w:r>
+        <w:rPr>
+          <w:rFonts w:ascii="Angsana New" w:hAnsi="Angsana New" w:cs="Angsana New"/>
+          <w:sz w:val="32"/>
+          <w:szCs w:val="32"/>
+        </w:rPr>
+        <w:t xml:space="preserve">2 </w:t>
+      </w:r>
+      <w:r>
+        <w:rPr>
+          <w:rFonts w:ascii="Angsana New" w:hAnsi="Angsana New" w:cs="Angsana New" w:hint="cs"/>
+          <w:sz w:val="32"/>
+          <w:szCs w:val="32"/>
+          <w:cs/>
+        </w:rPr>
+        <w:t>ปุ่มสำหรับเลือกรูปแบบการวิเคราะห์จำนวนการซื้อของแต่ละตัวได้แก่ ทุกปี ปี และเดือน</w:t>
+      </w:r>
+    </w:p>
+    <w:p>
+      <w:pPr>
+        <w:pStyle w:val="a3"/>
+        <w:rPr>
+          <w:rFonts w:ascii="Angsana New" w:hAnsi="Angsana New" w:cs="Angsana New"/>
+          <w:sz w:val="32"/>
+          <w:szCs w:val="32"/>
+          <w:cs/>
+        </w:rPr>
+      </w:pPr>
+      <w:r>
+        <w:rPr>
+          <w:rFonts w:ascii="Angsana New" w:hAnsi="Angsana New" w:cs="Angsana New"/>
+          <w:sz w:val="32"/>
+          <w:szCs w:val="32"/>
+          <w:cs/>
+        </w:rPr>
+        <w:tab/>
+      </w:r>
+      <w:r>
+        <w:rPr>
+          <w:rFonts w:ascii="Angsana New" w:hAnsi="Angsana New" w:cs="Angsana New"/>
+          <w:sz w:val="32"/>
+          <w:szCs w:val="32"/>
+          <w:cs/>
+        </w:rPr>
+        <w:tab/>
+      </w:r>
+      <w:r>
+        <w:rPr>
+          <w:rFonts w:ascii="Angsana New" w:hAnsi="Angsana New" w:cs="Angsana New"/>
+          <w:sz w:val="32"/>
+          <w:szCs w:val="32"/>
+          <w:cs/>
+        </w:rPr>
+        <w:t>หมายเลข</w:t>
+      </w:r>
+      <w:r>
+        <w:rPr>
+          <w:rFonts w:ascii="Angsana New" w:hAnsi="Angsana New" w:cs="Angsana New"/>
+          <w:sz w:val="32"/>
+          <w:szCs w:val="32"/>
+        </w:rPr>
+        <w:t xml:space="preserve"> 3 </w:t>
+      </w:r>
+      <w:r>
+        <w:rPr>
+          <w:rFonts w:ascii="Angsana New" w:hAnsi="Angsana New" w:cs="Angsana New" w:hint="cs"/>
+          <w:sz w:val="32"/>
+          <w:szCs w:val="32"/>
+          <w:cs/>
+        </w:rPr>
+        <w:t>ปุ่มสำหรับเลือกเดือนที่เริ่มในการวิเคราะห์จำนวนการซื้อแต่ละตัว</w:t>
+      </w:r>
+    </w:p>
+    <w:p>
+      <w:pPr>
+        <w:pStyle w:val="a3"/>
+        <w:rPr>
+          <w:rFonts w:ascii="Angsana New" w:hAnsi="Angsana New" w:cs="Angsana New" w:hint="cs"/>
+          <w:sz w:val="32"/>
+          <w:szCs w:val="32"/>
+          <w:cs/>
+        </w:rPr>
+      </w:pPr>
+      <w:r>
+        <w:rPr>
+          <w:rFonts w:ascii="Angsana New" w:hAnsi="Angsana New" w:cs="Angsana New"/>
+          <w:sz w:val="32"/>
+          <w:szCs w:val="32"/>
+          <w:cs/>
+        </w:rPr>
+        <w:tab/>
+      </w:r>
+      <w:r>
+        <w:rPr>
+          <w:rFonts w:ascii="Angsana New" w:hAnsi="Angsana New" w:cs="Angsana New"/>
+          <w:sz w:val="32"/>
+          <w:szCs w:val="32"/>
+          <w:cs/>
+        </w:rPr>
+        <w:tab/>
+        <w:t>หมายเลข</w:t>
+      </w:r>
+      <w:r>
+        <w:rPr>
+          <w:rFonts w:ascii="Angsana New" w:hAnsi="Angsana New" w:cs="Angsana New" w:hint="cs"/>
+          <w:sz w:val="32"/>
+          <w:szCs w:val="32"/>
+          <w:cs/>
+        </w:rPr>
+        <w:t xml:space="preserve"> </w:t>
+      </w:r>
+      <w:r>
+        <w:rPr>
+          <w:rFonts w:ascii="Angsana New" w:hAnsi="Angsana New" w:cs="Angsana New"/>
+          <w:sz w:val="32"/>
+          <w:szCs w:val="32"/>
+        </w:rPr>
+        <w:t xml:space="preserve">4 </w:t>
+      </w:r>
+      <w:r>
+        <w:rPr>
+          <w:rFonts w:ascii="Angsana New" w:hAnsi="Angsana New" w:cs="Angsana New" w:hint="cs"/>
+          <w:sz w:val="32"/>
+          <w:szCs w:val="32"/>
+          <w:cs/>
+        </w:rPr>
+        <w:t>ปุ่มสำหรับเลือกเดือนที่สิ้นสุดในการวิเคราะห์จำนวนการซื้อแต่ละตัว</w:t>
+      </w:r>
+    </w:p>
+    <w:p>
+      <w:pPr>
+        <w:pStyle w:val="a3"/>
+        <w:rPr>
+          <w:rFonts w:ascii="Angsana New" w:hAnsi="Angsana New" w:cs="Angsana New"/>
+          <w:sz w:val="32"/>
+          <w:szCs w:val="32"/>
+        </w:rPr>
+      </w:pPr>
+      <w:r>
+        <w:rPr>
+          <w:rFonts w:ascii="Angsana New" w:hAnsi="Angsana New" w:cs="Angsana New"/>
+          <w:sz w:val="32"/>
+          <w:szCs w:val="32"/>
+          <w:cs/>
+        </w:rPr>
+        <w:tab/>
+      </w:r>
+      <w:r>
+        <w:rPr>
+          <w:rFonts w:ascii="Angsana New" w:hAnsi="Angsana New" w:cs="Angsana New"/>
+          <w:sz w:val="32"/>
+          <w:szCs w:val="32"/>
+          <w:cs/>
+        </w:rPr>
+        <w:tab/>
+      </w:r>
+      <w:r>
+        <w:rPr>
+          <w:rFonts w:ascii="Angsana New" w:hAnsi="Angsana New" w:cs="Angsana New" w:hint="cs"/>
+          <w:sz w:val="32"/>
+          <w:szCs w:val="32"/>
+          <w:cs/>
+        </w:rPr>
+        <w:t xml:space="preserve">หมายเลข </w:t>
+      </w:r>
+      <w:r>
+        <w:rPr>
+          <w:rFonts w:ascii="Angsana New" w:hAnsi="Angsana New" w:cs="Angsana New"/>
+          <w:sz w:val="32"/>
+          <w:szCs w:val="32"/>
+        </w:rPr>
+        <w:t xml:space="preserve">5 </w:t>
+      </w:r>
+      <w:r>
+        <w:rPr>
+          <w:rFonts w:ascii="Angsana New" w:hAnsi="Angsana New" w:cs="Angsana New" w:hint="cs"/>
+          <w:sz w:val="32"/>
+          <w:szCs w:val="32"/>
+          <w:cs/>
+        </w:rPr>
+        <w:t>ปุ่มสำหรับเลือกปีในการวิเคราะห์จำนวนการซื้อแต่ละตัว</w:t>
+      </w:r>
+    </w:p>
+    <w:p>
+      <w:pPr>
+        <w:pStyle w:val="a3"/>
+        <w:jc w:val="thaiDistribute"/>
+        <w:rPr>
+          <w:rFonts w:ascii="Angsana New" w:hAnsi="Angsana New" w:cs="Angsana New"/>
+          <w:sz w:val="32"/>
+          <w:szCs w:val="32"/>
+        </w:rPr>
+      </w:pPr>
+      <w:r>
+        <w:rPr>
+          <w:rFonts w:ascii="Angsana New" w:hAnsi="Angsana New" w:cs="Angsana New"/>
+          <w:sz w:val="32"/>
+          <w:szCs w:val="32"/>
+        </w:rPr>
+        <w:tab/>
+      </w:r>
+      <w:r>
+        <w:rPr>
+          <w:rFonts w:ascii="Angsana New" w:hAnsi="Angsana New" w:cs="Angsana New"/>
+          <w:sz w:val="32"/>
+          <w:szCs w:val="32"/>
+        </w:rPr>
+        <w:tab/>
+      </w:r>
+      <w:r>
+        <w:rPr>
+          <w:rFonts w:ascii="Angsana New" w:hAnsi="Angsana New" w:cs="Angsana New" w:hint="cs"/>
+          <w:sz w:val="32"/>
+          <w:szCs w:val="32"/>
+          <w:cs/>
+        </w:rPr>
+        <w:t xml:space="preserve">หมายเลข </w:t>
+      </w:r>
+      <w:r>
+        <w:rPr>
+          <w:rFonts w:ascii="Angsana New" w:hAnsi="Angsana New" w:cs="Angsana New"/>
+          <w:sz w:val="32"/>
+          <w:szCs w:val="32"/>
+        </w:rPr>
+        <w:t>6</w:t>
+      </w:r>
+      <w:r>
+        <w:rPr>
+          <w:rFonts w:ascii="Angsana New" w:hAnsi="Angsana New" w:cs="Angsana New"/>
+          <w:sz w:val="32"/>
+          <w:szCs w:val="32"/>
+        </w:rPr>
+        <w:t xml:space="preserve"> </w:t>
+      </w:r>
+      <w:r>
+        <w:rPr>
+          <w:rFonts w:ascii="Angsana New" w:hAnsi="Angsana New" w:cs="Angsana New" w:hint="cs"/>
+          <w:sz w:val="32"/>
+          <w:szCs w:val="32"/>
+          <w:cs/>
+        </w:rPr>
+        <w:t>ปุ่มสำหรับเลือกประเภทการวิเคราะห์จำนวนการซื้อของแต่ละตัว ได้แก่ ประเภทลูกค้า และประเภทสินทรัพย์</w:t>
+      </w:r>
+      <w:r>
+        <w:rPr>
+          <w:rFonts w:ascii="Angsana New" w:hAnsi="Angsana New" w:cs="Angsana New"/>
+          <w:sz w:val="32"/>
+          <w:szCs w:val="32"/>
+          <w:cs/>
+        </w:rPr>
+        <w:tab/>
+      </w:r>
+      <w:r>
+        <w:rPr>
+          <w:rFonts w:ascii="Angsana New" w:hAnsi="Angsana New" w:cs="Angsana New"/>
+          <w:sz w:val="32"/>
+          <w:szCs w:val="32"/>
+          <w:cs/>
+        </w:rPr>
+        <w:tab/>
+      </w:r>
+    </w:p>
+    <w:p>
+      <w:pPr>
+        <w:pStyle w:val="a3"/>
+        <w:ind w:left="720" w:firstLine="720"/>
+        <w:jc w:val="thaiDistribute"/>
+        <w:rPr>
+          <w:rFonts w:ascii="Angsana New" w:hAnsi="Angsana New" w:cs="Angsana New"/>
+          <w:sz w:val="32"/>
+          <w:szCs w:val="32"/>
+        </w:rPr>
+      </w:pPr>
+      <w:r>
+        <w:rPr>
+          <w:rFonts w:ascii="Angsana New" w:hAnsi="Angsana New" w:cs="Angsana New" w:hint="cs"/>
+          <w:sz w:val="32"/>
+          <w:szCs w:val="32"/>
+          <w:cs/>
+        </w:rPr>
+        <w:t xml:space="preserve">หมายเลข </w:t>
+      </w:r>
+      <w:r>
+        <w:rPr>
+          <w:rFonts w:ascii="Angsana New" w:hAnsi="Angsana New" w:cs="Angsana New"/>
+          <w:sz w:val="32"/>
+          <w:szCs w:val="32"/>
+        </w:rPr>
+        <w:t>7</w:t>
+      </w:r>
+      <w:r>
+        <w:rPr>
+          <w:rFonts w:ascii="Angsana New" w:hAnsi="Angsana New" w:cs="Angsana New"/>
+          <w:sz w:val="32"/>
+          <w:szCs w:val="32"/>
+        </w:rPr>
+        <w:t xml:space="preserve"> </w:t>
+      </w:r>
+      <w:r>
+        <w:rPr>
+          <w:rFonts w:ascii="Angsana New" w:hAnsi="Angsana New" w:cs="Angsana New" w:hint="cs"/>
+          <w:sz w:val="32"/>
+          <w:szCs w:val="32"/>
+          <w:cs/>
+        </w:rPr>
+        <w:t xml:space="preserve">กล่องใส่รหัสลูกค้า และรหัสสินทรัพย์ตามการเลือกของหมายเลข </w:t>
+      </w:r>
+      <w:r>
+        <w:rPr>
+          <w:rFonts w:ascii="Angsana New" w:hAnsi="Angsana New" w:cs="Angsana New"/>
+          <w:sz w:val="32"/>
+          <w:szCs w:val="32"/>
+        </w:rPr>
+        <w:t>6</w:t>
+      </w:r>
+      <w:r>
+        <w:rPr>
+          <w:rFonts w:ascii="Angsana New" w:hAnsi="Angsana New" w:cs="Angsana New"/>
+          <w:sz w:val="32"/>
+          <w:szCs w:val="32"/>
+        </w:rPr>
+        <w:t xml:space="preserve"> </w:t>
+      </w:r>
+    </w:p>
+    <w:p>
+      <w:pPr>
+        <w:pStyle w:val="a3"/>
+        <w:rPr>
+          <w:rFonts w:ascii="Angsana New" w:hAnsi="Angsana New" w:cs="Angsana New"/>
+          <w:sz w:val="32"/>
+          <w:szCs w:val="32"/>
+        </w:rPr>
+      </w:pPr>
+      <w:r>
+        <w:rPr>
+          <w:rFonts w:ascii="Angsana New" w:hAnsi="Angsana New" w:cs="Angsana New"/>
+          <w:sz w:val="32"/>
+          <w:szCs w:val="32"/>
+        </w:rPr>
+        <w:tab/>
+      </w:r>
+      <w:r>
+        <w:rPr>
+          <w:rFonts w:ascii="Angsana New" w:hAnsi="Angsana New" w:cs="Angsana New"/>
+          <w:sz w:val="32"/>
+          <w:szCs w:val="32"/>
+        </w:rPr>
+        <w:tab/>
+      </w:r>
+      <w:r>
+        <w:rPr>
+          <w:rFonts w:ascii="Angsana New" w:hAnsi="Angsana New" w:cs="Angsana New" w:hint="cs"/>
+          <w:sz w:val="32"/>
+          <w:szCs w:val="32"/>
+          <w:cs/>
+        </w:rPr>
+        <w:t xml:space="preserve">หมายเลข </w:t>
+      </w:r>
+      <w:r>
+        <w:rPr>
+          <w:rFonts w:ascii="Angsana New" w:hAnsi="Angsana New" w:cs="Angsana New"/>
+          <w:sz w:val="32"/>
+          <w:szCs w:val="32"/>
+        </w:rPr>
+        <w:t>8</w:t>
+      </w:r>
+      <w:r>
+        <w:rPr>
+          <w:rFonts w:ascii="Angsana New" w:hAnsi="Angsana New" w:cs="Angsana New"/>
+          <w:sz w:val="32"/>
+          <w:szCs w:val="32"/>
+        </w:rPr>
+        <w:t xml:space="preserve"> </w:t>
+      </w:r>
+      <w:r>
+        <w:rPr>
+          <w:rFonts w:ascii="Angsana New" w:hAnsi="Angsana New" w:cs="Angsana New" w:hint="cs"/>
+          <w:sz w:val="32"/>
+          <w:szCs w:val="32"/>
+          <w:cs/>
+        </w:rPr>
+        <w:t>ปุ่มสำหรับเริ่มหน้าต่างการวิเคราะห์ใหม่</w:t>
+      </w:r>
+    </w:p>
+    <w:p>
+      <w:pPr>
+        <w:pStyle w:val="a3"/>
+        <w:rPr>
+          <w:rFonts w:ascii="Angsana New" w:hAnsi="Angsana New" w:cs="Angsana New"/>
+          <w:sz w:val="32"/>
+          <w:szCs w:val="32"/>
+          <w:cs/>
+        </w:rPr>
+      </w:pPr>
+      <w:r>
+        <w:rPr>
+          <w:rFonts w:ascii="Angsana New" w:hAnsi="Angsana New" w:cs="Angsana New"/>
+          <w:sz w:val="32"/>
+          <w:szCs w:val="32"/>
+          <w:cs/>
+        </w:rPr>
+        <w:tab/>
+      </w:r>
+      <w:r>
+        <w:rPr>
+          <w:rFonts w:ascii="Angsana New" w:hAnsi="Angsana New" w:cs="Angsana New"/>
+          <w:sz w:val="32"/>
+          <w:szCs w:val="32"/>
+          <w:cs/>
+        </w:rPr>
+        <w:tab/>
+      </w:r>
+      <w:r>
+        <w:rPr>
+          <w:rFonts w:ascii="Angsana New" w:hAnsi="Angsana New" w:cs="Angsana New" w:hint="cs"/>
+          <w:sz w:val="32"/>
+          <w:szCs w:val="32"/>
+          <w:cs/>
+        </w:rPr>
+        <w:t xml:space="preserve">หมายเลข </w:t>
+      </w:r>
+      <w:r>
+        <w:rPr>
+          <w:rFonts w:ascii="Angsana New" w:hAnsi="Angsana New" w:cs="Angsana New"/>
+          <w:sz w:val="32"/>
+          <w:szCs w:val="32"/>
+        </w:rPr>
+        <w:t>9</w:t>
+      </w:r>
+      <w:r>
+        <w:rPr>
+          <w:rFonts w:ascii="Angsana New" w:hAnsi="Angsana New" w:cs="Angsana New"/>
+          <w:sz w:val="32"/>
+          <w:szCs w:val="32"/>
+        </w:rPr>
+        <w:t xml:space="preserve"> </w:t>
+      </w:r>
+      <w:r>
+        <w:rPr>
+          <w:rFonts w:ascii="Angsana New" w:hAnsi="Angsana New" w:cs="Angsana New" w:hint="cs"/>
+          <w:sz w:val="32"/>
+          <w:szCs w:val="32"/>
+          <w:cs/>
+        </w:rPr>
+        <w:t>ปุ่มสำหรับทำการวิเคราะห์จำนวนการซื้อ</w:t>
+      </w:r>
+    </w:p>
+    <w:p>
+      <w:pPr>
+        <w:pStyle w:val="a3"/>
+        <w:jc w:val="thaiDistribute"/>
+        <w:rPr>
+          <w:rFonts w:ascii="Angsana New" w:hAnsi="Angsana New" w:cs="Angsana New"/>
+          <w:sz w:val="32"/>
+          <w:szCs w:val="32"/>
+        </w:rPr>
+      </w:pPr>
+      <w:r>
+        <w:rPr>
+          <w:rFonts w:ascii="Angsana New" w:hAnsi="Angsana New" w:cs="Angsana New"/>
+          <w:sz w:val="32"/>
+          <w:szCs w:val="32"/>
+          <w:cs/>
+        </w:rPr>
+        <w:tab/>
+      </w:r>
+      <w:r>
+        <w:rPr>
+          <w:rFonts w:ascii="Angsana New" w:hAnsi="Angsana New" w:cs="Angsana New"/>
+          <w:sz w:val="32"/>
+          <w:szCs w:val="32"/>
+          <w:cs/>
+        </w:rPr>
+        <w:tab/>
+      </w:r>
+      <w:r>
+        <w:rPr>
+          <w:rFonts w:ascii="Angsana New" w:hAnsi="Angsana New" w:cs="Angsana New" w:hint="cs"/>
+          <w:sz w:val="32"/>
+          <w:szCs w:val="32"/>
+          <w:cs/>
+        </w:rPr>
+        <w:t xml:space="preserve">หมายเลข </w:t>
+      </w:r>
+      <w:r>
+        <w:rPr>
+          <w:rFonts w:ascii="Angsana New" w:hAnsi="Angsana New" w:cs="Angsana New"/>
+          <w:sz w:val="32"/>
+          <w:szCs w:val="32"/>
+        </w:rPr>
+        <w:t>10</w:t>
+      </w:r>
+      <w:r>
+        <w:rPr>
+          <w:rFonts w:ascii="Angsana New" w:hAnsi="Angsana New" w:cs="Angsana New"/>
+          <w:sz w:val="32"/>
+          <w:szCs w:val="32"/>
+        </w:rPr>
+        <w:t xml:space="preserve"> </w:t>
+      </w:r>
+      <w:r>
+        <w:rPr>
+          <w:rFonts w:ascii="Angsana New" w:hAnsi="Angsana New" w:cs="Angsana New" w:hint="cs"/>
+          <w:sz w:val="32"/>
+          <w:szCs w:val="32"/>
+          <w:cs/>
+        </w:rPr>
+        <w:t>แสดงผลการวิเคราะห์จำนวนการซื้อสินทรัพย์ทั้งหมด รูปแบบกราฟเส้น</w:t>
+      </w:r>
+    </w:p>
+    <w:p>
+      <w:pPr>
+        <w:tabs>
+          <w:tab w:val="left" w:pos="5583"/>
+        </w:tabs>
+      </w:pPr>
+      <w:r>
+        <w:tab/>
+      </w:r>
     </w:p>
     <w:sectPr>
-      <w:headerReference w:type="default" r:id="rId14"/>
+      <w:headerReference w:type="default" r:id="rId18"/>
       <w:pgSz w:w="11906" w:h="16838"/>
       <w:pgMar w:top="2160" w:right="1440" w:bottom="1440" w:left="2160" w:header="1440" w:footer="720" w:gutter="0"/>
       <w:cols w:space="708"/>
@@ -8147,13 +14155,13 @@
         </w:r>
         <w:r>
           <w:rPr>
-            <w:rFonts w:asciiTheme="majorBidi" w:hAnsiTheme="majorBidi" w:cstheme="majorBidi"/>
+            <w:rFonts w:asciiTheme="majorBidi" w:hAnsiTheme="majorBidi" w:cs="Angsana New"/>
             <w:noProof/>
             <w:sz w:val="32"/>
             <w:szCs w:val="32"/>
             <w:lang w:val="th-TH"/>
           </w:rPr>
-          <w:t>4</w:t>
+          <w:t>8</w:t>
         </w:r>
         <w:r>
           <w:rPr>
@@ -8562,7 +14570,7 @@
   <w:style w:type="paragraph" w:default="1" w:styleId="a">
     <w:name w:val="Normal"/>
     <w:qFormat/>
-    <w:rsid w:val="007A4513"/>
+    <w:rsid w:val="00431A0D"/>
   </w:style>
   <w:style w:type="character" w:default="1" w:styleId="a0">
     <w:name w:val="Default Paragraph Font"/>
@@ -8913,7 +14921,7 @@
 </file>
 
 <file path=customXml/itemProps1.xml><?xml version="1.0" encoding="utf-8"?>
-<ds:datastoreItem xmlns:ds="http://schemas.openxmlformats.org/officeDocument/2006/customXml" ds:itemID="{44E9C254-B2A8-42F8-A183-E9707E93BBB4}">
+<ds:datastoreItem xmlns:ds="http://schemas.openxmlformats.org/officeDocument/2006/customXml" ds:itemID="{15864940-3CAC-4395-B610-BC2892801951}">
   <ds:schemaRefs>
     <ds:schemaRef ds:uri="http://schemas.openxmlformats.org/officeDocument/2006/bibliography"/>
   </ds:schemaRefs>
